--- a/Protipa/Mass -PE report.docx
+++ b/Protipa/Mass -PE report.docx
@@ -1,6 +1,6 @@
 
 <file path=word/document.xml><?xml version="1.0" encoding="utf-8"?>
-<w:document xmlns:wpc="http://schemas.microsoft.com/office/word/2010/wordprocessingCanvas" xmlns:cx="http://schemas.microsoft.com/office/drawing/2014/chartex" xmlns:cx1="http://schemas.microsoft.com/office/drawing/2015/9/8/chartex" xmlns:cx2="http://schemas.microsoft.com/office/drawing/2015/10/21/chartex" xmlns:cx3="http://schemas.microsoft.com/office/drawing/2016/5/9/chartex" xmlns:cx4="http://schemas.microsoft.com/office/drawing/2016/5/10/chartex" xmlns:cx5="http://schemas.microsoft.com/office/drawing/2016/5/11/chartex" xmlns:cx6="http://schemas.microsoft.com/office/drawing/2016/5/12/chartex" xmlns:cx7="http://schemas.microsoft.com/office/drawing/2016/5/13/chartex" xmlns:cx8="http://schemas.microsoft.com/office/drawing/2016/5/14/chartex" xmlns:mc="http://schemas.openxmlformats.org/markup-compatibility/2006" xmlns:aink="http://schemas.microsoft.com/office/drawing/2016/ink" xmlns:am3d="http://schemas.microsoft.com/office/drawing/2017/model3d" xmlns:o="urn:schemas-microsoft-com:office:office" xmlns:r="http://schemas.openxmlformats.org/officeDocument/2006/relationships" xmlns:m="http://schemas.openxmlformats.org/officeDocument/2006/math" xmlns:v="urn:schemas-microsoft-com:vml" xmlns:wp14="http://schemas.microsoft.com/office/word/2010/wordprocessingDrawing" xmlns:wp="http://schemas.openxmlformats.org/drawingml/2006/wordprocessingDrawing" xmlns:w10="urn:schemas-microsoft-com:office:word" xmlns:w="http://schemas.openxmlformats.org/wordprocessingml/2006/main" xmlns:w14="http://schemas.microsoft.com/office/word/2010/wordml" xmlns:w15="http://schemas.microsoft.com/office/word/2012/wordml" xmlns:w16cid="http://schemas.microsoft.com/office/word/2016/wordml/cid" xmlns:w16se="http://schemas.microsoft.com/office/word/2015/wordml/symex" xmlns:wpg="http://schemas.microsoft.com/office/word/2010/wordprocessingGroup" xmlns:wpi="http://schemas.microsoft.com/office/word/2010/wordprocessingInk" xmlns:wne="http://schemas.microsoft.com/office/word/2006/wordml" xmlns:wps="http://schemas.microsoft.com/office/word/2010/wordprocessingShape" mc:Ignorable="w14 w15 w16se w16cid wp14">
+<w:document xmlns:wpc="http://schemas.microsoft.com/office/word/2010/wordprocessingCanvas" xmlns:cx="http://schemas.microsoft.com/office/drawing/2014/chartex" xmlns:cx1="http://schemas.microsoft.com/office/drawing/2015/9/8/chartex" xmlns:cx2="http://schemas.microsoft.com/office/drawing/2015/10/21/chartex" xmlns:cx3="http://schemas.microsoft.com/office/drawing/2016/5/9/chartex" xmlns:cx4="http://schemas.microsoft.com/office/drawing/2016/5/10/chartex" xmlns:cx5="http://schemas.microsoft.com/office/drawing/2016/5/11/chartex" xmlns:cx6="http://schemas.microsoft.com/office/drawing/2016/5/12/chartex" xmlns:cx7="http://schemas.microsoft.com/office/drawing/2016/5/13/chartex" xmlns:cx8="http://schemas.microsoft.com/office/drawing/2016/5/14/chartex" xmlns:mc="http://schemas.openxmlformats.org/markup-compatibility/2006" xmlns:aink="http://schemas.microsoft.com/office/drawing/2016/ink" xmlns:am3d="http://schemas.microsoft.com/office/drawing/2017/model3d" xmlns:o="urn:schemas-microsoft-com:office:office" xmlns:r="http://schemas.openxmlformats.org/officeDocument/2006/relationships" xmlns:m="http://schemas.openxmlformats.org/officeDocument/2006/math" xmlns:v="urn:schemas-microsoft-com:vml" xmlns:wp14="http://schemas.microsoft.com/office/word/2010/wordprocessingDrawing" xmlns:wp="http://schemas.openxmlformats.org/drawingml/2006/wordprocessingDrawing" xmlns:w10="urn:schemas-microsoft-com:office:word" xmlns:w="http://schemas.openxmlformats.org/wordprocessingml/2006/main" xmlns:w14="http://schemas.microsoft.com/office/word/2010/wordml" xmlns:w15="http://schemas.microsoft.com/office/word/2012/wordml" xmlns:w16cex="http://schemas.microsoft.com/office/word/2018/wordml/cex" xmlns:w16cid="http://schemas.microsoft.com/office/word/2016/wordml/cid" xmlns:w16="http://schemas.microsoft.com/office/word/2018/wordml" xmlns:w16se="http://schemas.microsoft.com/office/word/2015/wordml/symex" xmlns:wpg="http://schemas.microsoft.com/office/word/2010/wordprocessingGroup" xmlns:wpi="http://schemas.microsoft.com/office/word/2010/wordprocessingInk" xmlns:wne="http://schemas.microsoft.com/office/word/2006/wordml" xmlns:wps="http://schemas.microsoft.com/office/word/2010/wordprocessingShape" mc:Ignorable="w14 w15 w16se w16cid w16 w16cex wp14">
   <w:body>
     <w:p>
       <w:pPr>
@@ -644,7 +644,6 @@
         </w:rPr>
         <w:t>(É</w:t>
       </w:r>
-      <w:proofErr w:type="spellStart"/>
       <w:r>
         <w:rPr>
           <w:rFonts w:ascii="Cambria" w:hAnsi="Cambria" w:cs="Cambria"/>
@@ -657,7 +656,6 @@
         </w:rPr>
         <w:t>cole</w:t>
       </w:r>
-      <w:proofErr w:type="spellEnd"/>
       <w:r>
         <w:rPr>
           <w:rFonts w:ascii="Cambria" w:hAnsi="Cambria" w:cs="Cambria"/>
@@ -1472,12 +1470,6 @@
         <w:rPr>
           <w:rFonts w:ascii="Cambria" w:hAnsi="Cambria" w:cs="Cambria"/>
         </w:rPr>
-        <w:t xml:space="preserve"> </w:t>
-      </w:r>
-      <w:r>
-        <w:rPr>
-          <w:rFonts w:ascii="Cambria" w:hAnsi="Cambria" w:cs="Cambria"/>
-        </w:rPr>
         <w:t>{% if medication %}</w:t>
       </w:r>
       <w:r>
@@ -1529,6 +1521,12 @@
           <w:rFonts w:ascii="Cambria" w:hAnsi="Cambria" w:cs="Cambria"/>
         </w:rPr>
         <w:t>% else %}</w:t>
+      </w:r>
+      <w:r>
+        <w:rPr>
+          <w:rFonts w:ascii="Cambria" w:hAnsi="Cambria" w:cs="Cambria"/>
+        </w:rPr>
+        <w:t xml:space="preserve"> </w:t>
       </w:r>
       <w:r>
         <w:rPr>
@@ -3400,11 +3398,7 @@
       <w:pPr>
         <w:rPr>
           <w:rFonts w:ascii="Cambria" w:hAnsi="Cambria" w:cs="Cambria"/>
-          <w:b/>
-          <w:bCs/>
-          <w:sz w:val="32"/>
-          <w:szCs w:val="32"/>
-          <w:lang w:val="el-GR"/>
+          <w:lang w:val="en-US"/>
         </w:rPr>
       </w:pPr>
       <w:bookmarkStart w:id="14" w:name="_Hlk32352157"/>
@@ -3438,7 +3432,6 @@
             <w:tcW w:w="1630" w:type="dxa"/>
             <w:shd w:val="clear" w:color="auto" w:fill="4F81BD"/>
           </w:tcPr>
-          <w:bookmarkEnd w:id="14"/>
           <w:p>
             <w:pPr>
               <w:pStyle w:val="Header"/>
@@ -3609,7 +3602,7 @@
                 <w:rFonts w:ascii="Cambria" w:hAnsi="Cambria" w:cs="Cambria"/>
                 <w:color w:val="808080"/>
               </w:rPr>
-              <w:t xml:space="preserve"> %} {{</w:t>
+              <w:t xml:space="preserve"> %}{{</w:t>
             </w:r>
             <w:proofErr w:type="spellStart"/>
             <w:r>
@@ -3718,14 +3711,21 @@
                 <w:rFonts w:ascii="Cambria" w:hAnsi="Cambria" w:cs="Cambria"/>
                 <w:color w:val="808080"/>
               </w:rPr>
-              <w:t xml:space="preserve"> }}{% else %}1</w:t>
-            </w:r>
-            <w:r>
-              <w:rPr>
-                <w:rFonts w:ascii="Cambria" w:hAnsi="Cambria" w:cs="Cambria"/>
-                <w:color w:val="808080"/>
-              </w:rPr>
-              <w:t>,02</w:t>
+              <w:t xml:space="preserve"> }}{% else %}</w:t>
+            </w:r>
+            <w:r>
+              <w:rPr>
+                <w:rFonts w:ascii="Cambria" w:hAnsi="Cambria" w:cs="Cambria"/>
+                <w:color w:val="808080"/>
+              </w:rPr>
+              <w:t>1,</w:t>
+            </w:r>
+            <w:r>
+              <w:rPr>
+                <w:rFonts w:ascii="Cambria" w:hAnsi="Cambria" w:cs="Cambria"/>
+                <w:color w:val="808080"/>
+              </w:rPr>
+              <w:t>02</w:t>
             </w:r>
             <w:r>
               <w:rPr>
@@ -3810,7 +3810,7 @@
                 <w:rFonts w:ascii="Cambria" w:hAnsi="Cambria" w:cs="Cambria"/>
                 <w:color w:val="808080"/>
               </w:rPr>
-              <w:t xml:space="preserve"> }}{% else %}</w:t>
+              <w:t>}}{% else %}</w:t>
             </w:r>
             <w:r>
               <w:rPr>
@@ -3885,7 +3885,14 @@
                 <w:rFonts w:ascii="Cambria" w:hAnsi="Cambria" w:cs="Cambria"/>
                 <w:color w:val="808080"/>
               </w:rPr>
-              <w:t xml:space="preserve">Vmax = {% if </w:t>
+              <w:t xml:space="preserve">Vmax = </w:t>
+            </w:r>
+            <w:r>
+              <w:rPr>
+                <w:rFonts w:ascii="Cambria" w:hAnsi="Cambria" w:cs="Cambria"/>
+                <w:color w:val="808080"/>
+              </w:rPr>
+              <w:t xml:space="preserve">{% if </w:t>
             </w:r>
             <w:proofErr w:type="spellStart"/>
             <w:r>
@@ -3917,21 +3924,14 @@
                 <w:rFonts w:ascii="Cambria" w:hAnsi="Cambria" w:cs="Cambria"/>
                 <w:color w:val="808080"/>
               </w:rPr>
-              <w:t xml:space="preserve"> }}{% else %}1,</w:t>
-            </w:r>
-            <w:r>
-              <w:rPr>
-                <w:rFonts w:ascii="Cambria" w:hAnsi="Cambria" w:cs="Cambria"/>
-                <w:color w:val="808080"/>
-              </w:rPr>
-              <w:t>78</w:t>
-            </w:r>
-            <w:r>
-              <w:rPr>
-                <w:rFonts w:ascii="Cambria" w:hAnsi="Cambria" w:cs="Cambria"/>
-                <w:color w:val="808080"/>
-              </w:rPr>
-              <w:t>{% endif %} m/s</w:t>
+              <w:t xml:space="preserve"> }}{% else %}0,78{% endif %}</w:t>
+            </w:r>
+            <w:r>
+              <w:rPr>
+                <w:rFonts w:ascii="Cambria" w:hAnsi="Cambria" w:cs="Cambria"/>
+                <w:color w:val="808080"/>
+              </w:rPr>
+              <w:t xml:space="preserve"> m/s</w:t>
             </w:r>
           </w:p>
         </w:tc>
@@ -3991,7 +3991,7 @@
                 <w:rFonts w:ascii="Cambria" w:hAnsi="Cambria" w:cs="Cambria"/>
                 <w:color w:val="808080"/>
               </w:rPr>
-              <w:t xml:space="preserve"> %}{{ </w:t>
+              <w:t xml:space="preserve"> %}{{</w:t>
             </w:r>
             <w:proofErr w:type="spellStart"/>
             <w:r>
@@ -4007,21 +4007,14 @@
                 <w:rFonts w:ascii="Cambria" w:hAnsi="Cambria" w:cs="Cambria"/>
                 <w:color w:val="808080"/>
               </w:rPr>
-              <w:t xml:space="preserve"> }}{% else %}2</w:t>
-            </w:r>
-            <w:r>
-              <w:rPr>
-                <w:rFonts w:ascii="Cambria" w:hAnsi="Cambria" w:cs="Cambria"/>
-                <w:color w:val="808080"/>
-              </w:rPr>
-              <w:t>9</w:t>
-            </w:r>
-            <w:r>
-              <w:rPr>
-                <w:rFonts w:ascii="Cambria" w:hAnsi="Cambria" w:cs="Cambria"/>
-                <w:color w:val="808080"/>
-              </w:rPr>
-              <w:t>{% endif %} mm</w:t>
+              <w:t>}}{% else %}29{% endif %}</w:t>
+            </w:r>
+            <w:r>
+              <w:rPr>
+                <w:rFonts w:ascii="Cambria" w:hAnsi="Cambria" w:cs="Cambria"/>
+                <w:color w:val="808080"/>
+              </w:rPr>
+              <w:t xml:space="preserve"> mm</w:t>
             </w:r>
           </w:p>
         </w:tc>
@@ -4078,20 +4071,18 @@
             <w:r>
               <w:rPr>
                 <w:rFonts w:ascii="Cambria" w:hAnsi="Cambria" w:cs="Cambria"/>
-                <w:b/>
                 <w:color w:val="808080"/>
                 <w:lang w:val="el-GR"/>
               </w:rPr>
-              <w:t>3,</w:t>
-            </w:r>
-            <w:r>
-              <w:rPr>
-                <w:rFonts w:ascii="Cambria" w:hAnsi="Cambria" w:cs="Cambria"/>
-                <w:b/>
+              <w:t>3</w:t>
+            </w:r>
+            <w:r>
+              <w:rPr>
+                <w:rFonts w:ascii="Cambria" w:hAnsi="Cambria" w:cs="Cambria"/>
                 <w:color w:val="808080"/>
                 <w:lang w:val="el-GR"/>
               </w:rPr>
-              <w:t>6</w:t>
+              <w:t>,6</w:t>
             </w:r>
             <w:r>
               <w:rPr>
@@ -4174,28 +4165,28 @@
                 <w:rFonts w:ascii="Cambria" w:hAnsi="Cambria" w:cs="Cambria"/>
                 <w:color w:val="808080"/>
               </w:rPr>
-              <w:t xml:space="preserve"> }}{% else %}</w:t>
-            </w:r>
-            <w:r>
-              <w:rPr>
-                <w:rFonts w:ascii="Cambria" w:hAnsi="Cambria" w:cs="Cambria"/>
-                <w:color w:val="808080"/>
-              </w:rPr>
-              <w:t>7</w:t>
-            </w:r>
-            <w:r>
-              <w:rPr>
-                <w:rFonts w:ascii="Cambria" w:hAnsi="Cambria" w:cs="Cambria"/>
-                <w:color w:val="808080"/>
-              </w:rPr>
-              <w:t>,</w:t>
-            </w:r>
-            <w:r>
-              <w:rPr>
-                <w:rFonts w:ascii="Cambria" w:hAnsi="Cambria" w:cs="Cambria"/>
-                <w:color w:val="808080"/>
-              </w:rPr>
-              <w:t>9</w:t>
+              <w:t xml:space="preserve"> }}</w:t>
+            </w:r>
+            <w:r>
+              <w:rPr>
+                <w:rFonts w:ascii="Cambria" w:hAnsi="Cambria" w:cs="Cambria"/>
+                <w:color w:val="808080"/>
+              </w:rPr>
+              <w:t xml:space="preserve"> </w:t>
+            </w:r>
+            <w:r>
+              <w:rPr>
+                <w:rFonts w:ascii="Cambria" w:hAnsi="Cambria" w:cs="Cambria"/>
+                <w:color w:val="808080"/>
+              </w:rPr>
+              <w:t>{% else %}</w:t>
+            </w:r>
+            <w:r>
+              <w:rPr>
+                <w:rFonts w:ascii="Cambria" w:hAnsi="Cambria" w:cs="Cambria"/>
+                <w:color w:val="808080"/>
+              </w:rPr>
+              <w:t>7,9</w:t>
             </w:r>
             <w:r>
               <w:rPr>
@@ -4235,7 +4226,21 @@
                 <w:rFonts w:ascii="Cambria" w:hAnsi="Cambria" w:cs="Cambria"/>
                 <w:lang w:val="en-US"/>
               </w:rPr>
-              <w:t>Post. mitral leaflet</w:t>
+              <w:t>Post</w:t>
+            </w:r>
+            <w:r>
+              <w:rPr>
+                <w:rFonts w:ascii="Cambria" w:hAnsi="Cambria" w:cs="Cambria"/>
+                <w:lang w:val="en-US"/>
+              </w:rPr>
+              <w:t>.</w:t>
+            </w:r>
+            <w:r>
+              <w:rPr>
+                <w:rFonts w:ascii="Cambria" w:hAnsi="Cambria" w:cs="Cambria"/>
+                <w:lang w:val="en-US"/>
+              </w:rPr>
+              <w:t xml:space="preserve"> mitral leaflet</w:t>
             </w:r>
           </w:p>
         </w:tc>
@@ -4255,7 +4260,6 @@
             <w:r>
               <w:rPr>
                 <w:rFonts w:ascii="Cambria" w:hAnsi="Cambria" w:cs="Cambria"/>
-                <w:b/>
                 <w:color w:val="808080"/>
                 <w:lang w:val="el-GR"/>
               </w:rPr>
@@ -4272,9 +4276,6 @@
         </w:tc>
       </w:tr>
       <w:tr>
-        <w:trPr>
-          <w:trHeight w:val="360"/>
-        </w:trPr>
         <w:tc>
           <w:tcPr>
             <w:tcW w:w="1630" w:type="dxa"/>
@@ -4306,6 +4307,7 @@
               <w:rPr>
                 <w:rFonts w:ascii="Cambria" w:hAnsi="Cambria" w:cs="Cambria"/>
                 <w:color w:val="808080"/>
+                <w:lang w:val="de-DE"/>
               </w:rPr>
             </w:pPr>
             <w:r>
@@ -4352,21 +4354,35 @@
                 <w:rFonts w:ascii="Cambria" w:hAnsi="Cambria" w:cs="Cambria"/>
                 <w:color w:val="808080"/>
               </w:rPr>
-              <w:t>14</w:t>
-            </w:r>
-            <w:r>
-              <w:rPr>
-                <w:rFonts w:ascii="Cambria" w:hAnsi="Cambria" w:cs="Cambria"/>
-                <w:color w:val="808080"/>
-              </w:rPr>
-              <w:t>,8</w:t>
-            </w:r>
-            <w:r>
-              <w:rPr>
-                <w:rFonts w:ascii="Cambria" w:hAnsi="Cambria" w:cs="Cambria"/>
-                <w:color w:val="808080"/>
-              </w:rPr>
-              <w:t>{% endif %} mm</w:t>
+              <w:t>1</w:t>
+            </w:r>
+            <w:r>
+              <w:rPr>
+                <w:rFonts w:ascii="Cambria" w:hAnsi="Cambria" w:cs="Cambria"/>
+                <w:color w:val="808080"/>
+              </w:rPr>
+              <w:t>4,8</w:t>
+            </w:r>
+            <w:r>
+              <w:rPr>
+                <w:rFonts w:ascii="Cambria" w:hAnsi="Cambria" w:cs="Cambria"/>
+                <w:color w:val="808080"/>
+              </w:rPr>
+              <w:t>{% endif %}</w:t>
+            </w:r>
+            <w:r>
+              <w:rPr>
+                <w:rFonts w:ascii="Cambria" w:hAnsi="Cambria" w:cs="Cambria"/>
+                <w:color w:val="808080"/>
+              </w:rPr>
+              <w:t xml:space="preserve"> </w:t>
+            </w:r>
+            <w:r>
+              <w:rPr>
+                <w:rFonts w:ascii="Cambria" w:hAnsi="Cambria" w:cs="Cambria"/>
+                <w:color w:val="808080"/>
+              </w:rPr>
+              <w:t>mm</w:t>
             </w:r>
           </w:p>
         </w:tc>
@@ -4428,28 +4444,7 @@
                 <w:rFonts w:ascii="Cambria" w:hAnsi="Cambria" w:cs="Cambria"/>
                 <w:color w:val="808080"/>
               </w:rPr>
-              <w:t xml:space="preserve"> </w:t>
-            </w:r>
-            <w:r>
-              <w:rPr>
-                <w:rFonts w:ascii="Cambria" w:hAnsi="Cambria" w:cs="Cambria"/>
-                <w:color w:val="808080"/>
-              </w:rPr>
-              <w:t>%}</w:t>
-            </w:r>
-            <w:r>
-              <w:rPr>
-                <w:rFonts w:ascii="Cambria" w:hAnsi="Cambria" w:cs="Cambria"/>
-                <w:color w:val="808080"/>
-              </w:rPr>
-              <w:t xml:space="preserve"> </w:t>
-            </w:r>
-            <w:r>
-              <w:rPr>
-                <w:rFonts w:ascii="Cambria" w:hAnsi="Cambria" w:cs="Cambria"/>
-                <w:color w:val="808080"/>
-              </w:rPr>
-              <w:t>{{</w:t>
+              <w:t xml:space="preserve"> %}{{</w:t>
             </w:r>
             <w:proofErr w:type="spellStart"/>
             <w:r>
@@ -4472,14 +4467,14 @@
                 <w:rFonts w:ascii="Cambria" w:hAnsi="Cambria" w:cs="Cambria"/>
                 <w:color w:val="808080"/>
               </w:rPr>
-              <w:t xml:space="preserve"> </w:t>
-            </w:r>
-            <w:r>
-              <w:rPr>
-                <w:rFonts w:ascii="Cambria" w:hAnsi="Cambria" w:cs="Cambria"/>
-                <w:color w:val="808080"/>
-              </w:rPr>
-              <w:t>0,74</w:t>
+              <w:t>0,</w:t>
+            </w:r>
+            <w:r>
+              <w:rPr>
+                <w:rFonts w:ascii="Cambria" w:hAnsi="Cambria" w:cs="Cambria"/>
+                <w:color w:val="808080"/>
+              </w:rPr>
+              <w:t>74</w:t>
             </w:r>
             <w:r>
               <w:rPr>
@@ -4518,21 +4513,7 @@
                 <w:rFonts w:ascii="Cambria" w:hAnsi="Cambria" w:cs="Cambria"/>
                 <w:color w:val="808080"/>
               </w:rPr>
-              <w:t xml:space="preserve"> }}</w:t>
-            </w:r>
-            <w:r>
-              <w:rPr>
-                <w:rFonts w:ascii="Cambria" w:hAnsi="Cambria" w:cs="Cambria"/>
-                <w:color w:val="808080"/>
-              </w:rPr>
-              <w:t xml:space="preserve"> </w:t>
-            </w:r>
-            <w:r>
-              <w:rPr>
-                <w:rFonts w:ascii="Cambria" w:hAnsi="Cambria" w:cs="Cambria"/>
-                <w:color w:val="808080"/>
-              </w:rPr>
-              <w:t>{% else %}0,</w:t>
+              <w:t xml:space="preserve"> }}{% else %}0,</w:t>
             </w:r>
             <w:r>
               <w:rPr>
@@ -4546,14 +4527,21 @@
                 <w:rFonts w:ascii="Cambria" w:hAnsi="Cambria" w:cs="Cambria"/>
                 <w:color w:val="808080"/>
               </w:rPr>
-              <w:t>{% endif %} ({% if PDF.MVEA %}{{PDF.MVEA}}{% else %}1,</w:t>
-            </w:r>
-            <w:r>
-              <w:rPr>
-                <w:rFonts w:ascii="Cambria" w:hAnsi="Cambria" w:cs="Cambria"/>
-                <w:color w:val="808080"/>
-              </w:rPr>
-              <w:t>54</w:t>
+              <w:t>{% endif %} ({% if PDF.MVEA %}{{PDF.MVEA }}{% else %}1,</w:t>
+            </w:r>
+            <w:r>
+              <w:rPr>
+                <w:rFonts w:ascii="Cambria" w:hAnsi="Cambria" w:cs="Cambria"/>
+                <w:color w:val="808080"/>
+              </w:rPr>
+              <w:t>5</w:t>
+            </w:r>
+            <w:r>
+              <w:rPr>
+                <w:rFonts w:ascii="Cambria" w:hAnsi="Cambria" w:cs="Cambria"/>
+                <w:color w:val="808080"/>
+              </w:rPr>
+              <w:t>4</w:t>
             </w:r>
             <w:r>
               <w:rPr>
@@ -4566,9 +4554,6 @@
         </w:tc>
       </w:tr>
       <w:tr>
-        <w:trPr>
-          <w:trHeight w:val="1080"/>
-        </w:trPr>
         <w:tc>
           <w:tcPr>
             <w:tcW w:w="1630" w:type="dxa"/>
@@ -4586,7 +4571,6 @@
                 <w:rFonts w:ascii="Cambria" w:hAnsi="Cambria" w:cs="Arabic Typesetting"/>
                 <w:lang w:val="de-DE"/>
               </w:rPr>
-              <w:lastRenderedPageBreak/>
               <w:t>LVDs</w:t>
             </w:r>
           </w:p>
@@ -4641,7 +4625,7 @@
                 <w:rFonts w:ascii="Cambria" w:hAnsi="Cambria" w:cs="Cambria"/>
                 <w:color w:val="808080"/>
               </w:rPr>
-              <w:t>}}</w:t>
+              <w:t>}}{% else %}</w:t>
             </w:r>
             <w:r>
               <w:rPr>
@@ -4649,36 +4633,6 @@
                 <w:color w:val="808080"/>
                 <w:lang w:val="de-DE"/>
               </w:rPr>
-              <w:t xml:space="preserve"> </w:t>
-            </w:r>
-            <w:r>
-              <w:rPr>
-                <w:rFonts w:ascii="Cambria" w:hAnsi="Cambria" w:cs="Cambria"/>
-                <w:color w:val="808080"/>
-              </w:rPr>
-              <w:t>{% else</w:t>
-            </w:r>
-            <w:r>
-              <w:rPr>
-                <w:rFonts w:ascii="Cambria" w:hAnsi="Cambria" w:cs="Cambria"/>
-                <w:color w:val="808080"/>
-                <w:lang w:val="de-DE"/>
-              </w:rPr>
-              <w:t xml:space="preserve"> %</w:t>
-            </w:r>
-            <w:r>
-              <w:rPr>
-                <w:rFonts w:ascii="Cambria" w:hAnsi="Cambria" w:cs="Cambria"/>
-                <w:color w:val="808080"/>
-              </w:rPr>
-              <w:t>}</w:t>
-            </w:r>
-            <w:r>
-              <w:rPr>
-                <w:rFonts w:ascii="Cambria" w:hAnsi="Cambria" w:cs="Cambria"/>
-                <w:color w:val="808080"/>
-                <w:lang w:val="de-DE"/>
-              </w:rPr>
               <w:t>12,7</w:t>
             </w:r>
             <w:r>
@@ -4686,7 +4640,22 @@
                 <w:rFonts w:ascii="Cambria" w:hAnsi="Cambria" w:cs="Cambria"/>
                 <w:color w:val="808080"/>
               </w:rPr>
-              <w:t>{% endif %} mm</w:t>
+              <w:t xml:space="preserve">{% </w:t>
+            </w:r>
+            <w:r>
+              <w:rPr>
+                <w:rFonts w:ascii="Cambria" w:hAnsi="Cambria" w:cs="Cambria"/>
+                <w:color w:val="808080"/>
+              </w:rPr>
+              <w:lastRenderedPageBreak/>
+              <w:t>endif %}</w:t>
+            </w:r>
+            <w:r>
+              <w:rPr>
+                <w:rFonts w:ascii="Cambria" w:hAnsi="Cambria" w:cs="Cambria"/>
+                <w:color w:val="808080"/>
+              </w:rPr>
+              <w:t xml:space="preserve"> mm</w:t>
             </w:r>
           </w:p>
         </w:tc>
@@ -4710,6 +4679,7 @@
               <w:rPr>
                 <w:rFonts w:ascii="Cambria" w:hAnsi="Cambria" w:cs="Cambria"/>
               </w:rPr>
+              <w:lastRenderedPageBreak/>
               <w:t>DT</w:t>
             </w:r>
           </w:p>
@@ -4736,7 +4706,7 @@
                 <w:rFonts w:ascii="Cambria" w:hAnsi="Cambria" w:cs="Cambria"/>
                 <w:color w:val="808080"/>
               </w:rPr>
-              <w:t>{% if PDF.DT %}{{PDF.DT }}{% else %}</w:t>
+              <w:t>{% if PDF.DT %}{{PDF.DT}}{% else %}</w:t>
             </w:r>
             <w:r>
               <w:rPr>
@@ -4835,14 +4805,29 @@
                 <w:color w:val="808080"/>
                 <w:lang w:val="de-DE"/>
               </w:rPr>
-              <w:t>13,1</w:t>
-            </w:r>
-            <w:r>
-              <w:rPr>
-                <w:rFonts w:ascii="Cambria" w:hAnsi="Cambria" w:cs="Cambria"/>
-                <w:color w:val="808080"/>
-              </w:rPr>
-              <w:t xml:space="preserve">{% endif %} </w:t>
+              <w:t>1</w:t>
+            </w:r>
+            <w:r>
+              <w:rPr>
+                <w:rFonts w:ascii="Cambria" w:hAnsi="Cambria" w:cs="Cambria"/>
+                <w:color w:val="808080"/>
+                <w:lang w:val="de-DE"/>
+              </w:rPr>
+              <w:t>3,1</w:t>
+            </w:r>
+            <w:r>
+              <w:rPr>
+                <w:rFonts w:ascii="Cambria" w:hAnsi="Cambria" w:cs="Cambria"/>
+                <w:color w:val="808080"/>
+              </w:rPr>
+              <w:t>{% endif %}</w:t>
+            </w:r>
+            <w:r>
+              <w:rPr>
+                <w:rFonts w:ascii="Cambria" w:hAnsi="Cambria" w:cs="Cambria"/>
+                <w:color w:val="808080"/>
+              </w:rPr>
+              <w:t xml:space="preserve"> </w:t>
             </w:r>
             <w:r>
               <w:rPr>
@@ -4906,15 +4891,7 @@
                 <w:color w:val="808080"/>
                 <w:lang w:val="el-GR"/>
               </w:rPr>
-              <w:t>,</w:t>
-            </w:r>
-            <w:r>
-              <w:rPr>
-                <w:rFonts w:ascii="Cambria" w:hAnsi="Cambria" w:cs="Cambria"/>
-                <w:color w:val="808080"/>
-                <w:lang w:val="el-GR"/>
-              </w:rPr>
-              <w:t>9</w:t>
+              <w:t>,9</w:t>
             </w:r>
           </w:p>
         </w:tc>
@@ -4983,15 +4960,7 @@
                 <w:color w:val="808080"/>
                 <w:lang w:val="de-DE"/>
               </w:rPr>
-              <w:t xml:space="preserve"> </w:t>
-            </w:r>
-            <w:r>
-              <w:rPr>
-                <w:rFonts w:ascii="Cambria" w:hAnsi="Cambria" w:cs="Cambria"/>
-                <w:color w:val="808080"/>
-                <w:lang w:val="de-DE"/>
-              </w:rPr>
-              <w:t>%</w:t>
+              <w:t xml:space="preserve"> %</w:t>
             </w:r>
           </w:p>
         </w:tc>
@@ -5077,21 +5046,7 @@
                 <w:rFonts w:ascii="Cambria" w:hAnsi="Cambria" w:cs="Cambria"/>
                 <w:color w:val="808080"/>
               </w:rPr>
-              <w:t xml:space="preserve"> %}</w:t>
-            </w:r>
-            <w:r>
-              <w:rPr>
-                <w:rFonts w:ascii="Cambria" w:hAnsi="Cambria" w:cs="Cambria"/>
-                <w:color w:val="808080"/>
-              </w:rPr>
-              <w:t xml:space="preserve"> </w:t>
-            </w:r>
-            <w:r>
-              <w:rPr>
-                <w:rFonts w:ascii="Cambria" w:hAnsi="Cambria" w:cs="Cambria"/>
-                <w:color w:val="808080"/>
-              </w:rPr>
-              <w:t>{{</w:t>
+              <w:t xml:space="preserve"> %}{{</w:t>
             </w:r>
             <w:proofErr w:type="spellStart"/>
             <w:r>
@@ -5107,21 +5062,7 @@
                 <w:rFonts w:ascii="Cambria" w:hAnsi="Cambria" w:cs="Cambria"/>
                 <w:color w:val="808080"/>
               </w:rPr>
-              <w:t xml:space="preserve"> }}</w:t>
-            </w:r>
-            <w:r>
-              <w:rPr>
-                <w:rFonts w:ascii="Cambria" w:hAnsi="Cambria" w:cs="Cambria"/>
-                <w:color w:val="808080"/>
-              </w:rPr>
-              <w:t xml:space="preserve"> </w:t>
-            </w:r>
-            <w:r>
-              <w:rPr>
-                <w:rFonts w:ascii="Cambria" w:hAnsi="Cambria" w:cs="Cambria"/>
-                <w:color w:val="808080"/>
-              </w:rPr>
-              <w:t>{% else %}</w:t>
+              <w:t xml:space="preserve"> }}{% else %}</w:t>
             </w:r>
             <w:r>
               <w:rPr>
@@ -5251,15 +5192,7 @@
                 <w:color w:val="808080"/>
                 <w:lang w:val="de-DE"/>
               </w:rPr>
-              <w:t>12,</w:t>
-            </w:r>
-            <w:r>
-              <w:rPr>
-                <w:rFonts w:ascii="Cambria" w:hAnsi="Cambria" w:cs="Cambria"/>
-                <w:color w:val="808080"/>
-                <w:lang w:val="de-DE"/>
-              </w:rPr>
-              <w:t>4</w:t>
+              <w:t>12,4</w:t>
             </w:r>
             <w:r>
               <w:rPr>
@@ -5300,7 +5233,14 @@
                 <w:rFonts w:ascii="Cambria" w:hAnsi="Cambria" w:cs="Cambria"/>
                 <w:lang w:val="de-DE"/>
               </w:rPr>
-              <w:t>Tric. reg. Vmax</w:t>
+              <w:t>Tric. r</w:t>
+            </w:r>
+            <w:r>
+              <w:rPr>
+                <w:rFonts w:ascii="Cambria" w:hAnsi="Cambria" w:cs="Cambria"/>
+                <w:lang w:val="de-DE"/>
+              </w:rPr>
+              <w:t>eg. Vmax</w:t>
             </w:r>
           </w:p>
         </w:tc>
@@ -5339,21 +5279,7 @@
                 <w:rFonts w:ascii="Cambria" w:hAnsi="Cambria" w:cs="Cambria"/>
                 <w:color w:val="808080"/>
               </w:rPr>
-              <w:t xml:space="preserve"> %}</w:t>
-            </w:r>
-            <w:r>
-              <w:rPr>
-                <w:rFonts w:ascii="Cambria" w:hAnsi="Cambria" w:cs="Cambria"/>
-                <w:color w:val="808080"/>
-              </w:rPr>
-              <w:t xml:space="preserve"> </w:t>
-            </w:r>
-            <w:r>
-              <w:rPr>
-                <w:rFonts w:ascii="Cambria" w:hAnsi="Cambria" w:cs="Cambria"/>
-                <w:color w:val="808080"/>
-              </w:rPr>
-              <w:t>{{</w:t>
+              <w:t xml:space="preserve"> %}{{</w:t>
             </w:r>
             <w:proofErr w:type="spellStart"/>
             <w:r>
@@ -5369,21 +5295,7 @@
                 <w:rFonts w:ascii="Cambria" w:hAnsi="Cambria" w:cs="Cambria"/>
                 <w:color w:val="808080"/>
               </w:rPr>
-              <w:t xml:space="preserve"> }}</w:t>
-            </w:r>
-            <w:r>
-              <w:rPr>
-                <w:rFonts w:ascii="Cambria" w:hAnsi="Cambria" w:cs="Cambria"/>
-                <w:color w:val="808080"/>
-              </w:rPr>
-              <w:t xml:space="preserve"> </w:t>
-            </w:r>
-            <w:r>
-              <w:rPr>
-                <w:rFonts w:ascii="Cambria" w:hAnsi="Cambria" w:cs="Cambria"/>
-                <w:color w:val="808080"/>
-              </w:rPr>
-              <w:t>{% else %}</w:t>
+              <w:t xml:space="preserve"> }}{% else %}</w:t>
             </w:r>
             <w:r>
               <w:rPr>
@@ -5392,14 +5304,6 @@
                 <w:lang w:val="de-DE"/>
               </w:rPr>
               <w:t>-</w:t>
-            </w:r>
-            <w:r>
-              <w:rPr>
-                <w:rFonts w:ascii="Cambria" w:hAnsi="Cambria" w:cs="Cambria"/>
-                <w:color w:val="808080"/>
-                <w:lang w:val="de-DE"/>
-              </w:rPr>
-              <w:t xml:space="preserve"> </w:t>
             </w:r>
             <w:r>
               <w:rPr>
@@ -5546,6 +5450,7 @@
         </w:tc>
       </w:tr>
     </w:tbl>
+    <w:bookmarkEnd w:id="14"/>
     <w:p>
       <w:pPr>
         <w:pStyle w:val="Header"/>
@@ -7316,7 +7221,6 @@
           <w:rFonts w:ascii="Cambria" w:hAnsi="Cambria" w:cs="Cambria"/>
           <w:lang w:val="el-GR" w:eastAsia="el-GR"/>
         </w:rPr>
-        <w:lastRenderedPageBreak/>
         <w:t>Μειωμένες διαστάσεις της δεξιάς κοιλίας κατά το τέλος της διαστολής.</w:t>
       </w:r>
     </w:p>
@@ -7459,6 +7363,7 @@
           <w:rFonts w:ascii="Cambria" w:hAnsi="Cambria" w:cs="Cambria"/>
           <w:lang w:val="el-GR"/>
         </w:rPr>
+        <w:lastRenderedPageBreak/>
         <w:t xml:space="preserve">Φυσιολογικές </w:t>
       </w:r>
       <w:r>
@@ -8691,7 +8596,6 @@
           <w:b/>
           <w:lang w:val="el-GR"/>
         </w:rPr>
-        <w:lastRenderedPageBreak/>
         <w:t>Η</w:t>
       </w:r>
       <w:r>
@@ -8902,6 +8806,7 @@
           <w:rFonts w:ascii="Cambria" w:hAnsi="Cambria" w:cs="Cambria"/>
           <w:lang w:val="el-GR"/>
         </w:rPr>
+        <w:lastRenderedPageBreak/>
         <w:t xml:space="preserve">Μειωμένη ένταση </w:t>
       </w:r>
       <w:r>
@@ -9514,31 +9419,157 @@
     </w:p>
     <w:p>
       <w:pPr>
-        <w:ind w:left="720"/>
-        <w:rPr>
-          <w:rFonts w:ascii="Cambria" w:hAnsi="Cambria" w:cs="Cambria"/>
-          <w:lang w:val="el-GR"/>
-        </w:rPr>
-      </w:pPr>
+        <w:pStyle w:val="BodyText"/>
+        <w:rPr>
+          <w:rFonts w:ascii="Cambria" w:hAnsi="Cambria" w:cs="Cambria"/>
+          <w:b/>
+          <w:lang w:val="el-GR"/>
+        </w:rPr>
+      </w:pPr>
+      <w:r>
+        <w:rPr>
+          <w:rFonts w:ascii="Cambria" w:hAnsi="Cambria" w:cs="Cambria"/>
+        </w:rPr>
+        <w:t>{% if checkUp %}</w:t>
+      </w:r>
     </w:p>
     <w:p>
       <w:pPr>
-        <w:ind w:left="720"/>
-        <w:rPr>
-          <w:rFonts w:ascii="Cambria" w:hAnsi="Cambria" w:cs="Cambria"/>
-          <w:lang w:val="el-GR"/>
-        </w:rPr>
-      </w:pPr>
+        <w:pStyle w:val="BodyText"/>
+        <w:numPr>
+          <w:ilvl w:val="0"/>
+          <w:numId w:val="41"/>
+        </w:numPr>
+        <w:rPr>
+          <w:rFonts w:ascii="Cambria" w:hAnsi="Cambria" w:cs="Cambria"/>
+        </w:rPr>
+      </w:pPr>
+      <w:bookmarkStart w:id="18" w:name="_Hlk29502344"/>
+      <w:bookmarkStart w:id="19" w:name="_Hlk34158218"/>
+      <w:bookmarkStart w:id="20" w:name="_Hlk28025992"/>
+      <w:r>
+        <w:rPr>
+          <w:rFonts w:ascii="Cambria" w:hAnsi="Cambria" w:cs="Cambria"/>
+          <w:lang w:val="el-GR"/>
+        </w:rPr>
+        <w:t xml:space="preserve">Συστήνεται ένας επανέλεγχος σε </w:t>
+      </w:r>
+      <w:r>
+        <w:rPr>
+          <w:rFonts w:ascii="Cambria" w:hAnsi="Cambria" w:cs="Cambria"/>
+        </w:rPr>
+        <w:t>{% for che, months, years in checkUp %} {{</w:t>
+      </w:r>
+      <w:r>
+        <w:rPr>
+          <w:rFonts w:ascii="Cambria" w:hAnsi="Cambria"/>
+        </w:rPr>
+        <w:t>che</w:t>
+      </w:r>
+      <w:r>
+        <w:rPr>
+          <w:rFonts w:ascii="Cambria" w:hAnsi="Cambria" w:cs="Cambria"/>
+        </w:rPr>
+        <w:t xml:space="preserve">}}  </w:t>
+      </w:r>
+      <w:r>
+        <w:rPr>
+          <w:rFonts w:ascii="Cambria" w:hAnsi="Cambria" w:cs="Cambria"/>
+          <w:lang w:val="el-GR"/>
+        </w:rPr>
+        <w:t xml:space="preserve">μήνες </w:t>
+      </w:r>
+      <w:r>
+        <w:rPr>
+          <w:rFonts w:ascii="Cambria" w:hAnsi="Cambria" w:cs="Cambria"/>
+        </w:rPr>
+        <w:t>(</w:t>
+      </w:r>
+      <w:r>
+        <w:rPr>
+          <w:rFonts w:ascii="Cambria" w:hAnsi="Cambria" w:cs="Cambria"/>
+          <w:b/>
+          <w:bCs/>
+        </w:rPr>
+        <w:t>{</w:t>
+      </w:r>
+      <w:r>
+        <w:rPr>
+          <w:rFonts w:ascii="Cambria" w:hAnsi="Cambria" w:cs="Cambria"/>
+          <w:b/>
+        </w:rPr>
+        <w:t>{months}} {{years}}</w:t>
+      </w:r>
+      <w:r>
+        <w:rPr>
+          <w:rFonts w:ascii="Cambria" w:hAnsi="Cambria" w:cs="Cambria"/>
+        </w:rPr>
+        <w:t xml:space="preserve">) {% endfor %} </w:t>
+      </w:r>
+      <w:r>
+        <w:rPr>
+          <w:rFonts w:ascii="Cambria" w:hAnsi="Cambria" w:cs="Cambria"/>
+          <w:lang w:val="el-GR"/>
+        </w:rPr>
+        <w:t>ή νωρίτερα σε περίπτωση ανάγκης</w:t>
+      </w:r>
+      <w:bookmarkEnd w:id="18"/>
+      <w:r>
+        <w:rPr>
+          <w:rFonts w:ascii="Cambria" w:hAnsi="Cambria" w:cs="Cambria"/>
+        </w:rPr>
+        <w:t xml:space="preserve">. </w:t>
+      </w:r>
     </w:p>
     <w:p>
       <w:pPr>
         <w:pStyle w:val="BodyText"/>
+        <w:rPr>
+          <w:rFonts w:ascii="Cambria" w:hAnsi="Cambria" w:cs="Cambria"/>
+        </w:rPr>
+      </w:pPr>
+      <w:r>
+        <w:rPr>
+          <w:rFonts w:ascii="Cambria" w:hAnsi="Cambria" w:cs="Cambria"/>
+        </w:rPr>
+        <w:t>{% else %}</w:t>
+      </w:r>
+      <w:bookmarkEnd w:id="19"/>
+      <w:r>
+        <w:rPr>
+          <w:rFonts w:ascii="Cambria" w:hAnsi="Cambria" w:cs="Cambria"/>
+        </w:rPr>
+        <w:t>{% endif %}</w:t>
+      </w:r>
+      <w:bookmarkEnd w:id="20"/>
+    </w:p>
+    <w:p>
+      <w:pPr>
+        <w:ind w:left="720"/>
+        <w:rPr>
+          <w:rFonts w:ascii="Cambria" w:hAnsi="Cambria" w:cs="Cambria"/>
+          <w:lang w:val="el-GR"/>
+        </w:rPr>
+      </w:pPr>
+    </w:p>
+    <w:p>
+      <w:pPr>
+        <w:ind w:left="720"/>
+        <w:rPr>
+          <w:rFonts w:ascii="Cambria" w:hAnsi="Cambria" w:cs="Cambria"/>
+          <w:lang w:val="el-GR"/>
+        </w:rPr>
+      </w:pPr>
+    </w:p>
+    <w:p>
+      <w:pPr>
+        <w:pStyle w:val="BodyText"/>
         <w:spacing w:line="276" w:lineRule="auto"/>
         <w:rPr>
           <w:rFonts w:ascii="Cambria" w:hAnsi="Cambria" w:cs="Cambria"/>
         </w:rPr>
       </w:pPr>
-      <w:bookmarkStart w:id="18" w:name="_Hlk31647601"/>
+      <w:bookmarkStart w:id="21" w:name="_Hlk31647601"/>
       <w:r>
         <w:rPr>
           <w:rFonts w:ascii="Cambria" w:hAnsi="Cambria" w:cs="Cambria"/>
@@ -9592,7 +9623,7 @@
         </w:rPr>
         <w:t xml:space="preserve">: </w:t>
       </w:r>
-      <w:bookmarkStart w:id="19" w:name="_Hlk28025998"/>
+      <w:bookmarkStart w:id="22" w:name="_Hlk28025998"/>
       <w:r>
         <w:rPr>
           <w:rFonts w:ascii="Cambria" w:hAnsi="Cambria" w:cs="Cambria"/>
@@ -9761,8 +9792,8 @@
         <w:t>endif %}</w:t>
       </w:r>
     </w:p>
-    <w:bookmarkEnd w:id="18"/>
-    <w:bookmarkEnd w:id="19"/>
+    <w:bookmarkEnd w:id="21"/>
+    <w:bookmarkEnd w:id="22"/>
     <w:p>
       <w:pPr>
         <w:rPr>
@@ -11014,7 +11045,7 @@
 </file>
 
 <file path=word/endnotes.xml><?xml version="1.0" encoding="utf-8"?>
-<w:endnotes xmlns:wpc="http://schemas.microsoft.com/office/word/2010/wordprocessingCanvas" xmlns:cx="http://schemas.microsoft.com/office/drawing/2014/chartex" xmlns:cx1="http://schemas.microsoft.com/office/drawing/2015/9/8/chartex" xmlns:cx2="http://schemas.microsoft.com/office/drawing/2015/10/21/chartex" xmlns:cx3="http://schemas.microsoft.com/office/drawing/2016/5/9/chartex" xmlns:cx4="http://schemas.microsoft.com/office/drawing/2016/5/10/chartex" xmlns:cx5="http://schemas.microsoft.com/office/drawing/2016/5/11/chartex" xmlns:cx6="http://schemas.microsoft.com/office/drawing/2016/5/12/chartex" xmlns:cx7="http://schemas.microsoft.com/office/drawing/2016/5/13/chartex" xmlns:cx8="http://schemas.microsoft.com/office/drawing/2016/5/14/chartex" xmlns:mc="http://schemas.openxmlformats.org/markup-compatibility/2006" xmlns:aink="http://schemas.microsoft.com/office/drawing/2016/ink" xmlns:am3d="http://schemas.microsoft.com/office/drawing/2017/model3d" xmlns:o="urn:schemas-microsoft-com:office:office" xmlns:r="http://schemas.openxmlformats.org/officeDocument/2006/relationships" xmlns:m="http://schemas.openxmlformats.org/officeDocument/2006/math" xmlns:v="urn:schemas-microsoft-com:vml" xmlns:wp14="http://schemas.microsoft.com/office/word/2010/wordprocessingDrawing" xmlns:wp="http://schemas.openxmlformats.org/drawingml/2006/wordprocessingDrawing" xmlns:w10="urn:schemas-microsoft-com:office:word" xmlns:w="http://schemas.openxmlformats.org/wordprocessingml/2006/main" xmlns:w14="http://schemas.microsoft.com/office/word/2010/wordml" xmlns:w15="http://schemas.microsoft.com/office/word/2012/wordml" xmlns:w16cid="http://schemas.microsoft.com/office/word/2016/wordml/cid" xmlns:w16se="http://schemas.microsoft.com/office/word/2015/wordml/symex" xmlns:wpg="http://schemas.microsoft.com/office/word/2010/wordprocessingGroup" xmlns:wpi="http://schemas.microsoft.com/office/word/2010/wordprocessingInk" xmlns:wne="http://schemas.microsoft.com/office/word/2006/wordml" xmlns:wps="http://schemas.microsoft.com/office/word/2010/wordprocessingShape" mc:Ignorable="w14 w15 w16se w16cid wp14">
+<w:endnotes xmlns:wpc="http://schemas.microsoft.com/office/word/2010/wordprocessingCanvas" xmlns:cx="http://schemas.microsoft.com/office/drawing/2014/chartex" xmlns:cx1="http://schemas.microsoft.com/office/drawing/2015/9/8/chartex" xmlns:cx2="http://schemas.microsoft.com/office/drawing/2015/10/21/chartex" xmlns:cx3="http://schemas.microsoft.com/office/drawing/2016/5/9/chartex" xmlns:cx4="http://schemas.microsoft.com/office/drawing/2016/5/10/chartex" xmlns:cx5="http://schemas.microsoft.com/office/drawing/2016/5/11/chartex" xmlns:cx6="http://schemas.microsoft.com/office/drawing/2016/5/12/chartex" xmlns:cx7="http://schemas.microsoft.com/office/drawing/2016/5/13/chartex" xmlns:cx8="http://schemas.microsoft.com/office/drawing/2016/5/14/chartex" xmlns:mc="http://schemas.openxmlformats.org/markup-compatibility/2006" xmlns:aink="http://schemas.microsoft.com/office/drawing/2016/ink" xmlns:am3d="http://schemas.microsoft.com/office/drawing/2017/model3d" xmlns:o="urn:schemas-microsoft-com:office:office" xmlns:r="http://schemas.openxmlformats.org/officeDocument/2006/relationships" xmlns:m="http://schemas.openxmlformats.org/officeDocument/2006/math" xmlns:v="urn:schemas-microsoft-com:vml" xmlns:wp14="http://schemas.microsoft.com/office/word/2010/wordprocessingDrawing" xmlns:wp="http://schemas.openxmlformats.org/drawingml/2006/wordprocessingDrawing" xmlns:w10="urn:schemas-microsoft-com:office:word" xmlns:w="http://schemas.openxmlformats.org/wordprocessingml/2006/main" xmlns:w14="http://schemas.microsoft.com/office/word/2010/wordml" xmlns:w15="http://schemas.microsoft.com/office/word/2012/wordml" xmlns:w16cex="http://schemas.microsoft.com/office/word/2018/wordml/cex" xmlns:w16cid="http://schemas.microsoft.com/office/word/2016/wordml/cid" xmlns:w16="http://schemas.microsoft.com/office/word/2018/wordml" xmlns:w16se="http://schemas.microsoft.com/office/word/2015/wordml/symex" xmlns:wpg="http://schemas.microsoft.com/office/word/2010/wordprocessingGroup" xmlns:wpi="http://schemas.microsoft.com/office/word/2010/wordprocessingInk" xmlns:wne="http://schemas.microsoft.com/office/word/2006/wordml" xmlns:wps="http://schemas.microsoft.com/office/word/2010/wordprocessingShape" mc:Ignorable="w14 w15 w16se w16cid w16 w16cex wp14">
   <w:endnote w:type="separator" w:id="-1">
     <w:p>
       <w:r>
@@ -11033,7 +11064,7 @@
 </file>
 
 <file path=word/footer1.xml><?xml version="1.0" encoding="utf-8"?>
-<w:ftr xmlns:wpc="http://schemas.microsoft.com/office/word/2010/wordprocessingCanvas" xmlns:cx="http://schemas.microsoft.com/office/drawing/2014/chartex" xmlns:cx1="http://schemas.microsoft.com/office/drawing/2015/9/8/chartex" xmlns:cx2="http://schemas.microsoft.com/office/drawing/2015/10/21/chartex" xmlns:cx3="http://schemas.microsoft.com/office/drawing/2016/5/9/chartex" xmlns:cx4="http://schemas.microsoft.com/office/drawing/2016/5/10/chartex" xmlns:cx5="http://schemas.microsoft.com/office/drawing/2016/5/11/chartex" xmlns:cx6="http://schemas.microsoft.com/office/drawing/2016/5/12/chartex" xmlns:cx7="http://schemas.microsoft.com/office/drawing/2016/5/13/chartex" xmlns:cx8="http://schemas.microsoft.com/office/drawing/2016/5/14/chartex" xmlns:mc="http://schemas.openxmlformats.org/markup-compatibility/2006" xmlns:aink="http://schemas.microsoft.com/office/drawing/2016/ink" xmlns:am3d="http://schemas.microsoft.com/office/drawing/2017/model3d" xmlns:o="urn:schemas-microsoft-com:office:office" xmlns:r="http://schemas.openxmlformats.org/officeDocument/2006/relationships" xmlns:m="http://schemas.openxmlformats.org/officeDocument/2006/math" xmlns:v="urn:schemas-microsoft-com:vml" xmlns:wp14="http://schemas.microsoft.com/office/word/2010/wordprocessingDrawing" xmlns:wp="http://schemas.openxmlformats.org/drawingml/2006/wordprocessingDrawing" xmlns:w10="urn:schemas-microsoft-com:office:word" xmlns:w="http://schemas.openxmlformats.org/wordprocessingml/2006/main" xmlns:w14="http://schemas.microsoft.com/office/word/2010/wordml" xmlns:w15="http://schemas.microsoft.com/office/word/2012/wordml" xmlns:w16cid="http://schemas.microsoft.com/office/word/2016/wordml/cid" xmlns:w16se="http://schemas.microsoft.com/office/word/2015/wordml/symex" xmlns:wpg="http://schemas.microsoft.com/office/word/2010/wordprocessingGroup" xmlns:wpi="http://schemas.microsoft.com/office/word/2010/wordprocessingInk" xmlns:wne="http://schemas.microsoft.com/office/word/2006/wordml" xmlns:wps="http://schemas.microsoft.com/office/word/2010/wordprocessingShape" mc:Ignorable="w14 w15 w16se w16cid wp14">
+<w:ftr xmlns:wpc="http://schemas.microsoft.com/office/word/2010/wordprocessingCanvas" xmlns:cx="http://schemas.microsoft.com/office/drawing/2014/chartex" xmlns:cx1="http://schemas.microsoft.com/office/drawing/2015/9/8/chartex" xmlns:cx2="http://schemas.microsoft.com/office/drawing/2015/10/21/chartex" xmlns:cx3="http://schemas.microsoft.com/office/drawing/2016/5/9/chartex" xmlns:cx4="http://schemas.microsoft.com/office/drawing/2016/5/10/chartex" xmlns:cx5="http://schemas.microsoft.com/office/drawing/2016/5/11/chartex" xmlns:cx6="http://schemas.microsoft.com/office/drawing/2016/5/12/chartex" xmlns:cx7="http://schemas.microsoft.com/office/drawing/2016/5/13/chartex" xmlns:cx8="http://schemas.microsoft.com/office/drawing/2016/5/14/chartex" xmlns:mc="http://schemas.openxmlformats.org/markup-compatibility/2006" xmlns:aink="http://schemas.microsoft.com/office/drawing/2016/ink" xmlns:am3d="http://schemas.microsoft.com/office/drawing/2017/model3d" xmlns:o="urn:schemas-microsoft-com:office:office" xmlns:r="http://schemas.openxmlformats.org/officeDocument/2006/relationships" xmlns:m="http://schemas.openxmlformats.org/officeDocument/2006/math" xmlns:v="urn:schemas-microsoft-com:vml" xmlns:wp14="http://schemas.microsoft.com/office/word/2010/wordprocessingDrawing" xmlns:wp="http://schemas.openxmlformats.org/drawingml/2006/wordprocessingDrawing" xmlns:w10="urn:schemas-microsoft-com:office:word" xmlns:w="http://schemas.openxmlformats.org/wordprocessingml/2006/main" xmlns:w14="http://schemas.microsoft.com/office/word/2010/wordml" xmlns:w15="http://schemas.microsoft.com/office/word/2012/wordml" xmlns:w16cex="http://schemas.microsoft.com/office/word/2018/wordml/cex" xmlns:w16cid="http://schemas.microsoft.com/office/word/2016/wordml/cid" xmlns:w16="http://schemas.microsoft.com/office/word/2018/wordml" xmlns:w16se="http://schemas.microsoft.com/office/word/2015/wordml/symex" xmlns:wpg="http://schemas.microsoft.com/office/word/2010/wordprocessingGroup" xmlns:wpi="http://schemas.microsoft.com/office/word/2010/wordprocessingInk" xmlns:wne="http://schemas.microsoft.com/office/word/2006/wordml" xmlns:wps="http://schemas.microsoft.com/office/word/2010/wordprocessingShape" mc:Ignorable="w14 w15 w16se w16cid w16 w16cex wp14">
   <w:p>
     <w:pPr>
       <w:pStyle w:val="Footer"/>
@@ -11061,7 +11092,7 @@
 </file>
 
 <file path=word/footnotes.xml><?xml version="1.0" encoding="utf-8"?>
-<w:footnotes xmlns:wpc="http://schemas.microsoft.com/office/word/2010/wordprocessingCanvas" xmlns:cx="http://schemas.microsoft.com/office/drawing/2014/chartex" xmlns:cx1="http://schemas.microsoft.com/office/drawing/2015/9/8/chartex" xmlns:cx2="http://schemas.microsoft.com/office/drawing/2015/10/21/chartex" xmlns:cx3="http://schemas.microsoft.com/office/drawing/2016/5/9/chartex" xmlns:cx4="http://schemas.microsoft.com/office/drawing/2016/5/10/chartex" xmlns:cx5="http://schemas.microsoft.com/office/drawing/2016/5/11/chartex" xmlns:cx6="http://schemas.microsoft.com/office/drawing/2016/5/12/chartex" xmlns:cx7="http://schemas.microsoft.com/office/drawing/2016/5/13/chartex" xmlns:cx8="http://schemas.microsoft.com/office/drawing/2016/5/14/chartex" xmlns:mc="http://schemas.openxmlformats.org/markup-compatibility/2006" xmlns:aink="http://schemas.microsoft.com/office/drawing/2016/ink" xmlns:am3d="http://schemas.microsoft.com/office/drawing/2017/model3d" xmlns:o="urn:schemas-microsoft-com:office:office" xmlns:r="http://schemas.openxmlformats.org/officeDocument/2006/relationships" xmlns:m="http://schemas.openxmlformats.org/officeDocument/2006/math" xmlns:v="urn:schemas-microsoft-com:vml" xmlns:wp14="http://schemas.microsoft.com/office/word/2010/wordprocessingDrawing" xmlns:wp="http://schemas.openxmlformats.org/drawingml/2006/wordprocessingDrawing" xmlns:w10="urn:schemas-microsoft-com:office:word" xmlns:w="http://schemas.openxmlformats.org/wordprocessingml/2006/main" xmlns:w14="http://schemas.microsoft.com/office/word/2010/wordml" xmlns:w15="http://schemas.microsoft.com/office/word/2012/wordml" xmlns:w16cid="http://schemas.microsoft.com/office/word/2016/wordml/cid" xmlns:w16se="http://schemas.microsoft.com/office/word/2015/wordml/symex" xmlns:wpg="http://schemas.microsoft.com/office/word/2010/wordprocessingGroup" xmlns:wpi="http://schemas.microsoft.com/office/word/2010/wordprocessingInk" xmlns:wne="http://schemas.microsoft.com/office/word/2006/wordml" xmlns:wps="http://schemas.microsoft.com/office/word/2010/wordprocessingShape" mc:Ignorable="w14 w15 w16se w16cid wp14">
+<w:footnotes xmlns:wpc="http://schemas.microsoft.com/office/word/2010/wordprocessingCanvas" xmlns:cx="http://schemas.microsoft.com/office/drawing/2014/chartex" xmlns:cx1="http://schemas.microsoft.com/office/drawing/2015/9/8/chartex" xmlns:cx2="http://schemas.microsoft.com/office/drawing/2015/10/21/chartex" xmlns:cx3="http://schemas.microsoft.com/office/drawing/2016/5/9/chartex" xmlns:cx4="http://schemas.microsoft.com/office/drawing/2016/5/10/chartex" xmlns:cx5="http://schemas.microsoft.com/office/drawing/2016/5/11/chartex" xmlns:cx6="http://schemas.microsoft.com/office/drawing/2016/5/12/chartex" xmlns:cx7="http://schemas.microsoft.com/office/drawing/2016/5/13/chartex" xmlns:cx8="http://schemas.microsoft.com/office/drawing/2016/5/14/chartex" xmlns:mc="http://schemas.openxmlformats.org/markup-compatibility/2006" xmlns:aink="http://schemas.microsoft.com/office/drawing/2016/ink" xmlns:am3d="http://schemas.microsoft.com/office/drawing/2017/model3d" xmlns:o="urn:schemas-microsoft-com:office:office" xmlns:r="http://schemas.openxmlformats.org/officeDocument/2006/relationships" xmlns:m="http://schemas.openxmlformats.org/officeDocument/2006/math" xmlns:v="urn:schemas-microsoft-com:vml" xmlns:wp14="http://schemas.microsoft.com/office/word/2010/wordprocessingDrawing" xmlns:wp="http://schemas.openxmlformats.org/drawingml/2006/wordprocessingDrawing" xmlns:w10="urn:schemas-microsoft-com:office:word" xmlns:w="http://schemas.openxmlformats.org/wordprocessingml/2006/main" xmlns:w14="http://schemas.microsoft.com/office/word/2010/wordml" xmlns:w15="http://schemas.microsoft.com/office/word/2012/wordml" xmlns:w16cex="http://schemas.microsoft.com/office/word/2018/wordml/cex" xmlns:w16cid="http://schemas.microsoft.com/office/word/2016/wordml/cid" xmlns:w16="http://schemas.microsoft.com/office/word/2018/wordml" xmlns:w16se="http://schemas.microsoft.com/office/word/2015/wordml/symex" xmlns:wpg="http://schemas.microsoft.com/office/word/2010/wordprocessingGroup" xmlns:wpi="http://schemas.microsoft.com/office/word/2010/wordprocessingInk" xmlns:wne="http://schemas.microsoft.com/office/word/2006/wordml" xmlns:wps="http://schemas.microsoft.com/office/word/2010/wordprocessingShape" mc:Ignorable="w14 w15 w16se w16cid w16 w16cex wp14">
   <w:footnote w:type="separator" w:id="-1">
     <w:p>
       <w:r>
@@ -11080,7 +11111,7 @@
 </file>
 
 <file path=word/numbering.xml><?xml version="1.0" encoding="utf-8"?>
-<w:numbering xmlns:wpc="http://schemas.microsoft.com/office/word/2010/wordprocessingCanvas" xmlns:cx="http://schemas.microsoft.com/office/drawing/2014/chartex" xmlns:cx1="http://schemas.microsoft.com/office/drawing/2015/9/8/chartex" xmlns:cx2="http://schemas.microsoft.com/office/drawing/2015/10/21/chartex" xmlns:cx3="http://schemas.microsoft.com/office/drawing/2016/5/9/chartex" xmlns:cx4="http://schemas.microsoft.com/office/drawing/2016/5/10/chartex" xmlns:cx5="http://schemas.microsoft.com/office/drawing/2016/5/11/chartex" xmlns:cx6="http://schemas.microsoft.com/office/drawing/2016/5/12/chartex" xmlns:cx7="http://schemas.microsoft.com/office/drawing/2016/5/13/chartex" xmlns:cx8="http://schemas.microsoft.com/office/drawing/2016/5/14/chartex" xmlns:mc="http://schemas.openxmlformats.org/markup-compatibility/2006" xmlns:aink="http://schemas.microsoft.com/office/drawing/2016/ink" xmlns:am3d="http://schemas.microsoft.com/office/drawing/2017/model3d" xmlns:o="urn:schemas-microsoft-com:office:office" xmlns:r="http://schemas.openxmlformats.org/officeDocument/2006/relationships" xmlns:m="http://schemas.openxmlformats.org/officeDocument/2006/math" xmlns:v="urn:schemas-microsoft-com:vml" xmlns:wp14="http://schemas.microsoft.com/office/word/2010/wordprocessingDrawing" xmlns:wp="http://schemas.openxmlformats.org/drawingml/2006/wordprocessingDrawing" xmlns:w10="urn:schemas-microsoft-com:office:word" xmlns:w="http://schemas.openxmlformats.org/wordprocessingml/2006/main" xmlns:w14="http://schemas.microsoft.com/office/word/2010/wordml" xmlns:w15="http://schemas.microsoft.com/office/word/2012/wordml" xmlns:w16cid="http://schemas.microsoft.com/office/word/2016/wordml/cid" xmlns:w16se="http://schemas.microsoft.com/office/word/2015/wordml/symex" xmlns:wpg="http://schemas.microsoft.com/office/word/2010/wordprocessingGroup" xmlns:wpi="http://schemas.microsoft.com/office/word/2010/wordprocessingInk" xmlns:wne="http://schemas.microsoft.com/office/word/2006/wordml" xmlns:wps="http://schemas.microsoft.com/office/word/2010/wordprocessingShape" mc:Ignorable="w14 w15 w16se w16cid wp14">
+<w:numbering xmlns:wpc="http://schemas.microsoft.com/office/word/2010/wordprocessingCanvas" xmlns:cx="http://schemas.microsoft.com/office/drawing/2014/chartex" xmlns:cx1="http://schemas.microsoft.com/office/drawing/2015/9/8/chartex" xmlns:cx2="http://schemas.microsoft.com/office/drawing/2015/10/21/chartex" xmlns:cx3="http://schemas.microsoft.com/office/drawing/2016/5/9/chartex" xmlns:cx4="http://schemas.microsoft.com/office/drawing/2016/5/10/chartex" xmlns:cx5="http://schemas.microsoft.com/office/drawing/2016/5/11/chartex" xmlns:cx6="http://schemas.microsoft.com/office/drawing/2016/5/12/chartex" xmlns:cx7="http://schemas.microsoft.com/office/drawing/2016/5/13/chartex" xmlns:cx8="http://schemas.microsoft.com/office/drawing/2016/5/14/chartex" xmlns:mc="http://schemas.openxmlformats.org/markup-compatibility/2006" xmlns:aink="http://schemas.microsoft.com/office/drawing/2016/ink" xmlns:am3d="http://schemas.microsoft.com/office/drawing/2017/model3d" xmlns:o="urn:schemas-microsoft-com:office:office" xmlns:r="http://schemas.openxmlformats.org/officeDocument/2006/relationships" xmlns:m="http://schemas.openxmlformats.org/officeDocument/2006/math" xmlns:v="urn:schemas-microsoft-com:vml" xmlns:wp14="http://schemas.microsoft.com/office/word/2010/wordprocessingDrawing" xmlns:wp="http://schemas.openxmlformats.org/drawingml/2006/wordprocessingDrawing" xmlns:w10="urn:schemas-microsoft-com:office:word" xmlns:w="http://schemas.openxmlformats.org/wordprocessingml/2006/main" xmlns:w14="http://schemas.microsoft.com/office/word/2010/wordml" xmlns:w15="http://schemas.microsoft.com/office/word/2012/wordml" xmlns:w16cex="http://schemas.microsoft.com/office/word/2018/wordml/cex" xmlns:w16cid="http://schemas.microsoft.com/office/word/2016/wordml/cid" xmlns:w16="http://schemas.microsoft.com/office/word/2018/wordml" xmlns:w16se="http://schemas.microsoft.com/office/word/2015/wordml/symex" xmlns:wpg="http://schemas.microsoft.com/office/word/2010/wordprocessingGroup" xmlns:wpi="http://schemas.microsoft.com/office/word/2010/wordprocessingInk" xmlns:wne="http://schemas.microsoft.com/office/word/2006/wordml" xmlns:wps="http://schemas.microsoft.com/office/word/2010/wordprocessingShape" mc:Ignorable="w14 w15 w16se w16cid w16 w16cex wp14">
   <w:numPicBullet w:numPicBulletId="0">
     <w:pict>
       <v:shapetype id="_x0000_t75" coordsize="21600,21600" o:spt="75" o:preferrelative="t" path="m@4@5l@4@11@9@11@9@5xe" filled="f" stroked="f">
@@ -11102,14 +11133,14 @@
         <v:path o:extrusionok="f" gradientshapeok="t" o:connecttype="rect"/>
         <o:lock v:ext="edit" aspectratio="t"/>
       </v:shapetype>
-      <v:shape id="_x0000_i1483" type="#_x0000_t75" style="width:11.25pt;height:11.25pt" o:bullet="t">
+      <v:shape id="_x0000_i1311" type="#_x0000_t75" style="width:11.25pt;height:11.25pt" o:bullet="t">
         <v:imagedata r:id="rId1" o:title="msoE2E2"/>
       </v:shape>
     </w:pict>
   </w:numPicBullet>
   <w:numPicBullet w:numPicBulletId="1">
     <w:pict>
-      <v:shape id="_x0000_i1484" type="#_x0000_t75" alt="Περιγραφή: Περιγραφή: ac387" style="width:10.5pt;height:14.25pt;visibility:visible;mso-wrap-style:square" o:bullet="t">
+      <v:shape id="_x0000_i1312" type="#_x0000_t75" alt="Περιγραφή: Περιγραφή: ac387" style="width:10.5pt;height:14.25pt;visibility:visible;mso-wrap-style:square" o:bullet="t">
         <v:imagedata r:id="rId2" o:title=" ac387"/>
         <o:lock v:ext="edit" aspectratio="f"/>
       </v:shape>
@@ -16225,7 +16256,7 @@
 </file>
 
 <file path=word/styles.xml><?xml version="1.0" encoding="utf-8"?>
-<w:styles xmlns:mc="http://schemas.openxmlformats.org/markup-compatibility/2006" xmlns:r="http://schemas.openxmlformats.org/officeDocument/2006/relationships" xmlns:w="http://schemas.openxmlformats.org/wordprocessingml/2006/main" xmlns:w14="http://schemas.microsoft.com/office/word/2010/wordml" xmlns:w15="http://schemas.microsoft.com/office/word/2012/wordml" xmlns:w16cid="http://schemas.microsoft.com/office/word/2016/wordml/cid" xmlns:w16se="http://schemas.microsoft.com/office/word/2015/wordml/symex" mc:Ignorable="w14 w15 w16se w16cid">
+<w:styles xmlns:mc="http://schemas.openxmlformats.org/markup-compatibility/2006" xmlns:r="http://schemas.openxmlformats.org/officeDocument/2006/relationships" xmlns:w="http://schemas.openxmlformats.org/wordprocessingml/2006/main" xmlns:w14="http://schemas.microsoft.com/office/word/2010/wordml" xmlns:w15="http://schemas.microsoft.com/office/word/2012/wordml" xmlns:w16cex="http://schemas.microsoft.com/office/word/2018/wordml/cex" xmlns:w16cid="http://schemas.microsoft.com/office/word/2016/wordml/cid" xmlns:w16="http://schemas.microsoft.com/office/word/2018/wordml" xmlns:w16se="http://schemas.microsoft.com/office/word/2015/wordml/symex" mc:Ignorable="w14 w15 w16se w16cid w16 w16cex">
   <w:docDefaults>
     <w:rPrDefault>
       <w:rPr>

--- a/Protipa/Mass -PE report.docx
+++ b/Protipa/Mass -PE report.docx
@@ -1,6 +1,6 @@
 
 <file path=word/document.xml><?xml version="1.0" encoding="utf-8"?>
-<w:document xmlns:wpc="http://schemas.microsoft.com/office/word/2010/wordprocessingCanvas" xmlns:cx="http://schemas.microsoft.com/office/drawing/2014/chartex" xmlns:cx1="http://schemas.microsoft.com/office/drawing/2015/9/8/chartex" xmlns:cx2="http://schemas.microsoft.com/office/drawing/2015/10/21/chartex" xmlns:cx3="http://schemas.microsoft.com/office/drawing/2016/5/9/chartex" xmlns:cx4="http://schemas.microsoft.com/office/drawing/2016/5/10/chartex" xmlns:cx5="http://schemas.microsoft.com/office/drawing/2016/5/11/chartex" xmlns:cx6="http://schemas.microsoft.com/office/drawing/2016/5/12/chartex" xmlns:cx7="http://schemas.microsoft.com/office/drawing/2016/5/13/chartex" xmlns:cx8="http://schemas.microsoft.com/office/drawing/2016/5/14/chartex" xmlns:mc="http://schemas.openxmlformats.org/markup-compatibility/2006" xmlns:aink="http://schemas.microsoft.com/office/drawing/2016/ink" xmlns:am3d="http://schemas.microsoft.com/office/drawing/2017/model3d" xmlns:o="urn:schemas-microsoft-com:office:office" xmlns:r="http://schemas.openxmlformats.org/officeDocument/2006/relationships" xmlns:m="http://schemas.openxmlformats.org/officeDocument/2006/math" xmlns:v="urn:schemas-microsoft-com:vml" xmlns:wp14="http://schemas.microsoft.com/office/word/2010/wordprocessingDrawing" xmlns:wp="http://schemas.openxmlformats.org/drawingml/2006/wordprocessingDrawing" xmlns:w10="urn:schemas-microsoft-com:office:word" xmlns:w="http://schemas.openxmlformats.org/wordprocessingml/2006/main" xmlns:w14="http://schemas.microsoft.com/office/word/2010/wordml" xmlns:w15="http://schemas.microsoft.com/office/word/2012/wordml" xmlns:w16cex="http://schemas.microsoft.com/office/word/2018/wordml/cex" xmlns:w16cid="http://schemas.microsoft.com/office/word/2016/wordml/cid" xmlns:w16="http://schemas.microsoft.com/office/word/2018/wordml" xmlns:w16se="http://schemas.microsoft.com/office/word/2015/wordml/symex" xmlns:wpg="http://schemas.microsoft.com/office/word/2010/wordprocessingGroup" xmlns:wpi="http://schemas.microsoft.com/office/word/2010/wordprocessingInk" xmlns:wne="http://schemas.microsoft.com/office/word/2006/wordml" xmlns:wps="http://schemas.microsoft.com/office/word/2010/wordprocessingShape" mc:Ignorable="w14 w15 w16se w16cid w16 w16cex wp14">
+<w:document xmlns:wpc="http://schemas.microsoft.com/office/word/2010/wordprocessingCanvas" xmlns:cx="http://schemas.microsoft.com/office/drawing/2014/chartex" xmlns:cx1="http://schemas.microsoft.com/office/drawing/2015/9/8/chartex" xmlns:cx2="http://schemas.microsoft.com/office/drawing/2015/10/21/chartex" xmlns:cx3="http://schemas.microsoft.com/office/drawing/2016/5/9/chartex" xmlns:cx4="http://schemas.microsoft.com/office/drawing/2016/5/10/chartex" xmlns:cx5="http://schemas.microsoft.com/office/drawing/2016/5/11/chartex" xmlns:cx6="http://schemas.microsoft.com/office/drawing/2016/5/12/chartex" xmlns:cx7="http://schemas.microsoft.com/office/drawing/2016/5/13/chartex" xmlns:cx8="http://schemas.microsoft.com/office/drawing/2016/5/14/chartex" xmlns:mc="http://schemas.openxmlformats.org/markup-compatibility/2006" xmlns:aink="http://schemas.microsoft.com/office/drawing/2016/ink" xmlns:am3d="http://schemas.microsoft.com/office/drawing/2017/model3d" xmlns:o="urn:schemas-microsoft-com:office:office" xmlns:r="http://schemas.openxmlformats.org/officeDocument/2006/relationships" xmlns:m="http://schemas.openxmlformats.org/officeDocument/2006/math" xmlns:v="urn:schemas-microsoft-com:vml" xmlns:wp14="http://schemas.microsoft.com/office/word/2010/wordprocessingDrawing" xmlns:wp="http://schemas.openxmlformats.org/drawingml/2006/wordprocessingDrawing" xmlns:w10="urn:schemas-microsoft-com:office:word" xmlns:w="http://schemas.openxmlformats.org/wordprocessingml/2006/main" xmlns:w14="http://schemas.microsoft.com/office/word/2010/wordml" xmlns:w15="http://schemas.microsoft.com/office/word/2012/wordml" xmlns:w16cex="http://schemas.microsoft.com/office/word/2018/wordml/cex" xmlns:w16cid="http://schemas.microsoft.com/office/word/2016/wordml/cid" xmlns:w16="http://schemas.microsoft.com/office/word/2018/wordml" xmlns:w16sdtdh="http://schemas.microsoft.com/office/word/2020/wordml/sdtdatahash" xmlns:w16se="http://schemas.microsoft.com/office/word/2015/wordml/symex" xmlns:wpg="http://schemas.microsoft.com/office/word/2010/wordprocessingGroup" xmlns:wpi="http://schemas.microsoft.com/office/word/2010/wordprocessingInk" xmlns:wne="http://schemas.microsoft.com/office/word/2006/wordml" xmlns:wps="http://schemas.microsoft.com/office/word/2010/wordprocessingShape" mc:Ignorable="w14 w15 w16se w16cid w16 w16cex w16sdtdh wp14">
   <w:body>
     <w:p>
       <w:pPr>
@@ -57,6 +57,14 @@
         </w:rPr>
         <w:t xml:space="preserve"> καρδιολογικου ελεγχου</w:t>
       </w:r>
+    </w:p>
+    <w:p>
+      <w:pPr>
+        <w:rPr>
+          <w:rFonts w:ascii="Cambria" w:hAnsi="Cambria" w:cs="Cambria"/>
+          <w:lang w:val="el-GR"/>
+        </w:rPr>
+      </w:pPr>
     </w:p>
     <w:p>
       <w:pPr>
@@ -451,6 +459,13 @@
       <w:pPr>
         <w:rPr>
           <w:rFonts w:ascii="Cambria" w:hAnsi="Cambria" w:cs="Cambria"/>
+        </w:rPr>
+      </w:pPr>
+    </w:p>
+    <w:p>
+      <w:pPr>
+        <w:rPr>
+          <w:rFonts w:ascii="Cambria" w:hAnsi="Cambria" w:cs="Cambria"/>
           <w:b/>
           <w:bCs/>
           <w:color w:val="000000"/>
@@ -1049,13 +1064,6 @@
       <w:r>
         <w:rPr>
           <w:rFonts w:ascii="Cambria" w:hAnsi="Cambria" w:cs="Cambria"/>
-          <w:lang w:val="en-US"/>
-        </w:rPr>
-        <w:t xml:space="preserve"> </w:t>
-      </w:r>
-      <w:r>
-        <w:rPr>
-          <w:rFonts w:ascii="Cambria" w:hAnsi="Cambria" w:cs="Cambria"/>
           <w:b/>
           <w:bCs/>
           <w:lang w:val="en-US"/>
@@ -1095,7 +1103,26 @@
           <w:bCs/>
           <w:color w:val="000000"/>
         </w:rPr>
-        <w:t xml:space="preserve">} {{ </w:t>
+        <w:t>}</w:t>
+      </w:r>
+      <w:r>
+        <w:rPr>
+          <w:rFonts w:ascii="Cambria" w:hAnsi="Cambria" w:cs="Cambria"/>
+          <w:b/>
+          <w:bCs/>
+          <w:color w:val="000000"/>
+          <w:lang w:val="en-US"/>
+        </w:rPr>
+        <w:t xml:space="preserve"> </w:t>
+      </w:r>
+      <w:r>
+        <w:rPr>
+          <w:rFonts w:ascii="Cambria" w:hAnsi="Cambria" w:cs="Cambria"/>
+          <w:b/>
+          <w:bCs/>
+          <w:color w:val="000000"/>
+        </w:rPr>
+        <w:t xml:space="preserve">{{ </w:t>
       </w:r>
       <w:r>
         <w:rPr>
@@ -1121,7 +1148,7 @@
           <w:bCs/>
           <w:color w:val="000000"/>
         </w:rPr>
-        <w:t xml:space="preserve">}}{% else %} </w:t>
+        <w:t>}}</w:t>
       </w:r>
       <w:r>
         <w:rPr>
@@ -1131,7 +1158,7 @@
           <w:color w:val="000000"/>
           <w:lang w:val="en-US"/>
         </w:rPr>
-        <w:t>-</w:t>
+        <w:t>.</w:t>
       </w:r>
       <w:r>
         <w:rPr>
@@ -1140,7 +1167,7 @@
           <w:bCs/>
           <w:color w:val="000000"/>
         </w:rPr>
-        <w:t>{% endif %}</w:t>
+        <w:t xml:space="preserve">{% else %} </w:t>
       </w:r>
       <w:r>
         <w:rPr>
@@ -1150,7 +1177,16 @@
           <w:color w:val="000000"/>
           <w:lang w:val="en-US"/>
         </w:rPr>
-        <w:t>.</w:t>
+        <w:t>-</w:t>
+      </w:r>
+      <w:r>
+        <w:rPr>
+          <w:rFonts w:ascii="Cambria" w:hAnsi="Cambria" w:cs="Cambria"/>
+          <w:b/>
+          <w:bCs/>
+          <w:color w:val="000000"/>
+        </w:rPr>
+        <w:t>{% endif %}</w:t>
       </w:r>
     </w:p>
     <w:p>
@@ -1182,21 +1218,12 @@
         </w:rPr>
         <w:t>cardiologicalAnalysis</w:t>
       </w:r>
-      <w:proofErr w:type="gramStart"/>
       <w:r>
         <w:rPr>
           <w:rFonts w:asciiTheme="majorHAnsi" w:hAnsiTheme="majorHAnsi" w:cs="Cambria"/>
           <w:lang w:val="en-US"/>
         </w:rPr>
-        <w:t>}}{</w:t>
-      </w:r>
-      <w:proofErr w:type="gramEnd"/>
-      <w:r>
-        <w:rPr>
-          <w:rFonts w:asciiTheme="majorHAnsi" w:hAnsiTheme="majorHAnsi" w:cs="Cambria"/>
-          <w:lang w:val="en-US"/>
-        </w:rPr>
-        <w:t xml:space="preserve">% if </w:t>
+        <w:t xml:space="preserve">}}{% if </w:t>
       </w:r>
       <w:r>
         <w:rPr>
@@ -1398,6 +1425,9 @@
         <w:t>}}</w:t>
       </w:r>
     </w:p>
+    <w:bookmarkEnd w:id="7"/>
+    <w:bookmarkEnd w:id="8"/>
+    <w:bookmarkEnd w:id="9"/>
     <w:p>
       <w:pPr>
         <w:pStyle w:val="Header"/>
@@ -1470,6 +1500,12 @@
         <w:rPr>
           <w:rFonts w:ascii="Cambria" w:hAnsi="Cambria" w:cs="Cambria"/>
         </w:rPr>
+        <w:t xml:space="preserve"> </w:t>
+      </w:r>
+      <w:r>
+        <w:rPr>
+          <w:rFonts w:ascii="Cambria" w:hAnsi="Cambria" w:cs="Cambria"/>
+        </w:rPr>
         <w:t>{% if medication %}</w:t>
       </w:r>
       <w:r>
@@ -1482,7 +1518,7 @@
         <w:rPr>
           <w:rFonts w:ascii="Cambria" w:hAnsi="Cambria" w:cs="Cambria"/>
         </w:rPr>
-        <w:t xml:space="preserve">% for med in medication %} </w:t>
+        <w:t>% for med in medication %}</w:t>
       </w:r>
       <w:r>
         <w:rPr>
@@ -1508,7 +1544,7 @@
         <w:rPr>
           <w:rFonts w:ascii="Cambria" w:hAnsi="Cambria" w:cs="Cambria"/>
         </w:rPr>
-        <w:t>}} {{med.doseMenu}}),{% endfor %}</w:t>
+        <w:t>}} {{med.doseMenu}})</w:t>
       </w:r>
       <w:r>
         <w:rPr>
@@ -1520,13 +1556,55 @@
         <w:rPr>
           <w:rFonts w:ascii="Cambria" w:hAnsi="Cambria" w:cs="Cambria"/>
         </w:rPr>
+        <w:t xml:space="preserve">% </w:t>
+      </w:r>
+      <w:r>
+        <w:rPr>
+          <w:rFonts w:ascii="Cambria" w:hAnsi="Cambria" w:cs="Cambria"/>
+        </w:rPr>
+        <w:t xml:space="preserve">if not </w:t>
+      </w:r>
+      <w:r>
+        <w:rPr>
+          <w:rFonts w:ascii="Cambria" w:hAnsi="Cambria" w:cs="Cambria"/>
+        </w:rPr>
+        <w:t>l</w:t>
+      </w:r>
+      <w:r>
+        <w:rPr>
+          <w:rFonts w:ascii="Cambria" w:hAnsi="Cambria" w:cs="Cambria"/>
+        </w:rPr>
+        <w:t>oop.last %},</w:t>
+      </w:r>
+      <w:r>
+        <w:rPr>
+          <w:rFonts w:ascii="Cambria" w:hAnsi="Cambria" w:cs="Cambria"/>
+        </w:rPr>
+        <w:t xml:space="preserve"> </w:t>
+      </w:r>
+      <w:r>
+        <w:rPr>
+          <w:rFonts w:ascii="Cambria" w:hAnsi="Cambria" w:cs="Cambria"/>
+        </w:rPr>
+        <w:t>{% endif %}</w:t>
+      </w:r>
+      <w:r>
+        <w:rPr>
+          <w:rFonts w:ascii="Cambria" w:hAnsi="Cambria" w:cs="Cambria"/>
+        </w:rPr>
+        <w:t>{% endfor %}</w:t>
+      </w:r>
+      <w:r>
+        <w:rPr>
+          <w:rFonts w:ascii="Cambria" w:hAnsi="Cambria" w:cs="Cambria"/>
+        </w:rPr>
+        <w:t>{</w:t>
+      </w:r>
+      <w:r>
+        <w:rPr>
+          <w:rFonts w:ascii="Cambria" w:hAnsi="Cambria" w:cs="Cambria"/>
+        </w:rPr>
         <w:t>% else %}</w:t>
-      </w:r>
-      <w:r>
-        <w:rPr>
-          <w:rFonts w:ascii="Cambria" w:hAnsi="Cambria" w:cs="Cambria"/>
-        </w:rPr>
-        <w:t xml:space="preserve"> </w:t>
       </w:r>
       <w:r>
         <w:rPr>
@@ -1558,9 +1636,6 @@
         <w:t>.</w:t>
       </w:r>
     </w:p>
-    <w:bookmarkEnd w:id="7"/>
-    <w:bookmarkEnd w:id="8"/>
-    <w:bookmarkEnd w:id="9"/>
     <w:p>
       <w:pPr>
         <w:pStyle w:val="Header"/>
@@ -1661,23 +1736,23 @@
       <w:r>
         <w:rPr>
           <w:rFonts w:ascii="Cambria" w:hAnsi="Cambria" w:cs="Cambria"/>
+        </w:rPr>
+        <w:t xml:space="preserve"> </w:t>
+      </w:r>
+      <w:r>
+        <w:rPr>
+          <w:rFonts w:ascii="Cambria" w:hAnsi="Cambria" w:cs="Cambria"/>
           <w:color w:val="000000"/>
         </w:rPr>
-        <w:t>{% if rythm %}</w:t>
+        <w:t>{% if rythm %}{{rythm}}</w:t>
       </w:r>
       <w:r>
         <w:rPr>
           <w:rFonts w:ascii="Cambria" w:hAnsi="Cambria" w:cs="Cambria"/>
           <w:color w:val="000000"/>
+          <w:lang w:val="en-US"/>
         </w:rPr>
         <w:t xml:space="preserve"> </w:t>
-      </w:r>
-      <w:r>
-        <w:rPr>
-          <w:rFonts w:ascii="Cambria" w:hAnsi="Cambria" w:cs="Cambria"/>
-          <w:color w:val="000000"/>
-        </w:rPr>
-        <w:t>{{rythm}}</w:t>
       </w:r>
       <w:r>
         <w:rPr>
@@ -2072,6 +2147,7 @@
           <w:rFonts w:ascii="Cambria" w:hAnsi="Cambria" w:cs="Cambria"/>
           <w:lang w:val="el-GR"/>
         </w:rPr>
+        <w:lastRenderedPageBreak/>
         <w:t>Δεν</w:t>
       </w:r>
       <w:r>
@@ -2182,90 +2258,82 @@
       <w:r>
         <w:rPr>
           <w:rFonts w:ascii="Cambria" w:hAnsi="Cambria" w:cs="Cambria"/>
+        </w:rPr>
+        <w:t xml:space="preserve">{% if </w:t>
+      </w:r>
+      <w:r>
+        <w:rPr>
+          <w:rFonts w:ascii="Cambria" w:hAnsi="Cambria"/>
+        </w:rPr>
+        <w:t>auditoryFindings %</w:t>
+      </w:r>
+      <w:r>
+        <w:rPr>
+          <w:rFonts w:ascii="Cambria" w:hAnsi="Cambria" w:cs="Cambria"/>
           <w:color w:val="000000"/>
         </w:rPr>
+        <w:t>}</w:t>
+      </w:r>
+      <w:r>
+        <w:rPr>
+          <w:rFonts w:ascii="Cambria" w:hAnsi="Cambria" w:cs="Cambria"/>
+          <w:color w:val="000000"/>
+        </w:rPr>
         <w:t xml:space="preserve"> </w:t>
       </w:r>
-      <w:r>
-        <w:rPr>
-          <w:rFonts w:ascii="Cambria" w:hAnsi="Cambria" w:cs="Cambria"/>
-        </w:rPr>
-        <w:t xml:space="preserve">{% if </w:t>
+      <w:bookmarkStart w:id="11" w:name="_Hlk34152275"/>
+      <w:r>
+        <w:rPr>
+          <w:rFonts w:ascii="Cambria" w:hAnsi="Cambria" w:cs="Cambria"/>
+          <w:color w:val="000000"/>
+        </w:rPr>
+        <w:t>{{</w:t>
       </w:r>
       <w:r>
         <w:rPr>
           <w:rFonts w:ascii="Cambria" w:hAnsi="Cambria"/>
         </w:rPr>
-        <w:t>auditoryFindings %</w:t>
+        <w:t>auditoryFindings.systolicGreekMenu</w:t>
       </w:r>
       <w:r>
         <w:rPr>
           <w:rFonts w:ascii="Cambria" w:hAnsi="Cambria" w:cs="Cambria"/>
           <w:color w:val="000000"/>
         </w:rPr>
-        <w:t>}</w:t>
+        <w:t>}}, {</w:t>
       </w:r>
       <w:r>
         <w:rPr>
           <w:rFonts w:ascii="Cambria" w:hAnsi="Cambria" w:cs="Cambria"/>
           <w:color w:val="000000"/>
         </w:rPr>
-        <w:t xml:space="preserve"> </w:t>
-      </w:r>
-      <w:bookmarkStart w:id="11" w:name="_Hlk34152275"/>
+        <w:t>{</w:t>
+      </w:r>
+      <w:r>
+        <w:rPr>
+          <w:rFonts w:ascii="Cambria" w:hAnsi="Cambria"/>
+        </w:rPr>
+        <w:t>auditoryFindings.degreeGreekMenu</w:t>
+      </w:r>
       <w:r>
         <w:rPr>
           <w:rFonts w:ascii="Cambria" w:hAnsi="Cambria" w:cs="Cambria"/>
           <w:color w:val="000000"/>
         </w:rPr>
-        <w:t>{{</w:t>
-      </w:r>
-      <w:r>
-        <w:rPr>
-          <w:rFonts w:ascii="Cambria" w:hAnsi="Cambria"/>
-        </w:rPr>
-        <w:t>auditoryFindings.systolicGreekMenu</w:t>
+        <w:t>}}</w:t>
       </w:r>
       <w:r>
         <w:rPr>
           <w:rFonts w:ascii="Cambria" w:hAnsi="Cambria" w:cs="Cambria"/>
           <w:color w:val="000000"/>
         </w:rPr>
-        <w:t>}}, {</w:t>
+        <w:t xml:space="preserve">, </w:t>
       </w:r>
       <w:r>
         <w:rPr>
           <w:rFonts w:ascii="Cambria" w:hAnsi="Cambria" w:cs="Cambria"/>
           <w:color w:val="000000"/>
         </w:rPr>
-        <w:t>{</w:t>
-      </w:r>
-      <w:r>
-        <w:rPr>
-          <w:rFonts w:ascii="Cambria" w:hAnsi="Cambria"/>
-        </w:rPr>
-        <w:t>auditoryFindings.degreeGreekMenu</w:t>
-      </w:r>
-      <w:r>
-        <w:rPr>
-          <w:rFonts w:ascii="Cambria" w:hAnsi="Cambria" w:cs="Cambria"/>
-          <w:color w:val="000000"/>
-        </w:rPr>
-        <w:t>}}</w:t>
-      </w:r>
-      <w:r>
-        <w:rPr>
-          <w:rFonts w:ascii="Cambria" w:hAnsi="Cambria" w:cs="Cambria"/>
-          <w:color w:val="000000"/>
-        </w:rPr>
-        <w:t xml:space="preserve">, </w:t>
-      </w:r>
-      <w:r>
-        <w:rPr>
-          <w:rFonts w:ascii="Cambria" w:hAnsi="Cambria" w:cs="Cambria"/>
-          <w:color w:val="000000"/>
-        </w:rPr>
-        <w:lastRenderedPageBreak/>
         <w:t>{</w:t>
       </w:r>
       <w:r>
@@ -2793,14 +2861,7 @@
         <w:rPr>
           <w:rFonts w:ascii="Cambria" w:hAnsi="Cambria"/>
         </w:rPr>
-        <w:t xml:space="preserve">mucous </w:t>
-      </w:r>
-      <w:proofErr w:type="gramStart"/>
-      <w:r>
-        <w:rPr>
-          <w:rFonts w:ascii="Cambria" w:hAnsi="Cambria"/>
-        </w:rPr>
-        <w:t>%</w:t>
+        <w:t>mucous %</w:t>
       </w:r>
       <w:r>
         <w:rPr>
@@ -2817,7 +2878,6 @@
         </w:rPr>
         <w:t>{</w:t>
       </w:r>
-      <w:proofErr w:type="gramEnd"/>
       <w:r>
         <w:rPr>
           <w:rFonts w:ascii="Cambria" w:hAnsi="Cambria" w:cs="Cambria"/>
@@ -2980,14 +3040,7 @@
         <w:rPr>
           <w:rFonts w:ascii="Cambria" w:hAnsi="Cambria"/>
         </w:rPr>
-        <w:t xml:space="preserve">dental </w:t>
-      </w:r>
-      <w:proofErr w:type="gramStart"/>
-      <w:r>
-        <w:rPr>
-          <w:rFonts w:ascii="Cambria" w:hAnsi="Cambria"/>
-        </w:rPr>
-        <w:t>%</w:t>
+        <w:t>dental %</w:t>
       </w:r>
       <w:r>
         <w:rPr>
@@ -3004,7 +3057,6 @@
         </w:rPr>
         <w:t>{</w:t>
       </w:r>
-      <w:proofErr w:type="gramEnd"/>
       <w:r>
         <w:rPr>
           <w:rFonts w:ascii="Cambria" w:hAnsi="Cambria" w:cs="Cambria"/>
@@ -3218,6 +3270,20 @@
         </w:rPr>
         <w:t>}}</w:t>
       </w:r>
+    </w:p>
+    <w:p>
+      <w:pPr>
+        <w:pStyle w:val="Header"/>
+        <w:tabs>
+          <w:tab w:val="clear" w:pos="4536"/>
+          <w:tab w:val="clear" w:pos="9072"/>
+        </w:tabs>
+        <w:jc w:val="both"/>
+        <w:rPr>
+          <w:rFonts w:ascii="Cambria" w:hAnsi="Cambria" w:cs="Cambria"/>
+          <w:lang w:val="el-GR"/>
+        </w:rPr>
+      </w:pPr>
     </w:p>
     <w:p>
       <w:pPr>
@@ -3586,39 +3652,7 @@
                 <w:rFonts w:ascii="Cambria" w:hAnsi="Cambria" w:cs="Cambria"/>
                 <w:color w:val="808080"/>
               </w:rPr>
-              <w:t xml:space="preserve">{% if </w:t>
-            </w:r>
-            <w:proofErr w:type="spellStart"/>
-            <w:r>
-              <w:rPr>
-                <w:rFonts w:ascii="Cambria" w:hAnsi="Cambria" w:cs="Cambria"/>
-                <w:color w:val="808080"/>
-              </w:rPr>
-              <w:t>PDF.RVDd</w:t>
-            </w:r>
-            <w:proofErr w:type="spellEnd"/>
-            <w:r>
-              <w:rPr>
-                <w:rFonts w:ascii="Cambria" w:hAnsi="Cambria" w:cs="Cambria"/>
-                <w:color w:val="808080"/>
-              </w:rPr>
-              <w:t xml:space="preserve"> %}{{</w:t>
-            </w:r>
-            <w:proofErr w:type="spellStart"/>
-            <w:r>
-              <w:rPr>
-                <w:rFonts w:ascii="Cambria" w:hAnsi="Cambria" w:cs="Cambria"/>
-                <w:color w:val="808080"/>
-              </w:rPr>
-              <w:t>PDF.RVDd</w:t>
-            </w:r>
-            <w:proofErr w:type="spellEnd"/>
-            <w:r>
-              <w:rPr>
-                <w:rFonts w:ascii="Cambria" w:hAnsi="Cambria" w:cs="Cambria"/>
-                <w:color w:val="808080"/>
-              </w:rPr>
-              <w:t>}}{% else %}</w:t>
+              <w:t>{% if PDF.RVDd %}{{PDF.RVDd}}{% else %}</w:t>
             </w:r>
             <w:r>
               <w:rPr>
@@ -3679,39 +3713,7 @@
                 <w:rFonts w:ascii="Cambria" w:hAnsi="Cambria" w:cs="Cambria"/>
                 <w:color w:val="808080"/>
               </w:rPr>
-              <w:t xml:space="preserve">Vmax = {% if </w:t>
-            </w:r>
-            <w:proofErr w:type="spellStart"/>
-            <w:r>
-              <w:rPr>
-                <w:rFonts w:ascii="Cambria" w:hAnsi="Cambria" w:cs="Cambria"/>
-                <w:color w:val="808080"/>
-              </w:rPr>
-              <w:t>PDF.AoVmax</w:t>
-            </w:r>
-            <w:proofErr w:type="spellEnd"/>
-            <w:r>
-              <w:rPr>
-                <w:rFonts w:ascii="Cambria" w:hAnsi="Cambria" w:cs="Cambria"/>
-                <w:color w:val="808080"/>
-              </w:rPr>
-              <w:t xml:space="preserve"> %}{{</w:t>
-            </w:r>
-            <w:proofErr w:type="spellStart"/>
-            <w:r>
-              <w:rPr>
-                <w:rFonts w:ascii="Cambria" w:hAnsi="Cambria" w:cs="Cambria"/>
-                <w:color w:val="808080"/>
-              </w:rPr>
-              <w:t>PDF.AoVmax</w:t>
-            </w:r>
-            <w:proofErr w:type="spellEnd"/>
-            <w:r>
-              <w:rPr>
-                <w:rFonts w:ascii="Cambria" w:hAnsi="Cambria" w:cs="Cambria"/>
-                <w:color w:val="808080"/>
-              </w:rPr>
-              <w:t xml:space="preserve"> }}{% else %}</w:t>
+              <w:t>Vmax = {% if PDF.AoVmax %}{{PDF.AoVmax }}{% else %}</w:t>
             </w:r>
             <w:r>
               <w:rPr>
@@ -3778,39 +3780,7 @@
                 <w:rFonts w:ascii="Cambria" w:hAnsi="Cambria" w:cs="Cambria"/>
                 <w:color w:val="808080"/>
               </w:rPr>
-              <w:t xml:space="preserve">{% if </w:t>
-            </w:r>
-            <w:proofErr w:type="spellStart"/>
-            <w:r>
-              <w:rPr>
-                <w:rFonts w:ascii="Cambria" w:hAnsi="Cambria" w:cs="Cambria"/>
-                <w:color w:val="808080"/>
-              </w:rPr>
-              <w:t>PDF.IVSd</w:t>
-            </w:r>
-            <w:proofErr w:type="spellEnd"/>
-            <w:r>
-              <w:rPr>
-                <w:rFonts w:ascii="Cambria" w:hAnsi="Cambria" w:cs="Cambria"/>
-                <w:color w:val="808080"/>
-              </w:rPr>
-              <w:t xml:space="preserve"> %}{{</w:t>
-            </w:r>
-            <w:proofErr w:type="spellStart"/>
-            <w:r>
-              <w:rPr>
-                <w:rFonts w:ascii="Cambria" w:hAnsi="Cambria" w:cs="Cambria"/>
-                <w:color w:val="808080"/>
-              </w:rPr>
-              <w:t>PDF.IVSd</w:t>
-            </w:r>
-            <w:proofErr w:type="spellEnd"/>
-            <w:r>
-              <w:rPr>
-                <w:rFonts w:ascii="Cambria" w:hAnsi="Cambria" w:cs="Cambria"/>
-                <w:color w:val="808080"/>
-              </w:rPr>
-              <w:t>}}{% else %}</w:t>
+              <w:t>{% if PDF.IVSd %}{{PDF.IVSd}}{% else %}</w:t>
             </w:r>
             <w:r>
               <w:rPr>
@@ -3892,39 +3862,7 @@
                 <w:rFonts w:ascii="Cambria" w:hAnsi="Cambria" w:cs="Cambria"/>
                 <w:color w:val="808080"/>
               </w:rPr>
-              <w:t xml:space="preserve">{% if </w:t>
-            </w:r>
-            <w:proofErr w:type="spellStart"/>
-            <w:r>
-              <w:rPr>
-                <w:rFonts w:ascii="Cambria" w:hAnsi="Cambria" w:cs="Cambria"/>
-                <w:color w:val="808080"/>
-              </w:rPr>
-              <w:t>PDF.PVmax</w:t>
-            </w:r>
-            <w:proofErr w:type="spellEnd"/>
-            <w:r>
-              <w:rPr>
-                <w:rFonts w:ascii="Cambria" w:hAnsi="Cambria" w:cs="Cambria"/>
-                <w:color w:val="808080"/>
-              </w:rPr>
-              <w:t xml:space="preserve"> %}{{</w:t>
-            </w:r>
-            <w:proofErr w:type="spellStart"/>
-            <w:r>
-              <w:rPr>
-                <w:rFonts w:ascii="Cambria" w:hAnsi="Cambria" w:cs="Cambria"/>
-                <w:color w:val="808080"/>
-              </w:rPr>
-              <w:t>PDF.PVmax</w:t>
-            </w:r>
-            <w:proofErr w:type="spellEnd"/>
-            <w:r>
-              <w:rPr>
-                <w:rFonts w:ascii="Cambria" w:hAnsi="Cambria" w:cs="Cambria"/>
-                <w:color w:val="808080"/>
-              </w:rPr>
-              <w:t xml:space="preserve"> }}{% else %}0,78{% endif %}</w:t>
+              <w:t>{% if PDF.PVmax %}{{PDF.PVmax }}{% else %}0,78{% endif %}</w:t>
             </w:r>
             <w:r>
               <w:rPr>
@@ -3975,39 +3913,7 @@
                 <w:rFonts w:ascii="Cambria" w:hAnsi="Cambria" w:cs="Cambria"/>
                 <w:color w:val="808080"/>
               </w:rPr>
-              <w:t xml:space="preserve">{% if </w:t>
-            </w:r>
-            <w:proofErr w:type="spellStart"/>
-            <w:r>
-              <w:rPr>
-                <w:rFonts w:ascii="Cambria" w:hAnsi="Cambria" w:cs="Cambria"/>
-                <w:color w:val="808080"/>
-              </w:rPr>
-              <w:t>PDF.LVDd</w:t>
-            </w:r>
-            <w:proofErr w:type="spellEnd"/>
-            <w:r>
-              <w:rPr>
-                <w:rFonts w:ascii="Cambria" w:hAnsi="Cambria" w:cs="Cambria"/>
-                <w:color w:val="808080"/>
-              </w:rPr>
-              <w:t xml:space="preserve"> %}{{</w:t>
-            </w:r>
-            <w:proofErr w:type="spellStart"/>
-            <w:r>
-              <w:rPr>
-                <w:rFonts w:ascii="Cambria" w:hAnsi="Cambria" w:cs="Cambria"/>
-                <w:color w:val="808080"/>
-              </w:rPr>
-              <w:t>PDF.LVDd</w:t>
-            </w:r>
-            <w:proofErr w:type="spellEnd"/>
-            <w:r>
-              <w:rPr>
-                <w:rFonts w:ascii="Cambria" w:hAnsi="Cambria" w:cs="Cambria"/>
-                <w:color w:val="808080"/>
-              </w:rPr>
-              <w:t>}}{% else %}29{% endif %}</w:t>
+              <w:t>{% if PDF.LVDd %}{{PDF.LVDd}}{% else %}29{% endif %}</w:t>
             </w:r>
             <w:r>
               <w:rPr>
@@ -4133,39 +4039,7 @@
                 <w:rFonts w:ascii="Cambria" w:hAnsi="Cambria" w:cs="Cambria"/>
                 <w:color w:val="808080"/>
               </w:rPr>
-              <w:t xml:space="preserve">{% if </w:t>
-            </w:r>
-            <w:proofErr w:type="spellStart"/>
-            <w:r>
-              <w:rPr>
-                <w:rFonts w:ascii="Cambria" w:hAnsi="Cambria" w:cs="Cambria"/>
-                <w:color w:val="808080"/>
-              </w:rPr>
-              <w:t>PDF.PWd</w:t>
-            </w:r>
-            <w:proofErr w:type="spellEnd"/>
-            <w:r>
-              <w:rPr>
-                <w:rFonts w:ascii="Cambria" w:hAnsi="Cambria" w:cs="Cambria"/>
-                <w:color w:val="808080"/>
-              </w:rPr>
-              <w:t xml:space="preserve"> %}{{ </w:t>
-            </w:r>
-            <w:proofErr w:type="spellStart"/>
-            <w:r>
-              <w:rPr>
-                <w:rFonts w:ascii="Cambria" w:hAnsi="Cambria" w:cs="Cambria"/>
-                <w:color w:val="808080"/>
-              </w:rPr>
-              <w:t>PDF.PWd</w:t>
-            </w:r>
-            <w:proofErr w:type="spellEnd"/>
-            <w:r>
-              <w:rPr>
-                <w:rFonts w:ascii="Cambria" w:hAnsi="Cambria" w:cs="Cambria"/>
-                <w:color w:val="808080"/>
-              </w:rPr>
-              <w:t xml:space="preserve"> }}</w:t>
+              <w:t>{% if PDF.PWd %}{{ PDF.PWd }}</w:t>
             </w:r>
             <w:r>
               <w:rPr>
@@ -4315,39 +4189,7 @@
                 <w:rFonts w:ascii="Cambria" w:hAnsi="Cambria" w:cs="Cambria"/>
                 <w:color w:val="808080"/>
               </w:rPr>
-              <w:t xml:space="preserve">{% if </w:t>
-            </w:r>
-            <w:proofErr w:type="spellStart"/>
-            <w:r>
-              <w:rPr>
-                <w:rFonts w:ascii="Cambria" w:hAnsi="Cambria" w:cs="Cambria"/>
-                <w:color w:val="808080"/>
-              </w:rPr>
-              <w:t>PDF.IVSs</w:t>
-            </w:r>
-            <w:proofErr w:type="spellEnd"/>
-            <w:r>
-              <w:rPr>
-                <w:rFonts w:ascii="Cambria" w:hAnsi="Cambria" w:cs="Cambria"/>
-                <w:color w:val="808080"/>
-              </w:rPr>
-              <w:t xml:space="preserve"> %}{{ </w:t>
-            </w:r>
-            <w:proofErr w:type="spellStart"/>
-            <w:r>
-              <w:rPr>
-                <w:rFonts w:ascii="Cambria" w:hAnsi="Cambria" w:cs="Cambria"/>
-                <w:color w:val="808080"/>
-              </w:rPr>
-              <w:t>PDF.IVSs</w:t>
-            </w:r>
-            <w:proofErr w:type="spellEnd"/>
-            <w:r>
-              <w:rPr>
-                <w:rFonts w:ascii="Cambria" w:hAnsi="Cambria" w:cs="Cambria"/>
-                <w:color w:val="808080"/>
-              </w:rPr>
-              <w:t xml:space="preserve"> }}{% else %}</w:t>
+              <w:t>{% if PDF.IVSs %}{{ PDF.IVSs }}{% else %}</w:t>
             </w:r>
             <w:r>
               <w:rPr>
@@ -4428,39 +4270,7 @@
                 <w:rFonts w:ascii="Cambria" w:hAnsi="Cambria" w:cs="Cambria"/>
                 <w:color w:val="808080"/>
               </w:rPr>
-              <w:t xml:space="preserve">{% if </w:t>
-            </w:r>
-            <w:proofErr w:type="spellStart"/>
-            <w:r>
-              <w:rPr>
-                <w:rFonts w:ascii="Cambria" w:hAnsi="Cambria" w:cs="Cambria"/>
-                <w:color w:val="808080"/>
-              </w:rPr>
-              <w:t>PDF.MitralE</w:t>
-            </w:r>
-            <w:proofErr w:type="spellEnd"/>
-            <w:r>
-              <w:rPr>
-                <w:rFonts w:ascii="Cambria" w:hAnsi="Cambria" w:cs="Cambria"/>
-                <w:color w:val="808080"/>
-              </w:rPr>
-              <w:t xml:space="preserve"> %}{{</w:t>
-            </w:r>
-            <w:proofErr w:type="spellStart"/>
-            <w:r>
-              <w:rPr>
-                <w:rFonts w:ascii="Cambria" w:hAnsi="Cambria" w:cs="Cambria"/>
-                <w:color w:val="808080"/>
-              </w:rPr>
-              <w:t>PDF.MitralE</w:t>
-            </w:r>
-            <w:proofErr w:type="spellEnd"/>
-            <w:r>
-              <w:rPr>
-                <w:rFonts w:ascii="Cambria" w:hAnsi="Cambria" w:cs="Cambria"/>
-                <w:color w:val="808080"/>
-              </w:rPr>
-              <w:t xml:space="preserve"> }}{% else %}</w:t>
+              <w:t>{% if PDF.MitralE %}{{PDF.MitralE }}{% else %}</w:t>
             </w:r>
             <w:r>
               <w:rPr>
@@ -4481,39 +4291,7 @@
                 <w:rFonts w:ascii="Cambria" w:hAnsi="Cambria" w:cs="Cambria"/>
                 <w:color w:val="808080"/>
               </w:rPr>
-              <w:t xml:space="preserve">{% endif %}/{% if </w:t>
-            </w:r>
-            <w:proofErr w:type="spellStart"/>
-            <w:r>
-              <w:rPr>
-                <w:rFonts w:ascii="Cambria" w:hAnsi="Cambria" w:cs="Cambria"/>
-                <w:color w:val="808080"/>
-              </w:rPr>
-              <w:t>PDF.Awave</w:t>
-            </w:r>
-            <w:proofErr w:type="spellEnd"/>
-            <w:r>
-              <w:rPr>
-                <w:rFonts w:ascii="Cambria" w:hAnsi="Cambria" w:cs="Cambria"/>
-                <w:color w:val="808080"/>
-              </w:rPr>
-              <w:t xml:space="preserve"> %}{{</w:t>
-            </w:r>
-            <w:proofErr w:type="spellStart"/>
-            <w:r>
-              <w:rPr>
-                <w:rFonts w:ascii="Cambria" w:hAnsi="Cambria" w:cs="Cambria"/>
-                <w:color w:val="808080"/>
-              </w:rPr>
-              <w:t>PDF.Awave</w:t>
-            </w:r>
-            <w:proofErr w:type="spellEnd"/>
-            <w:r>
-              <w:rPr>
-                <w:rFonts w:ascii="Cambria" w:hAnsi="Cambria" w:cs="Cambria"/>
-                <w:color w:val="808080"/>
-              </w:rPr>
-              <w:t xml:space="preserve"> }}{% else %}0,</w:t>
+              <w:t>{% endif %}/{% if PDF.Awave %}{{PDF.Awave }}{% else %}0,</w:t>
             </w:r>
             <w:r>
               <w:rPr>
@@ -4527,7 +4305,15 @@
                 <w:rFonts w:ascii="Cambria" w:hAnsi="Cambria" w:cs="Cambria"/>
                 <w:color w:val="808080"/>
               </w:rPr>
-              <w:t>{% endif %} ({% if PDF.MVEA %}{{PDF.MVEA }}{% else %}1,</w:t>
+              <w:t xml:space="preserve">{% endif %} ({% if PDF.MVEA %}{{PDF.MVEA }}{% else </w:t>
+            </w:r>
+            <w:r>
+              <w:rPr>
+                <w:rFonts w:ascii="Cambria" w:hAnsi="Cambria" w:cs="Cambria"/>
+                <w:color w:val="808080"/>
+              </w:rPr>
+              <w:lastRenderedPageBreak/>
+              <w:t>%}1,</w:t>
             </w:r>
             <w:r>
               <w:rPr>
@@ -4571,6 +4357,7 @@
                 <w:rFonts w:ascii="Cambria" w:hAnsi="Cambria" w:cs="Arabic Typesetting"/>
                 <w:lang w:val="de-DE"/>
               </w:rPr>
+              <w:lastRenderedPageBreak/>
               <w:t>LVDs</w:t>
             </w:r>
           </w:p>
@@ -4593,39 +4380,7 @@
                 <w:rFonts w:ascii="Cambria" w:hAnsi="Cambria" w:cs="Cambria"/>
                 <w:color w:val="808080"/>
               </w:rPr>
-              <w:t xml:space="preserve">{% if </w:t>
-            </w:r>
-            <w:proofErr w:type="spellStart"/>
-            <w:r>
-              <w:rPr>
-                <w:rFonts w:ascii="Cambria" w:hAnsi="Cambria" w:cs="Cambria"/>
-                <w:color w:val="808080"/>
-              </w:rPr>
-              <w:t>PDF.LVDs</w:t>
-            </w:r>
-            <w:proofErr w:type="spellEnd"/>
-            <w:r>
-              <w:rPr>
-                <w:rFonts w:ascii="Cambria" w:hAnsi="Cambria" w:cs="Cambria"/>
-                <w:color w:val="808080"/>
-              </w:rPr>
-              <w:t xml:space="preserve"> %}{{</w:t>
-            </w:r>
-            <w:proofErr w:type="spellStart"/>
-            <w:r>
-              <w:rPr>
-                <w:rFonts w:ascii="Cambria" w:hAnsi="Cambria" w:cs="Cambria"/>
-                <w:color w:val="808080"/>
-              </w:rPr>
-              <w:t>PDF.LVDs</w:t>
-            </w:r>
-            <w:proofErr w:type="spellEnd"/>
-            <w:r>
-              <w:rPr>
-                <w:rFonts w:ascii="Cambria" w:hAnsi="Cambria" w:cs="Cambria"/>
-                <w:color w:val="808080"/>
-              </w:rPr>
-              <w:t>}}{% else %}</w:t>
+              <w:t>{% if PDF.LVDs %}{{PDF.LVDs}}{% else %}</w:t>
             </w:r>
             <w:r>
               <w:rPr>
@@ -4640,15 +4395,7 @@
                 <w:rFonts w:ascii="Cambria" w:hAnsi="Cambria" w:cs="Cambria"/>
                 <w:color w:val="808080"/>
               </w:rPr>
-              <w:t xml:space="preserve">{% </w:t>
-            </w:r>
-            <w:r>
-              <w:rPr>
-                <w:rFonts w:ascii="Cambria" w:hAnsi="Cambria" w:cs="Cambria"/>
-                <w:color w:val="808080"/>
-              </w:rPr>
-              <w:lastRenderedPageBreak/>
-              <w:t>endif %}</w:t>
+              <w:t>{% endif %}</w:t>
             </w:r>
             <w:r>
               <w:rPr>
@@ -4679,7 +4426,6 @@
               <w:rPr>
                 <w:rFonts w:ascii="Cambria" w:hAnsi="Cambria" w:cs="Cambria"/>
               </w:rPr>
-              <w:lastRenderedPageBreak/>
               <w:t>DT</w:t>
             </w:r>
           </w:p>
@@ -4765,39 +4511,7 @@
                 <w:rFonts w:ascii="Cambria" w:hAnsi="Cambria" w:cs="Cambria"/>
                 <w:color w:val="808080"/>
               </w:rPr>
-              <w:t xml:space="preserve">{% if </w:t>
-            </w:r>
-            <w:proofErr w:type="spellStart"/>
-            <w:r>
-              <w:rPr>
-                <w:rFonts w:ascii="Cambria" w:hAnsi="Cambria" w:cs="Cambria"/>
-                <w:color w:val="808080"/>
-              </w:rPr>
-              <w:t>PDF.PWs</w:t>
-            </w:r>
-            <w:proofErr w:type="spellEnd"/>
-            <w:r>
-              <w:rPr>
-                <w:rFonts w:ascii="Cambria" w:hAnsi="Cambria" w:cs="Cambria"/>
-                <w:color w:val="808080"/>
-              </w:rPr>
-              <w:t xml:space="preserve"> %}{{ </w:t>
-            </w:r>
-            <w:proofErr w:type="spellStart"/>
-            <w:r>
-              <w:rPr>
-                <w:rFonts w:ascii="Cambria" w:hAnsi="Cambria" w:cs="Cambria"/>
-                <w:color w:val="808080"/>
-              </w:rPr>
-              <w:t>PDF.PWs</w:t>
-            </w:r>
-            <w:proofErr w:type="spellEnd"/>
-            <w:r>
-              <w:rPr>
-                <w:rFonts w:ascii="Cambria" w:hAnsi="Cambria" w:cs="Cambria"/>
-                <w:color w:val="808080"/>
-              </w:rPr>
-              <w:t xml:space="preserve"> }}{% else %}</w:t>
+              <w:t>{% if PDF.PWs %}{{ PDF.PWs }}{% else %}</w:t>
             </w:r>
             <w:r>
               <w:rPr>
@@ -5030,39 +4744,7 @@
                 <w:rFonts w:ascii="Cambria" w:hAnsi="Cambria" w:cs="Cambria"/>
                 <w:color w:val="808080"/>
               </w:rPr>
-              <w:t xml:space="preserve">{% if </w:t>
-            </w:r>
-            <w:proofErr w:type="spellStart"/>
-            <w:r>
-              <w:rPr>
-                <w:rFonts w:ascii="Cambria" w:hAnsi="Cambria" w:cs="Cambria"/>
-                <w:color w:val="808080"/>
-              </w:rPr>
-              <w:t>PDF.MRVmax</w:t>
-            </w:r>
-            <w:proofErr w:type="spellEnd"/>
-            <w:r>
-              <w:rPr>
-                <w:rFonts w:ascii="Cambria" w:hAnsi="Cambria" w:cs="Cambria"/>
-                <w:color w:val="808080"/>
-              </w:rPr>
-              <w:t xml:space="preserve"> %}{{</w:t>
-            </w:r>
-            <w:proofErr w:type="spellStart"/>
-            <w:r>
-              <w:rPr>
-                <w:rFonts w:ascii="Cambria" w:hAnsi="Cambria" w:cs="Cambria"/>
-                <w:color w:val="808080"/>
-              </w:rPr>
-              <w:t>PDF.MRVmax</w:t>
-            </w:r>
-            <w:proofErr w:type="spellEnd"/>
-            <w:r>
-              <w:rPr>
-                <w:rFonts w:ascii="Cambria" w:hAnsi="Cambria" w:cs="Cambria"/>
-                <w:color w:val="808080"/>
-              </w:rPr>
-              <w:t xml:space="preserve"> }}{% else %}</w:t>
+              <w:t>{% if PDF.MRVmax %}{{PDF.MRVmax }}{% else %}</w:t>
             </w:r>
             <w:r>
               <w:rPr>
@@ -5152,39 +4834,7 @@
                 <w:rFonts w:ascii="Cambria" w:hAnsi="Cambria" w:cs="Cambria"/>
                 <w:color w:val="808080"/>
               </w:rPr>
-              <w:t xml:space="preserve">{% endif %}-{% if </w:t>
-            </w:r>
-            <w:proofErr w:type="spellStart"/>
-            <w:r>
-              <w:rPr>
-                <w:rFonts w:ascii="Cambria" w:hAnsi="Cambria" w:cs="Cambria"/>
-                <w:color w:val="808080"/>
-              </w:rPr>
-              <w:t>PDF.Ao</w:t>
-            </w:r>
-            <w:proofErr w:type="spellEnd"/>
-            <w:r>
-              <w:rPr>
-                <w:rFonts w:ascii="Cambria" w:hAnsi="Cambria" w:cs="Cambria"/>
-                <w:color w:val="808080"/>
-              </w:rPr>
-              <w:t xml:space="preserve"> %}{{ </w:t>
-            </w:r>
-            <w:proofErr w:type="spellStart"/>
-            <w:r>
-              <w:rPr>
-                <w:rFonts w:ascii="Cambria" w:hAnsi="Cambria" w:cs="Cambria"/>
-                <w:color w:val="808080"/>
-              </w:rPr>
-              <w:t>PDF.Ao</w:t>
-            </w:r>
-            <w:proofErr w:type="spellEnd"/>
-            <w:r>
-              <w:rPr>
-                <w:rFonts w:ascii="Cambria" w:hAnsi="Cambria" w:cs="Cambria"/>
-                <w:color w:val="808080"/>
-              </w:rPr>
-              <w:t xml:space="preserve"> }}{% else %}</w:t>
+              <w:t>{% endif %}-{% if PDF.Ao %}{{ PDF.Ao }}{% else %}</w:t>
             </w:r>
             <w:r>
               <w:rPr>
@@ -5263,39 +4913,7 @@
                 <w:rFonts w:ascii="Cambria" w:hAnsi="Cambria" w:cs="Cambria"/>
                 <w:color w:val="808080"/>
               </w:rPr>
-              <w:t xml:space="preserve">{% if </w:t>
-            </w:r>
-            <w:proofErr w:type="spellStart"/>
-            <w:r>
-              <w:rPr>
-                <w:rFonts w:ascii="Cambria" w:hAnsi="Cambria" w:cs="Cambria"/>
-                <w:color w:val="808080"/>
-              </w:rPr>
-              <w:t>PDF.TRVmax</w:t>
-            </w:r>
-            <w:proofErr w:type="spellEnd"/>
-            <w:r>
-              <w:rPr>
-                <w:rFonts w:ascii="Cambria" w:hAnsi="Cambria" w:cs="Cambria"/>
-                <w:color w:val="808080"/>
-              </w:rPr>
-              <w:t xml:space="preserve"> %}{{</w:t>
-            </w:r>
-            <w:proofErr w:type="spellStart"/>
-            <w:r>
-              <w:rPr>
-                <w:rFonts w:ascii="Cambria" w:hAnsi="Cambria" w:cs="Cambria"/>
-                <w:color w:val="808080"/>
-              </w:rPr>
-              <w:t>PDF.TRVmax</w:t>
-            </w:r>
-            <w:proofErr w:type="spellEnd"/>
-            <w:r>
-              <w:rPr>
-                <w:rFonts w:ascii="Cambria" w:hAnsi="Cambria" w:cs="Cambria"/>
-                <w:color w:val="808080"/>
-              </w:rPr>
-              <w:t xml:space="preserve"> }}{% else %}</w:t>
+              <w:t>{% if PDF.TRVmax %}{{PDF.TRVmax }}{% else %}</w:t>
             </w:r>
             <w:r>
               <w:rPr>
@@ -5362,39 +4980,7 @@
                 <w:rFonts w:ascii="Cambria" w:hAnsi="Cambria" w:cs="Cambria"/>
                 <w:color w:val="808080"/>
               </w:rPr>
-              <w:t xml:space="preserve">{% if </w:t>
-            </w:r>
-            <w:proofErr w:type="spellStart"/>
-            <w:r>
-              <w:rPr>
-                <w:rFonts w:ascii="Cambria" w:hAnsi="Cambria" w:cs="Cambria"/>
-                <w:color w:val="808080"/>
-              </w:rPr>
-              <w:t>PDF.LAAo</w:t>
-            </w:r>
-            <w:proofErr w:type="spellEnd"/>
-            <w:r>
-              <w:rPr>
-                <w:rFonts w:ascii="Cambria" w:hAnsi="Cambria" w:cs="Cambria"/>
-                <w:color w:val="808080"/>
-              </w:rPr>
-              <w:t xml:space="preserve"> %}{{ </w:t>
-            </w:r>
-            <w:proofErr w:type="spellStart"/>
-            <w:r>
-              <w:rPr>
-                <w:rFonts w:ascii="Cambria" w:hAnsi="Cambria" w:cs="Cambria"/>
-                <w:color w:val="808080"/>
-              </w:rPr>
-              <w:t>PDF.LAAo</w:t>
-            </w:r>
-            <w:proofErr w:type="spellEnd"/>
-            <w:r>
-              <w:rPr>
-                <w:rFonts w:ascii="Cambria" w:hAnsi="Cambria" w:cs="Cambria"/>
-                <w:color w:val="808080"/>
-              </w:rPr>
-              <w:t xml:space="preserve"> }}{% else %}1{% endif %}</w:t>
+              <w:t>{% if PDF.LAAo %}{{ PDF.LAAo }}{% else %}1{% endif %}</w:t>
             </w:r>
           </w:p>
         </w:tc>
@@ -6914,8 +6500,20 @@
         <w:jc w:val="both"/>
         <w:rPr>
           <w:rFonts w:ascii="Cambria" w:hAnsi="Cambria" w:cs="Cambria"/>
-          <w:sz w:val="20"/>
-          <w:szCs w:val="20"/>
+          <w:lang w:val="el-GR"/>
+        </w:rPr>
+      </w:pPr>
+    </w:p>
+    <w:p>
+      <w:pPr>
+        <w:pStyle w:val="Header"/>
+        <w:tabs>
+          <w:tab w:val="clear" w:pos="4536"/>
+          <w:tab w:val="clear" w:pos="9072"/>
+        </w:tabs>
+        <w:jc w:val="both"/>
+        <w:rPr>
+          <w:rFonts w:ascii="Cambria" w:hAnsi="Cambria" w:cs="Cambria"/>
           <w:lang w:val="el-GR"/>
         </w:rPr>
       </w:pPr>
@@ -7201,6 +6799,7 @@
           <w:rFonts w:ascii="Cambria" w:hAnsi="Cambria" w:cs="Cambria"/>
           <w:lang w:val="el-GR" w:eastAsia="el-GR"/>
         </w:rPr>
+        <w:lastRenderedPageBreak/>
         <w:t>Κανονική κινητικότητα και συσπαστικότητα της αριστερής κοιλίας.</w:t>
       </w:r>
     </w:p>
@@ -7363,7 +6962,6 @@
           <w:rFonts w:ascii="Cambria" w:hAnsi="Cambria" w:cs="Cambria"/>
           <w:lang w:val="el-GR"/>
         </w:rPr>
-        <w:lastRenderedPageBreak/>
         <w:t xml:space="preserve">Φυσιολογικές </w:t>
       </w:r>
       <w:r>
@@ -7813,14 +7411,19 @@
     </w:p>
     <w:p>
       <w:pPr>
+        <w:pStyle w:val="Header"/>
         <w:numPr>
           <w:ilvl w:val="0"/>
-          <w:numId w:val="35"/>
+          <w:numId w:val="38"/>
         </w:numPr>
-        <w:spacing w:line="276" w:lineRule="auto"/>
+        <w:tabs>
+          <w:tab w:val="clear" w:pos="4536"/>
+          <w:tab w:val="clear" w:pos="9072"/>
+        </w:tabs>
         <w:jc w:val="both"/>
         <w:rPr>
           <w:rFonts w:ascii="Cambria" w:hAnsi="Cambria" w:cs="Cambria"/>
+          <w:lang w:val="el-GR"/>
         </w:rPr>
       </w:pPr>
       <w:r>
@@ -7833,14 +7436,19 @@
     </w:p>
     <w:p>
       <w:pPr>
+        <w:pStyle w:val="Header"/>
         <w:numPr>
           <w:ilvl w:val="0"/>
-          <w:numId w:val="35"/>
+          <w:numId w:val="38"/>
         </w:numPr>
-        <w:spacing w:line="276" w:lineRule="auto"/>
+        <w:tabs>
+          <w:tab w:val="clear" w:pos="4536"/>
+          <w:tab w:val="clear" w:pos="9072"/>
+        </w:tabs>
         <w:jc w:val="both"/>
         <w:rPr>
           <w:rFonts w:ascii="Cambria" w:hAnsi="Cambria" w:cs="Cambria"/>
+          <w:lang w:val="el-GR"/>
         </w:rPr>
       </w:pPr>
       <w:r>
@@ -7853,14 +7461,19 @@
     </w:p>
     <w:p>
       <w:pPr>
+        <w:pStyle w:val="Header"/>
         <w:numPr>
           <w:ilvl w:val="0"/>
-          <w:numId w:val="35"/>
+          <w:numId w:val="38"/>
         </w:numPr>
-        <w:spacing w:line="276" w:lineRule="auto"/>
+        <w:tabs>
+          <w:tab w:val="clear" w:pos="4536"/>
+          <w:tab w:val="clear" w:pos="9072"/>
+        </w:tabs>
         <w:jc w:val="both"/>
         <w:rPr>
           <w:rFonts w:ascii="Cambria" w:hAnsi="Cambria" w:cs="Cambria"/>
+          <w:lang w:val="el-GR"/>
         </w:rPr>
       </w:pPr>
       <w:r>
@@ -7873,14 +7486,19 @@
     </w:p>
     <w:p>
       <w:pPr>
+        <w:pStyle w:val="Header"/>
         <w:numPr>
           <w:ilvl w:val="0"/>
-          <w:numId w:val="35"/>
+          <w:numId w:val="38"/>
         </w:numPr>
-        <w:spacing w:line="276" w:lineRule="auto"/>
+        <w:tabs>
+          <w:tab w:val="clear" w:pos="4536"/>
+          <w:tab w:val="clear" w:pos="9072"/>
+        </w:tabs>
         <w:jc w:val="both"/>
         <w:rPr>
           <w:rFonts w:ascii="Cambria" w:hAnsi="Cambria" w:cs="Cambria"/>
+          <w:lang w:val="el-GR"/>
         </w:rPr>
       </w:pPr>
       <w:r>
@@ -7900,14 +7518,19 @@
     </w:p>
     <w:p>
       <w:pPr>
+        <w:pStyle w:val="Header"/>
         <w:numPr>
           <w:ilvl w:val="0"/>
-          <w:numId w:val="35"/>
+          <w:numId w:val="38"/>
         </w:numPr>
-        <w:spacing w:line="276" w:lineRule="auto"/>
+        <w:tabs>
+          <w:tab w:val="clear" w:pos="4536"/>
+          <w:tab w:val="clear" w:pos="9072"/>
+        </w:tabs>
         <w:jc w:val="both"/>
         <w:rPr>
           <w:rFonts w:ascii="Cambria" w:hAnsi="Cambria" w:cs="Cambria"/>
+          <w:lang w:val="el-GR"/>
         </w:rPr>
       </w:pPr>
       <w:r>
@@ -7920,14 +7543,19 @@
     </w:p>
     <w:p>
       <w:pPr>
+        <w:pStyle w:val="Header"/>
         <w:numPr>
           <w:ilvl w:val="0"/>
-          <w:numId w:val="35"/>
+          <w:numId w:val="38"/>
         </w:numPr>
-        <w:spacing w:line="276" w:lineRule="auto"/>
+        <w:tabs>
+          <w:tab w:val="clear" w:pos="4536"/>
+          <w:tab w:val="clear" w:pos="9072"/>
+        </w:tabs>
         <w:jc w:val="both"/>
         <w:rPr>
           <w:rFonts w:ascii="Cambria" w:hAnsi="Cambria" w:cs="Cambria"/>
+          <w:lang w:val="el-GR"/>
         </w:rPr>
       </w:pPr>
       <w:r>
@@ -7940,11 +7568,15 @@
     </w:p>
     <w:p>
       <w:pPr>
+        <w:pStyle w:val="Header"/>
         <w:numPr>
           <w:ilvl w:val="0"/>
-          <w:numId w:val="35"/>
+          <w:numId w:val="38"/>
         </w:numPr>
-        <w:spacing w:line="276" w:lineRule="auto"/>
+        <w:tabs>
+          <w:tab w:val="clear" w:pos="4536"/>
+          <w:tab w:val="clear" w:pos="9072"/>
+        </w:tabs>
         <w:jc w:val="both"/>
         <w:rPr>
           <w:rFonts w:ascii="Cambria" w:hAnsi="Cambria" w:cs="Cambria"/>
@@ -8098,6 +7730,7 @@
         <w:jc w:val="both"/>
         <w:rPr>
           <w:rFonts w:ascii="Cambria" w:hAnsi="Cambria" w:cs="Cambria"/>
+          <w:lang w:val="el-GR"/>
         </w:rPr>
       </w:pPr>
       <w:r>
@@ -8110,6 +7743,7 @@
       <w:r>
         <w:rPr>
           <w:rFonts w:ascii="Cambria" w:hAnsi="Cambria" w:cs="Cambria"/>
+          <w:lang w:val="el-GR"/>
         </w:rPr>
         <w:t xml:space="preserve"> </w:t>
       </w:r>
@@ -8123,6 +7757,7 @@
       <w:r>
         <w:rPr>
           <w:rFonts w:ascii="Cambria" w:hAnsi="Cambria" w:cs="Cambria"/>
+          <w:lang w:val="el-GR"/>
         </w:rPr>
         <w:t xml:space="preserve"> </w:t>
       </w:r>
@@ -8136,6 +7771,7 @@
       <w:r>
         <w:rPr>
           <w:rFonts w:ascii="Cambria" w:hAnsi="Cambria" w:cs="Cambria"/>
+          <w:lang w:val="el-GR"/>
         </w:rPr>
         <w:t xml:space="preserve"> </w:t>
       </w:r>
@@ -8149,6 +7785,7 @@
       <w:r>
         <w:rPr>
           <w:rFonts w:ascii="Cambria" w:hAnsi="Cambria" w:cs="Cambria"/>
+          <w:lang w:val="el-GR"/>
         </w:rPr>
         <w:t xml:space="preserve"> </w:t>
       </w:r>
@@ -8162,6 +7799,7 @@
       <w:r>
         <w:rPr>
           <w:rFonts w:ascii="Cambria" w:hAnsi="Cambria" w:cs="Cambria"/>
+          <w:lang w:val="el-GR"/>
         </w:rPr>
         <w:t xml:space="preserve"> </w:t>
       </w:r>
@@ -8175,6 +7813,7 @@
       <w:r>
         <w:rPr>
           <w:rFonts w:ascii="Cambria" w:hAnsi="Cambria" w:cs="Cambria"/>
+          <w:lang w:val="el-GR"/>
         </w:rPr>
         <w:t xml:space="preserve"> </w:t>
       </w:r>
@@ -8188,6 +7827,7 @@
       <w:r>
         <w:rPr>
           <w:rFonts w:ascii="Cambria" w:hAnsi="Cambria" w:cs="Cambria"/>
+          <w:lang w:val="el-GR"/>
         </w:rPr>
         <w:t xml:space="preserve"> </w:t>
       </w:r>
@@ -8201,6 +7841,7 @@
       <w:r>
         <w:rPr>
           <w:rFonts w:ascii="Cambria" w:hAnsi="Cambria" w:cs="Cambria"/>
+          <w:lang w:val="el-GR"/>
         </w:rPr>
         <w:t xml:space="preserve"> </w:t>
       </w:r>
@@ -8214,6 +7855,7 @@
       <w:r>
         <w:rPr>
           <w:rFonts w:ascii="Cambria" w:hAnsi="Cambria" w:cs="Cambria"/>
+          <w:lang w:val="el-GR"/>
         </w:rPr>
         <w:t xml:space="preserve"> </w:t>
       </w:r>
@@ -8227,6 +7869,7 @@
       <w:r>
         <w:rPr>
           <w:rFonts w:ascii="Cambria" w:hAnsi="Cambria" w:cs="Cambria"/>
+          <w:lang w:val="el-GR"/>
         </w:rPr>
         <w:t xml:space="preserve"> </w:t>
       </w:r>
@@ -8240,6 +7883,7 @@
       <w:r>
         <w:rPr>
           <w:rFonts w:ascii="Cambria" w:hAnsi="Cambria" w:cs="Cambria"/>
+          <w:lang w:val="el-GR"/>
         </w:rPr>
         <w:t xml:space="preserve"> </w:t>
       </w:r>
@@ -8253,6 +7897,7 @@
       <w:r>
         <w:rPr>
           <w:rFonts w:ascii="Cambria" w:hAnsi="Cambria" w:cs="Cambria"/>
+          <w:lang w:val="el-GR"/>
         </w:rPr>
         <w:t xml:space="preserve"> </w:t>
       </w:r>
@@ -8266,6 +7911,7 @@
       <w:r>
         <w:rPr>
           <w:rFonts w:ascii="Cambria" w:hAnsi="Cambria" w:cs="Cambria"/>
+          <w:lang w:val="el-GR"/>
         </w:rPr>
         <w:t xml:space="preserve"> </w:t>
       </w:r>
@@ -8279,6 +7925,7 @@
       <w:r>
         <w:rPr>
           <w:rFonts w:ascii="Cambria" w:hAnsi="Cambria" w:cs="Cambria"/>
+          <w:lang w:val="el-GR"/>
         </w:rPr>
         <w:t xml:space="preserve"> </w:t>
       </w:r>
@@ -8304,11 +7951,13 @@
         <w:jc w:val="both"/>
         <w:rPr>
           <w:rFonts w:ascii="Cambria" w:hAnsi="Cambria" w:cs="Cambria"/>
-        </w:rPr>
-      </w:pPr>
-      <w:r>
-        <w:rPr>
-          <w:rFonts w:ascii="Cambria" w:hAnsi="Cambria" w:cs="Cambria"/>
+          <w:lang w:val="el-GR"/>
+        </w:rPr>
+      </w:pPr>
+      <w:r>
+        <w:rPr>
+          <w:rFonts w:ascii="Cambria" w:hAnsi="Cambria" w:cs="Cambria"/>
+          <w:lang w:val="el-GR"/>
         </w:rPr>
         <w:t>Ο χώρος εξώθησης της αριστερής κοιλίας δεν παρουσιάζει ανατομικές ανωμαλίες</w:t>
       </w:r>
@@ -8322,123 +7971,25 @@
       <w:r>
         <w:rPr>
           <w:rFonts w:ascii="Cambria" w:hAnsi="Cambria" w:cs="Cambria"/>
+          <w:lang w:val="el-GR"/>
         </w:rPr>
         <w:t xml:space="preserve"> τόσο στο στόμιο της αορτής όσο και στο τοίχωμα του μεσοκοιλιακού διαφρ</w:t>
       </w:r>
       <w:r>
         <w:rPr>
           <w:rFonts w:ascii="Cambria" w:hAnsi="Cambria" w:cs="Cambria"/>
+          <w:lang w:val="el-GR"/>
         </w:rPr>
         <w:t>άγματος. Δεν παρατηρείται</w:t>
       </w:r>
       <w:r>
         <w:rPr>
           <w:rFonts w:ascii="Cambria" w:hAnsi="Cambria" w:cs="Cambria"/>
+          <w:lang w:val="el-GR"/>
         </w:rPr>
         <w:t xml:space="preserve"> στροβιλώδης ροή στο χώρο αυτό.</w:t>
       </w:r>
     </w:p>
-    <w:p>
-      <w:pPr>
-        <w:pStyle w:val="Header"/>
-        <w:keepLines/>
-        <w:numPr>
-          <w:ilvl w:val="0"/>
-          <w:numId w:val="38"/>
-        </w:numPr>
-        <w:tabs>
-          <w:tab w:val="clear" w:pos="4536"/>
-          <w:tab w:val="clear" w:pos="9072"/>
-        </w:tabs>
-        <w:jc w:val="both"/>
-        <w:rPr>
-          <w:rFonts w:ascii="Cambria" w:hAnsi="Cambria" w:cs="Cambria"/>
-        </w:rPr>
-      </w:pPr>
-      <w:bookmarkStart w:id="15" w:name="_Hlk31115953"/>
-      <w:r>
-        <w:rPr>
-          <w:rFonts w:ascii="Cambria" w:hAnsi="Cambria" w:cs="Cambria"/>
-        </w:rPr>
-        <w:t xml:space="preserve">{% if </w:t>
-      </w:r>
-      <w:r>
-        <w:rPr>
-          <w:rFonts w:ascii="Cambria" w:hAnsi="Cambria" w:cs="Cambria"/>
-        </w:rPr>
-        <w:t xml:space="preserve">flow </w:t>
-      </w:r>
-      <w:r>
-        <w:rPr>
-          <w:rFonts w:ascii="Cambria" w:hAnsi="Cambria" w:cs="Cambria"/>
-        </w:rPr>
-        <w:t>%}</w:t>
-      </w:r>
-      <w:r>
-        <w:rPr>
-          <w:rFonts w:ascii="Cambria" w:hAnsi="Cambria" w:cs="Cambria"/>
-        </w:rPr>
-        <w:t>{{ flow |e}} {% else %}</w:t>
-      </w:r>
-      <w:r>
-        <w:rPr>
-          <w:rFonts w:ascii="Cambria" w:hAnsi="Cambria" w:cs="Cambria"/>
-          <w:lang w:val="el-GR"/>
-        </w:rPr>
-        <w:t>Φυσιολογική</w:t>
-      </w:r>
-      <w:r>
-        <w:rPr>
-          <w:rFonts w:ascii="Cambria" w:hAnsi="Cambria" w:cs="Cambria"/>
-        </w:rPr>
-        <w:t xml:space="preserve"> </w:t>
-      </w:r>
-      <w:r>
-        <w:rPr>
-          <w:rFonts w:ascii="Cambria" w:hAnsi="Cambria" w:cs="Cambria"/>
-          <w:lang w:val="el-GR"/>
-        </w:rPr>
-        <w:t>διαμιτροειδική</w:t>
-      </w:r>
-      <w:r>
-        <w:rPr>
-          <w:rFonts w:ascii="Cambria" w:hAnsi="Cambria" w:cs="Cambria"/>
-        </w:rPr>
-        <w:t xml:space="preserve"> </w:t>
-      </w:r>
-      <w:r>
-        <w:rPr>
-          <w:rFonts w:ascii="Cambria" w:hAnsi="Cambria" w:cs="Cambria"/>
-          <w:lang w:val="el-GR"/>
-        </w:rPr>
-        <w:t>ροή</w:t>
-      </w:r>
-      <w:r>
-        <w:rPr>
-          <w:rFonts w:ascii="Cambria" w:hAnsi="Cambria" w:cs="Cambria"/>
-        </w:rPr>
-        <w:t>.</w:t>
-      </w:r>
-      <w:r>
-        <w:rPr>
-          <w:rFonts w:ascii="Cambria" w:hAnsi="Cambria" w:cs="Cambria"/>
-        </w:rPr>
-        <w:t xml:space="preserve"> </w:t>
-      </w:r>
-      <w:r>
-        <w:rPr>
-          <w:rFonts w:ascii="Cambria" w:hAnsi="Cambria" w:cs="Cambria"/>
-        </w:rPr>
-        <w:t>{%</w:t>
-      </w:r>
-      <w:r>
-        <w:rPr>
-          <w:rFonts w:ascii="Cambria" w:hAnsi="Cambria" w:cs="Cambria"/>
-        </w:rPr>
-        <w:t xml:space="preserve"> endif %}</w:t>
-      </w:r>
-    </w:p>
-    <w:bookmarkEnd w:id="15"/>
     <w:p>
       <w:pPr>
         <w:pStyle w:val="Header"/>
@@ -8453,6 +8004,76 @@
         <w:jc w:val="both"/>
         <w:rPr>
           <w:rFonts w:ascii="Cambria" w:hAnsi="Cambria" w:cs="Cambria"/>
+          <w:lang w:val="el-GR"/>
+        </w:rPr>
+      </w:pPr>
+      <w:bookmarkStart w:id="15" w:name="_Hlk31115953"/>
+      <w:r>
+        <w:rPr>
+          <w:rFonts w:ascii="Cambria" w:hAnsi="Cambria" w:cs="Cambria"/>
+          <w:lang w:val="el-GR"/>
+        </w:rPr>
+        <w:t>{% if flow %}{{ flow |e}} {% else %}</w:t>
+      </w:r>
+      <w:r>
+        <w:rPr>
+          <w:rFonts w:ascii="Cambria" w:hAnsi="Cambria" w:cs="Cambria"/>
+          <w:lang w:val="el-GR"/>
+        </w:rPr>
+        <w:t>Φυσιολογική</w:t>
+      </w:r>
+      <w:r>
+        <w:rPr>
+          <w:rFonts w:ascii="Cambria" w:hAnsi="Cambria" w:cs="Cambria"/>
+          <w:lang w:val="el-GR"/>
+        </w:rPr>
+        <w:t xml:space="preserve"> </w:t>
+      </w:r>
+      <w:r>
+        <w:rPr>
+          <w:rFonts w:ascii="Cambria" w:hAnsi="Cambria" w:cs="Cambria"/>
+          <w:lang w:val="el-GR"/>
+        </w:rPr>
+        <w:t>διαμιτροειδική</w:t>
+      </w:r>
+      <w:r>
+        <w:rPr>
+          <w:rFonts w:ascii="Cambria" w:hAnsi="Cambria" w:cs="Cambria"/>
+          <w:lang w:val="el-GR"/>
+        </w:rPr>
+        <w:t xml:space="preserve"> </w:t>
+      </w:r>
+      <w:r>
+        <w:rPr>
+          <w:rFonts w:ascii="Cambria" w:hAnsi="Cambria" w:cs="Cambria"/>
+          <w:lang w:val="el-GR"/>
+        </w:rPr>
+        <w:t>ροή</w:t>
+      </w:r>
+      <w:r>
+        <w:rPr>
+          <w:rFonts w:ascii="Cambria" w:hAnsi="Cambria" w:cs="Cambria"/>
+          <w:lang w:val="el-GR"/>
+        </w:rPr>
+        <w:t>. {% endif %}</w:t>
+      </w:r>
+    </w:p>
+    <w:bookmarkEnd w:id="15"/>
+    <w:p>
+      <w:pPr>
+        <w:pStyle w:val="Header"/>
+        <w:numPr>
+          <w:ilvl w:val="0"/>
+          <w:numId w:val="38"/>
+        </w:numPr>
+        <w:tabs>
+          <w:tab w:val="clear" w:pos="4536"/>
+          <w:tab w:val="clear" w:pos="9072"/>
+        </w:tabs>
+        <w:jc w:val="both"/>
+        <w:rPr>
+          <w:rFonts w:ascii="Cambria" w:hAnsi="Cambria" w:cs="Cambria"/>
+          <w:lang w:val="el-GR"/>
         </w:rPr>
       </w:pPr>
       <w:r>
@@ -8472,6 +8093,7 @@
       <w:r>
         <w:rPr>
           <w:rFonts w:ascii="Cambria" w:hAnsi="Cambria" w:cs="Cambria"/>
+          <w:lang w:val="el-GR"/>
         </w:rPr>
         <w:t xml:space="preserve"> </w:t>
       </w:r>
@@ -8596,6 +8218,7 @@
           <w:b/>
           <w:lang w:val="el-GR"/>
         </w:rPr>
+        <w:lastRenderedPageBreak/>
         <w:t>Η</w:t>
       </w:r>
       <w:r>
@@ -8738,21 +8361,12 @@
           <w:lang w:val="en-US"/>
         </w:rPr>
       </w:pPr>
-      <w:proofErr w:type="gramStart"/>
       <w:r>
         <w:rPr>
           <w:rFonts w:ascii="Cambria" w:hAnsi="Cambria" w:cs="Cambria"/>
           <w:lang w:val="en-US"/>
         </w:rPr>
-        <w:t>{{ egc</w:t>
-      </w:r>
-      <w:proofErr w:type="gramEnd"/>
-      <w:r>
-        <w:rPr>
-          <w:rFonts w:ascii="Cambria" w:hAnsi="Cambria" w:cs="Cambria"/>
-          <w:lang w:val="en-US"/>
-        </w:rPr>
-        <w:t xml:space="preserve"> }} {% endfor %}</w:t>
+        <w:t>{{ egc }} {% endfor %}</w:t>
       </w:r>
     </w:p>
     <w:p>
@@ -8806,7 +8420,6 @@
           <w:rFonts w:ascii="Cambria" w:hAnsi="Cambria" w:cs="Cambria"/>
           <w:lang w:val="el-GR"/>
         </w:rPr>
-        <w:lastRenderedPageBreak/>
         <w:t xml:space="preserve">Μειωμένη ένταση </w:t>
       </w:r>
       <w:r>
@@ -8841,6 +8454,56 @@
       </w:r>
     </w:p>
     <w:bookmarkEnd w:id="16"/>
+    <w:p>
+      <w:pPr>
+        <w:ind w:left="1068"/>
+        <w:jc w:val="both"/>
+        <w:rPr>
+          <w:rFonts w:ascii="Cambria" w:hAnsi="Cambria" w:cs="Cambria"/>
+          <w:lang w:val="el-GR"/>
+        </w:rPr>
+      </w:pPr>
+    </w:p>
+    <w:p>
+      <w:pPr>
+        <w:ind w:left="1068"/>
+        <w:jc w:val="both"/>
+        <w:rPr>
+          <w:rFonts w:ascii="Cambria" w:hAnsi="Cambria" w:cs="Cambria"/>
+          <w:lang w:val="el-GR"/>
+        </w:rPr>
+      </w:pPr>
+    </w:p>
+    <w:p>
+      <w:pPr>
+        <w:ind w:left="1068"/>
+        <w:jc w:val="both"/>
+        <w:rPr>
+          <w:rFonts w:ascii="Cambria" w:hAnsi="Cambria" w:cs="Cambria"/>
+          <w:lang w:val="el-GR"/>
+        </w:rPr>
+      </w:pPr>
+    </w:p>
+    <w:p>
+      <w:pPr>
+        <w:ind w:left="1068"/>
+        <w:jc w:val="both"/>
+        <w:rPr>
+          <w:rFonts w:ascii="Cambria" w:hAnsi="Cambria" w:cs="Cambria"/>
+          <w:lang w:val="el-GR"/>
+        </w:rPr>
+      </w:pPr>
+    </w:p>
+    <w:p>
+      <w:pPr>
+        <w:ind w:left="1068"/>
+        <w:jc w:val="both"/>
+        <w:rPr>
+          <w:rFonts w:ascii="Cambria" w:hAnsi="Cambria" w:cs="Cambria"/>
+          <w:lang w:val="el-GR"/>
+        </w:rPr>
+      </w:pPr>
+    </w:p>
     <w:p>
       <w:pPr>
         <w:ind w:left="1068"/>
@@ -9470,7 +9133,14 @@
         <w:rPr>
           <w:rFonts w:ascii="Cambria" w:hAnsi="Cambria" w:cs="Cambria"/>
         </w:rPr>
-        <w:t xml:space="preserve">}}  </w:t>
+        <w:t>}}</w:t>
+      </w:r>
+      <w:r>
+        <w:rPr>
+          <w:rFonts w:ascii="Cambria" w:hAnsi="Cambria" w:cs="Cambria"/>
+          <w:lang w:val="el-GR"/>
+        </w:rPr>
+        <w:t xml:space="preserve">  </w:t>
       </w:r>
       <w:r>
         <w:rPr>
@@ -9504,7 +9174,7 @@
         <w:rPr>
           <w:rFonts w:ascii="Cambria" w:hAnsi="Cambria" w:cs="Cambria"/>
         </w:rPr>
-        <w:t xml:space="preserve">) {% endfor %} </w:t>
+        <w:t>){% endfor %}</w:t>
       </w:r>
       <w:r>
         <w:rPr>
@@ -9564,7 +9234,6 @@
     <w:p>
       <w:pPr>
         <w:pStyle w:val="BodyText"/>
-        <w:spacing w:line="276" w:lineRule="auto"/>
         <w:rPr>
           <w:rFonts w:ascii="Cambria" w:hAnsi="Cambria" w:cs="Cambria"/>
         </w:rPr>
@@ -9575,6 +9244,7 @@
           <w:rFonts w:ascii="Cambria" w:hAnsi="Cambria" w:cs="Cambria"/>
           <w:lang w:val="en-US"/>
         </w:rPr>
+        <w:lastRenderedPageBreak/>
         <w:t>{% if medication2 %}</w:t>
       </w:r>
     </w:p>
@@ -9585,7 +9255,6 @@
           <w:ilvl w:val="0"/>
           <w:numId w:val="37"/>
         </w:numPr>
-        <w:spacing w:line="276" w:lineRule="auto"/>
         <w:ind w:left="1440"/>
         <w:rPr>
           <w:rFonts w:ascii="Cambria" w:hAnsi="Cambria" w:cs="Cambria"/>
@@ -9624,44 +9293,10 @@
         <w:t xml:space="preserve">: </w:t>
       </w:r>
       <w:bookmarkStart w:id="22" w:name="_Hlk28025998"/>
-      <w:r>
-        <w:rPr>
-          <w:rFonts w:ascii="Cambria" w:hAnsi="Cambria" w:cs="Cambria"/>
-          <w:lang w:val="en-US"/>
-        </w:rPr>
-        <w:t>{</w:t>
-      </w:r>
-      <w:r>
-        <w:rPr>
-          <w:rFonts w:ascii="Cambria" w:hAnsi="Cambria" w:cs="Cambria"/>
-          <w:lang w:val="en-US"/>
-        </w:rPr>
-        <w:t>% for m</w:t>
-      </w:r>
-      <w:r>
-        <w:rPr>
-          <w:rFonts w:ascii="Cambria" w:hAnsi="Cambria"/>
-        </w:rPr>
-        <w:t>ed2</w:t>
-      </w:r>
-      <w:r>
-        <w:rPr>
-          <w:rFonts w:ascii="Cambria" w:hAnsi="Cambria"/>
-        </w:rPr>
-        <w:t xml:space="preserve"> in medication2 %</w:t>
-      </w:r>
-      <w:r>
-        <w:rPr>
-          <w:rFonts w:ascii="Cambria" w:hAnsi="Cambria" w:cs="Cambria"/>
-          <w:lang w:val="en-US"/>
-        </w:rPr>
-        <w:t>}</w:t>
-      </w:r>
     </w:p>
     <w:p>
       <w:pPr>
         <w:pStyle w:val="BodyText"/>
-        <w:spacing w:line="276" w:lineRule="auto"/>
         <w:rPr>
           <w:rFonts w:ascii="Cambria" w:hAnsi="Cambria" w:cs="Cambria"/>
           <w:b/>
@@ -9669,6 +9304,39 @@
           <w:lang w:val="en-US"/>
         </w:rPr>
       </w:pPr>
+      <w:r>
+        <w:rPr>
+          <w:rFonts w:ascii="Cambria" w:hAnsi="Cambria" w:cs="Cambria"/>
+          <w:lang w:val="en-US"/>
+        </w:rPr>
+        <w:t>{</w:t>
+      </w:r>
+      <w:r>
+        <w:rPr>
+          <w:rFonts w:ascii="Cambria" w:hAnsi="Cambria" w:cs="Cambria"/>
+          <w:lang w:val="en-US"/>
+        </w:rPr>
+        <w:t>% for m</w:t>
+      </w:r>
+      <w:r>
+        <w:rPr>
+          <w:rFonts w:ascii="Cambria" w:hAnsi="Cambria"/>
+        </w:rPr>
+        <w:t>ed2</w:t>
+      </w:r>
+      <w:r>
+        <w:rPr>
+          <w:rFonts w:ascii="Cambria" w:hAnsi="Cambria"/>
+        </w:rPr>
+        <w:t xml:space="preserve"> in medication2 %</w:t>
+      </w:r>
+      <w:r>
+        <w:rPr>
+          <w:rFonts w:ascii="Cambria" w:hAnsi="Cambria" w:cs="Cambria"/>
+          <w:lang w:val="en-US"/>
+        </w:rPr>
+        <w:t>}</w:t>
+      </w:r>
     </w:p>
     <w:p>
       <w:pPr>
@@ -9677,7 +9345,6 @@
           <w:ilvl w:val="0"/>
           <w:numId w:val="45"/>
         </w:numPr>
-        <w:spacing w:line="276" w:lineRule="auto"/>
         <w:rPr>
           <w:rFonts w:ascii="Cambria" w:hAnsi="Cambria" w:cs="Cambria"/>
           <w:lang w:val="en-US"/>
@@ -9712,7 +9379,6 @@
           <w:ilvl w:val="0"/>
           <w:numId w:val="46"/>
         </w:numPr>
-        <w:spacing w:line="360" w:lineRule="auto"/>
         <w:ind w:left="1440"/>
         <w:rPr>
           <w:rFonts w:ascii="Cambria" w:hAnsi="Cambria" w:cs="Cambria"/>
@@ -9770,7 +9436,6 @@
     <w:p>
       <w:pPr>
         <w:pStyle w:val="BodyText"/>
-        <w:spacing w:line="360" w:lineRule="auto"/>
         <w:rPr>
           <w:rFonts w:ascii="Cambria" w:hAnsi="Cambria" w:cs="Cambria"/>
           <w:lang w:val="en-US"/>
@@ -9781,7 +9446,6 @@
           <w:rFonts w:ascii="Cambria" w:hAnsi="Cambria" w:cs="Cambria"/>
           <w:lang w:val="el-GR"/>
         </w:rPr>
-        <w:lastRenderedPageBreak/>
         <w:t xml:space="preserve">{% </w:t>
       </w:r>
       <w:r>
@@ -10068,126 +9732,6 @@
     </w:p>
     <w:p>
       <w:pPr>
-        <w:jc w:val="center"/>
-        <w:rPr>
-          <w:rFonts w:ascii="Cambria" w:hAnsi="Cambria" w:cs="Cambria"/>
-          <w:b/>
-          <w:bCs/>
-          <w:color w:val="000000"/>
-          <w:lang w:val="el-GR"/>
-        </w:rPr>
-      </w:pPr>
-    </w:p>
-    <w:p>
-      <w:pPr>
-        <w:jc w:val="center"/>
-        <w:rPr>
-          <w:rFonts w:ascii="Cambria" w:hAnsi="Cambria" w:cs="Cambria"/>
-          <w:b/>
-          <w:bCs/>
-          <w:color w:val="000000"/>
-          <w:lang w:val="el-GR"/>
-        </w:rPr>
-      </w:pPr>
-    </w:p>
-    <w:p>
-      <w:pPr>
-        <w:jc w:val="center"/>
-        <w:rPr>
-          <w:rFonts w:ascii="Cambria" w:hAnsi="Cambria" w:cs="Cambria"/>
-          <w:b/>
-          <w:bCs/>
-          <w:color w:val="000000"/>
-          <w:lang w:val="el-GR"/>
-        </w:rPr>
-      </w:pPr>
-    </w:p>
-    <w:p>
-      <w:pPr>
-        <w:jc w:val="center"/>
-        <w:rPr>
-          <w:rFonts w:ascii="Cambria" w:hAnsi="Cambria" w:cs="Cambria"/>
-          <w:b/>
-          <w:bCs/>
-          <w:color w:val="000000"/>
-          <w:lang w:val="el-GR"/>
-        </w:rPr>
-      </w:pPr>
-    </w:p>
-    <w:p>
-      <w:pPr>
-        <w:jc w:val="center"/>
-        <w:rPr>
-          <w:rFonts w:ascii="Cambria" w:hAnsi="Cambria" w:cs="Cambria"/>
-          <w:b/>
-          <w:bCs/>
-          <w:color w:val="000000"/>
-          <w:lang w:val="el-GR"/>
-        </w:rPr>
-      </w:pPr>
-    </w:p>
-    <w:p>
-      <w:pPr>
-        <w:jc w:val="center"/>
-        <w:rPr>
-          <w:rFonts w:ascii="Cambria" w:hAnsi="Cambria" w:cs="Cambria"/>
-          <w:b/>
-          <w:bCs/>
-          <w:color w:val="000000"/>
-          <w:lang w:val="el-GR"/>
-        </w:rPr>
-      </w:pPr>
-    </w:p>
-    <w:p>
-      <w:pPr>
-        <w:jc w:val="center"/>
-        <w:rPr>
-          <w:rFonts w:ascii="Cambria" w:hAnsi="Cambria" w:cs="Cambria"/>
-          <w:b/>
-          <w:bCs/>
-          <w:color w:val="000000"/>
-          <w:lang w:val="el-GR"/>
-        </w:rPr>
-      </w:pPr>
-    </w:p>
-    <w:p>
-      <w:pPr>
-        <w:jc w:val="center"/>
-        <w:rPr>
-          <w:rFonts w:ascii="Cambria" w:hAnsi="Cambria" w:cs="Cambria"/>
-          <w:b/>
-          <w:bCs/>
-          <w:color w:val="000000"/>
-          <w:lang w:val="el-GR"/>
-        </w:rPr>
-      </w:pPr>
-    </w:p>
-    <w:p>
-      <w:pPr>
-        <w:jc w:val="center"/>
-        <w:rPr>
-          <w:rFonts w:ascii="Cambria" w:hAnsi="Cambria" w:cs="Cambria"/>
-          <w:b/>
-          <w:bCs/>
-          <w:color w:val="000000"/>
-          <w:lang w:val="el-GR"/>
-        </w:rPr>
-      </w:pPr>
-    </w:p>
-    <w:p>
-      <w:pPr>
-        <w:jc w:val="center"/>
-        <w:rPr>
-          <w:rFonts w:ascii="Cambria" w:hAnsi="Cambria" w:cs="Cambria"/>
-          <w:b/>
-          <w:bCs/>
-          <w:color w:val="000000"/>
-          <w:lang w:val="el-GR"/>
-        </w:rPr>
-      </w:pPr>
-    </w:p>
-    <w:p>
-      <w:pPr>
         <w:ind w:left="-360" w:right="-470"/>
         <w:rPr>
           <w:noProof/>
@@ -11045,7 +10589,7 @@
 </file>
 
 <file path=word/endnotes.xml><?xml version="1.0" encoding="utf-8"?>
-<w:endnotes xmlns:wpc="http://schemas.microsoft.com/office/word/2010/wordprocessingCanvas" xmlns:cx="http://schemas.microsoft.com/office/drawing/2014/chartex" xmlns:cx1="http://schemas.microsoft.com/office/drawing/2015/9/8/chartex" xmlns:cx2="http://schemas.microsoft.com/office/drawing/2015/10/21/chartex" xmlns:cx3="http://schemas.microsoft.com/office/drawing/2016/5/9/chartex" xmlns:cx4="http://schemas.microsoft.com/office/drawing/2016/5/10/chartex" xmlns:cx5="http://schemas.microsoft.com/office/drawing/2016/5/11/chartex" xmlns:cx6="http://schemas.microsoft.com/office/drawing/2016/5/12/chartex" xmlns:cx7="http://schemas.microsoft.com/office/drawing/2016/5/13/chartex" xmlns:cx8="http://schemas.microsoft.com/office/drawing/2016/5/14/chartex" xmlns:mc="http://schemas.openxmlformats.org/markup-compatibility/2006" xmlns:aink="http://schemas.microsoft.com/office/drawing/2016/ink" xmlns:am3d="http://schemas.microsoft.com/office/drawing/2017/model3d" xmlns:o="urn:schemas-microsoft-com:office:office" xmlns:r="http://schemas.openxmlformats.org/officeDocument/2006/relationships" xmlns:m="http://schemas.openxmlformats.org/officeDocument/2006/math" xmlns:v="urn:schemas-microsoft-com:vml" xmlns:wp14="http://schemas.microsoft.com/office/word/2010/wordprocessingDrawing" xmlns:wp="http://schemas.openxmlformats.org/drawingml/2006/wordprocessingDrawing" xmlns:w10="urn:schemas-microsoft-com:office:word" xmlns:w="http://schemas.openxmlformats.org/wordprocessingml/2006/main" xmlns:w14="http://schemas.microsoft.com/office/word/2010/wordml" xmlns:w15="http://schemas.microsoft.com/office/word/2012/wordml" xmlns:w16cex="http://schemas.microsoft.com/office/word/2018/wordml/cex" xmlns:w16cid="http://schemas.microsoft.com/office/word/2016/wordml/cid" xmlns:w16="http://schemas.microsoft.com/office/word/2018/wordml" xmlns:w16se="http://schemas.microsoft.com/office/word/2015/wordml/symex" xmlns:wpg="http://schemas.microsoft.com/office/word/2010/wordprocessingGroup" xmlns:wpi="http://schemas.microsoft.com/office/word/2010/wordprocessingInk" xmlns:wne="http://schemas.microsoft.com/office/word/2006/wordml" xmlns:wps="http://schemas.microsoft.com/office/word/2010/wordprocessingShape" mc:Ignorable="w14 w15 w16se w16cid w16 w16cex wp14">
+<w:endnotes xmlns:wpc="http://schemas.microsoft.com/office/word/2010/wordprocessingCanvas" xmlns:cx="http://schemas.microsoft.com/office/drawing/2014/chartex" xmlns:cx1="http://schemas.microsoft.com/office/drawing/2015/9/8/chartex" xmlns:cx2="http://schemas.microsoft.com/office/drawing/2015/10/21/chartex" xmlns:cx3="http://schemas.microsoft.com/office/drawing/2016/5/9/chartex" xmlns:cx4="http://schemas.microsoft.com/office/drawing/2016/5/10/chartex" xmlns:cx5="http://schemas.microsoft.com/office/drawing/2016/5/11/chartex" xmlns:cx6="http://schemas.microsoft.com/office/drawing/2016/5/12/chartex" xmlns:cx7="http://schemas.microsoft.com/office/drawing/2016/5/13/chartex" xmlns:cx8="http://schemas.microsoft.com/office/drawing/2016/5/14/chartex" xmlns:mc="http://schemas.openxmlformats.org/markup-compatibility/2006" xmlns:aink="http://schemas.microsoft.com/office/drawing/2016/ink" xmlns:am3d="http://schemas.microsoft.com/office/drawing/2017/model3d" xmlns:o="urn:schemas-microsoft-com:office:office" xmlns:r="http://schemas.openxmlformats.org/officeDocument/2006/relationships" xmlns:m="http://schemas.openxmlformats.org/officeDocument/2006/math" xmlns:v="urn:schemas-microsoft-com:vml" xmlns:wp14="http://schemas.microsoft.com/office/word/2010/wordprocessingDrawing" xmlns:wp="http://schemas.openxmlformats.org/drawingml/2006/wordprocessingDrawing" xmlns:w10="urn:schemas-microsoft-com:office:word" xmlns:w="http://schemas.openxmlformats.org/wordprocessingml/2006/main" xmlns:w14="http://schemas.microsoft.com/office/word/2010/wordml" xmlns:w15="http://schemas.microsoft.com/office/word/2012/wordml" xmlns:w16cex="http://schemas.microsoft.com/office/word/2018/wordml/cex" xmlns:w16cid="http://schemas.microsoft.com/office/word/2016/wordml/cid" xmlns:w16="http://schemas.microsoft.com/office/word/2018/wordml" xmlns:w16sdtdh="http://schemas.microsoft.com/office/word/2020/wordml/sdtdatahash" xmlns:w16se="http://schemas.microsoft.com/office/word/2015/wordml/symex" xmlns:wpg="http://schemas.microsoft.com/office/word/2010/wordprocessingGroup" xmlns:wpi="http://schemas.microsoft.com/office/word/2010/wordprocessingInk" xmlns:wne="http://schemas.microsoft.com/office/word/2006/wordml" xmlns:wps="http://schemas.microsoft.com/office/word/2010/wordprocessingShape" mc:Ignorable="w14 w15 w16se w16cid w16 w16cex w16sdtdh wp14">
   <w:endnote w:type="separator" w:id="-1">
     <w:p>
       <w:r>
@@ -11064,7 +10608,7 @@
 </file>
 
 <file path=word/footer1.xml><?xml version="1.0" encoding="utf-8"?>
-<w:ftr xmlns:wpc="http://schemas.microsoft.com/office/word/2010/wordprocessingCanvas" xmlns:cx="http://schemas.microsoft.com/office/drawing/2014/chartex" xmlns:cx1="http://schemas.microsoft.com/office/drawing/2015/9/8/chartex" xmlns:cx2="http://schemas.microsoft.com/office/drawing/2015/10/21/chartex" xmlns:cx3="http://schemas.microsoft.com/office/drawing/2016/5/9/chartex" xmlns:cx4="http://schemas.microsoft.com/office/drawing/2016/5/10/chartex" xmlns:cx5="http://schemas.microsoft.com/office/drawing/2016/5/11/chartex" xmlns:cx6="http://schemas.microsoft.com/office/drawing/2016/5/12/chartex" xmlns:cx7="http://schemas.microsoft.com/office/drawing/2016/5/13/chartex" xmlns:cx8="http://schemas.microsoft.com/office/drawing/2016/5/14/chartex" xmlns:mc="http://schemas.openxmlformats.org/markup-compatibility/2006" xmlns:aink="http://schemas.microsoft.com/office/drawing/2016/ink" xmlns:am3d="http://schemas.microsoft.com/office/drawing/2017/model3d" xmlns:o="urn:schemas-microsoft-com:office:office" xmlns:r="http://schemas.openxmlformats.org/officeDocument/2006/relationships" xmlns:m="http://schemas.openxmlformats.org/officeDocument/2006/math" xmlns:v="urn:schemas-microsoft-com:vml" xmlns:wp14="http://schemas.microsoft.com/office/word/2010/wordprocessingDrawing" xmlns:wp="http://schemas.openxmlformats.org/drawingml/2006/wordprocessingDrawing" xmlns:w10="urn:schemas-microsoft-com:office:word" xmlns:w="http://schemas.openxmlformats.org/wordprocessingml/2006/main" xmlns:w14="http://schemas.microsoft.com/office/word/2010/wordml" xmlns:w15="http://schemas.microsoft.com/office/word/2012/wordml" xmlns:w16cex="http://schemas.microsoft.com/office/word/2018/wordml/cex" xmlns:w16cid="http://schemas.microsoft.com/office/word/2016/wordml/cid" xmlns:w16="http://schemas.microsoft.com/office/word/2018/wordml" xmlns:w16se="http://schemas.microsoft.com/office/word/2015/wordml/symex" xmlns:wpg="http://schemas.microsoft.com/office/word/2010/wordprocessingGroup" xmlns:wpi="http://schemas.microsoft.com/office/word/2010/wordprocessingInk" xmlns:wne="http://schemas.microsoft.com/office/word/2006/wordml" xmlns:wps="http://schemas.microsoft.com/office/word/2010/wordprocessingShape" mc:Ignorable="w14 w15 w16se w16cid w16 w16cex wp14">
+<w:ftr xmlns:wpc="http://schemas.microsoft.com/office/word/2010/wordprocessingCanvas" xmlns:cx="http://schemas.microsoft.com/office/drawing/2014/chartex" xmlns:cx1="http://schemas.microsoft.com/office/drawing/2015/9/8/chartex" xmlns:cx2="http://schemas.microsoft.com/office/drawing/2015/10/21/chartex" xmlns:cx3="http://schemas.microsoft.com/office/drawing/2016/5/9/chartex" xmlns:cx4="http://schemas.microsoft.com/office/drawing/2016/5/10/chartex" xmlns:cx5="http://schemas.microsoft.com/office/drawing/2016/5/11/chartex" xmlns:cx6="http://schemas.microsoft.com/office/drawing/2016/5/12/chartex" xmlns:cx7="http://schemas.microsoft.com/office/drawing/2016/5/13/chartex" xmlns:cx8="http://schemas.microsoft.com/office/drawing/2016/5/14/chartex" xmlns:mc="http://schemas.openxmlformats.org/markup-compatibility/2006" xmlns:aink="http://schemas.microsoft.com/office/drawing/2016/ink" xmlns:am3d="http://schemas.microsoft.com/office/drawing/2017/model3d" xmlns:o="urn:schemas-microsoft-com:office:office" xmlns:r="http://schemas.openxmlformats.org/officeDocument/2006/relationships" xmlns:m="http://schemas.openxmlformats.org/officeDocument/2006/math" xmlns:v="urn:schemas-microsoft-com:vml" xmlns:wp14="http://schemas.microsoft.com/office/word/2010/wordprocessingDrawing" xmlns:wp="http://schemas.openxmlformats.org/drawingml/2006/wordprocessingDrawing" xmlns:w10="urn:schemas-microsoft-com:office:word" xmlns:w="http://schemas.openxmlformats.org/wordprocessingml/2006/main" xmlns:w14="http://schemas.microsoft.com/office/word/2010/wordml" xmlns:w15="http://schemas.microsoft.com/office/word/2012/wordml" xmlns:w16cex="http://schemas.microsoft.com/office/word/2018/wordml/cex" xmlns:w16cid="http://schemas.microsoft.com/office/word/2016/wordml/cid" xmlns:w16="http://schemas.microsoft.com/office/word/2018/wordml" xmlns:w16sdtdh="http://schemas.microsoft.com/office/word/2020/wordml/sdtdatahash" xmlns:w16se="http://schemas.microsoft.com/office/word/2015/wordml/symex" xmlns:wpg="http://schemas.microsoft.com/office/word/2010/wordprocessingGroup" xmlns:wpi="http://schemas.microsoft.com/office/word/2010/wordprocessingInk" xmlns:wne="http://schemas.microsoft.com/office/word/2006/wordml" xmlns:wps="http://schemas.microsoft.com/office/word/2010/wordprocessingShape" mc:Ignorable="w14 w15 w16se w16cid w16 w16cex w16sdtdh wp14">
   <w:p>
     <w:pPr>
       <w:pStyle w:val="Footer"/>
@@ -11092,7 +10636,7 @@
 </file>
 
 <file path=word/footnotes.xml><?xml version="1.0" encoding="utf-8"?>
-<w:footnotes xmlns:wpc="http://schemas.microsoft.com/office/word/2010/wordprocessingCanvas" xmlns:cx="http://schemas.microsoft.com/office/drawing/2014/chartex" xmlns:cx1="http://schemas.microsoft.com/office/drawing/2015/9/8/chartex" xmlns:cx2="http://schemas.microsoft.com/office/drawing/2015/10/21/chartex" xmlns:cx3="http://schemas.microsoft.com/office/drawing/2016/5/9/chartex" xmlns:cx4="http://schemas.microsoft.com/office/drawing/2016/5/10/chartex" xmlns:cx5="http://schemas.microsoft.com/office/drawing/2016/5/11/chartex" xmlns:cx6="http://schemas.microsoft.com/office/drawing/2016/5/12/chartex" xmlns:cx7="http://schemas.microsoft.com/office/drawing/2016/5/13/chartex" xmlns:cx8="http://schemas.microsoft.com/office/drawing/2016/5/14/chartex" xmlns:mc="http://schemas.openxmlformats.org/markup-compatibility/2006" xmlns:aink="http://schemas.microsoft.com/office/drawing/2016/ink" xmlns:am3d="http://schemas.microsoft.com/office/drawing/2017/model3d" xmlns:o="urn:schemas-microsoft-com:office:office" xmlns:r="http://schemas.openxmlformats.org/officeDocument/2006/relationships" xmlns:m="http://schemas.openxmlformats.org/officeDocument/2006/math" xmlns:v="urn:schemas-microsoft-com:vml" xmlns:wp14="http://schemas.microsoft.com/office/word/2010/wordprocessingDrawing" xmlns:wp="http://schemas.openxmlformats.org/drawingml/2006/wordprocessingDrawing" xmlns:w10="urn:schemas-microsoft-com:office:word" xmlns:w="http://schemas.openxmlformats.org/wordprocessingml/2006/main" xmlns:w14="http://schemas.microsoft.com/office/word/2010/wordml" xmlns:w15="http://schemas.microsoft.com/office/word/2012/wordml" xmlns:w16cex="http://schemas.microsoft.com/office/word/2018/wordml/cex" xmlns:w16cid="http://schemas.microsoft.com/office/word/2016/wordml/cid" xmlns:w16="http://schemas.microsoft.com/office/word/2018/wordml" xmlns:w16se="http://schemas.microsoft.com/office/word/2015/wordml/symex" xmlns:wpg="http://schemas.microsoft.com/office/word/2010/wordprocessingGroup" xmlns:wpi="http://schemas.microsoft.com/office/word/2010/wordprocessingInk" xmlns:wne="http://schemas.microsoft.com/office/word/2006/wordml" xmlns:wps="http://schemas.microsoft.com/office/word/2010/wordprocessingShape" mc:Ignorable="w14 w15 w16se w16cid w16 w16cex wp14">
+<w:footnotes xmlns:wpc="http://schemas.microsoft.com/office/word/2010/wordprocessingCanvas" xmlns:cx="http://schemas.microsoft.com/office/drawing/2014/chartex" xmlns:cx1="http://schemas.microsoft.com/office/drawing/2015/9/8/chartex" xmlns:cx2="http://schemas.microsoft.com/office/drawing/2015/10/21/chartex" xmlns:cx3="http://schemas.microsoft.com/office/drawing/2016/5/9/chartex" xmlns:cx4="http://schemas.microsoft.com/office/drawing/2016/5/10/chartex" xmlns:cx5="http://schemas.microsoft.com/office/drawing/2016/5/11/chartex" xmlns:cx6="http://schemas.microsoft.com/office/drawing/2016/5/12/chartex" xmlns:cx7="http://schemas.microsoft.com/office/drawing/2016/5/13/chartex" xmlns:cx8="http://schemas.microsoft.com/office/drawing/2016/5/14/chartex" xmlns:mc="http://schemas.openxmlformats.org/markup-compatibility/2006" xmlns:aink="http://schemas.microsoft.com/office/drawing/2016/ink" xmlns:am3d="http://schemas.microsoft.com/office/drawing/2017/model3d" xmlns:o="urn:schemas-microsoft-com:office:office" xmlns:r="http://schemas.openxmlformats.org/officeDocument/2006/relationships" xmlns:m="http://schemas.openxmlformats.org/officeDocument/2006/math" xmlns:v="urn:schemas-microsoft-com:vml" xmlns:wp14="http://schemas.microsoft.com/office/word/2010/wordprocessingDrawing" xmlns:wp="http://schemas.openxmlformats.org/drawingml/2006/wordprocessingDrawing" xmlns:w10="urn:schemas-microsoft-com:office:word" xmlns:w="http://schemas.openxmlformats.org/wordprocessingml/2006/main" xmlns:w14="http://schemas.microsoft.com/office/word/2010/wordml" xmlns:w15="http://schemas.microsoft.com/office/word/2012/wordml" xmlns:w16cex="http://schemas.microsoft.com/office/word/2018/wordml/cex" xmlns:w16cid="http://schemas.microsoft.com/office/word/2016/wordml/cid" xmlns:w16="http://schemas.microsoft.com/office/word/2018/wordml" xmlns:w16sdtdh="http://schemas.microsoft.com/office/word/2020/wordml/sdtdatahash" xmlns:w16se="http://schemas.microsoft.com/office/word/2015/wordml/symex" xmlns:wpg="http://schemas.microsoft.com/office/word/2010/wordprocessingGroup" xmlns:wpi="http://schemas.microsoft.com/office/word/2010/wordprocessingInk" xmlns:wne="http://schemas.microsoft.com/office/word/2006/wordml" xmlns:wps="http://schemas.microsoft.com/office/word/2010/wordprocessingShape" mc:Ignorable="w14 w15 w16se w16cid w16 w16cex w16sdtdh wp14">
   <w:footnote w:type="separator" w:id="-1">
     <w:p>
       <w:r>
@@ -11111,7 +10655,7 @@
 </file>
 
 <file path=word/numbering.xml><?xml version="1.0" encoding="utf-8"?>
-<w:numbering xmlns:wpc="http://schemas.microsoft.com/office/word/2010/wordprocessingCanvas" xmlns:cx="http://schemas.microsoft.com/office/drawing/2014/chartex" xmlns:cx1="http://schemas.microsoft.com/office/drawing/2015/9/8/chartex" xmlns:cx2="http://schemas.microsoft.com/office/drawing/2015/10/21/chartex" xmlns:cx3="http://schemas.microsoft.com/office/drawing/2016/5/9/chartex" xmlns:cx4="http://schemas.microsoft.com/office/drawing/2016/5/10/chartex" xmlns:cx5="http://schemas.microsoft.com/office/drawing/2016/5/11/chartex" xmlns:cx6="http://schemas.microsoft.com/office/drawing/2016/5/12/chartex" xmlns:cx7="http://schemas.microsoft.com/office/drawing/2016/5/13/chartex" xmlns:cx8="http://schemas.microsoft.com/office/drawing/2016/5/14/chartex" xmlns:mc="http://schemas.openxmlformats.org/markup-compatibility/2006" xmlns:aink="http://schemas.microsoft.com/office/drawing/2016/ink" xmlns:am3d="http://schemas.microsoft.com/office/drawing/2017/model3d" xmlns:o="urn:schemas-microsoft-com:office:office" xmlns:r="http://schemas.openxmlformats.org/officeDocument/2006/relationships" xmlns:m="http://schemas.openxmlformats.org/officeDocument/2006/math" xmlns:v="urn:schemas-microsoft-com:vml" xmlns:wp14="http://schemas.microsoft.com/office/word/2010/wordprocessingDrawing" xmlns:wp="http://schemas.openxmlformats.org/drawingml/2006/wordprocessingDrawing" xmlns:w10="urn:schemas-microsoft-com:office:word" xmlns:w="http://schemas.openxmlformats.org/wordprocessingml/2006/main" xmlns:w14="http://schemas.microsoft.com/office/word/2010/wordml" xmlns:w15="http://schemas.microsoft.com/office/word/2012/wordml" xmlns:w16cex="http://schemas.microsoft.com/office/word/2018/wordml/cex" xmlns:w16cid="http://schemas.microsoft.com/office/word/2016/wordml/cid" xmlns:w16="http://schemas.microsoft.com/office/word/2018/wordml" xmlns:w16se="http://schemas.microsoft.com/office/word/2015/wordml/symex" xmlns:wpg="http://schemas.microsoft.com/office/word/2010/wordprocessingGroup" xmlns:wpi="http://schemas.microsoft.com/office/word/2010/wordprocessingInk" xmlns:wne="http://schemas.microsoft.com/office/word/2006/wordml" xmlns:wps="http://schemas.microsoft.com/office/word/2010/wordprocessingShape" mc:Ignorable="w14 w15 w16se w16cid w16 w16cex wp14">
+<w:numbering xmlns:wpc="http://schemas.microsoft.com/office/word/2010/wordprocessingCanvas" xmlns:cx="http://schemas.microsoft.com/office/drawing/2014/chartex" xmlns:cx1="http://schemas.microsoft.com/office/drawing/2015/9/8/chartex" xmlns:cx2="http://schemas.microsoft.com/office/drawing/2015/10/21/chartex" xmlns:cx3="http://schemas.microsoft.com/office/drawing/2016/5/9/chartex" xmlns:cx4="http://schemas.microsoft.com/office/drawing/2016/5/10/chartex" xmlns:cx5="http://schemas.microsoft.com/office/drawing/2016/5/11/chartex" xmlns:cx6="http://schemas.microsoft.com/office/drawing/2016/5/12/chartex" xmlns:cx7="http://schemas.microsoft.com/office/drawing/2016/5/13/chartex" xmlns:cx8="http://schemas.microsoft.com/office/drawing/2016/5/14/chartex" xmlns:mc="http://schemas.openxmlformats.org/markup-compatibility/2006" xmlns:aink="http://schemas.microsoft.com/office/drawing/2016/ink" xmlns:am3d="http://schemas.microsoft.com/office/drawing/2017/model3d" xmlns:o="urn:schemas-microsoft-com:office:office" xmlns:r="http://schemas.openxmlformats.org/officeDocument/2006/relationships" xmlns:m="http://schemas.openxmlformats.org/officeDocument/2006/math" xmlns:v="urn:schemas-microsoft-com:vml" xmlns:wp14="http://schemas.microsoft.com/office/word/2010/wordprocessingDrawing" xmlns:wp="http://schemas.openxmlformats.org/drawingml/2006/wordprocessingDrawing" xmlns:w10="urn:schemas-microsoft-com:office:word" xmlns:w="http://schemas.openxmlformats.org/wordprocessingml/2006/main" xmlns:w14="http://schemas.microsoft.com/office/word/2010/wordml" xmlns:w15="http://schemas.microsoft.com/office/word/2012/wordml" xmlns:w16cex="http://schemas.microsoft.com/office/word/2018/wordml/cex" xmlns:w16cid="http://schemas.microsoft.com/office/word/2016/wordml/cid" xmlns:w16="http://schemas.microsoft.com/office/word/2018/wordml" xmlns:w16sdtdh="http://schemas.microsoft.com/office/word/2020/wordml/sdtdatahash" xmlns:w16se="http://schemas.microsoft.com/office/word/2015/wordml/symex" xmlns:wpg="http://schemas.microsoft.com/office/word/2010/wordprocessingGroup" xmlns:wpi="http://schemas.microsoft.com/office/word/2010/wordprocessingInk" xmlns:wne="http://schemas.microsoft.com/office/word/2006/wordml" xmlns:wps="http://schemas.microsoft.com/office/word/2010/wordprocessingShape" mc:Ignorable="w14 w15 w16se w16cid w16 w16cex w16sdtdh wp14">
   <w:numPicBullet w:numPicBulletId="0">
     <w:pict>
       <v:shapetype id="_x0000_t75" coordsize="21600,21600" o:spt="75" o:preferrelative="t" path="m@4@5l@4@11@9@11@9@5xe" filled="f" stroked="f">
@@ -11133,14 +10677,14 @@
         <v:path o:extrusionok="f" gradientshapeok="t" o:connecttype="rect"/>
         <o:lock v:ext="edit" aspectratio="t"/>
       </v:shapetype>
-      <v:shape id="_x0000_i1311" type="#_x0000_t75" style="width:11.25pt;height:11.25pt" o:bullet="t">
+      <v:shape id="_x0000_i1329" type="#_x0000_t75" style="width:11.25pt;height:11.25pt" o:bullet="t">
         <v:imagedata r:id="rId1" o:title="msoE2E2"/>
       </v:shape>
     </w:pict>
   </w:numPicBullet>
   <w:numPicBullet w:numPicBulletId="1">
     <w:pict>
-      <v:shape id="_x0000_i1312" type="#_x0000_t75" alt="Περιγραφή: Περιγραφή: ac387" style="width:10.5pt;height:14.25pt;visibility:visible;mso-wrap-style:square" o:bullet="t">
+      <v:shape id="_x0000_i1330" type="#_x0000_t75" alt="Περιγραφή: Περιγραφή: ac387" style="width:10.5pt;height:14.25pt;visibility:visible;mso-wrap-style:square" o:bullet="t">
         <v:imagedata r:id="rId2" o:title=" ac387"/>
         <o:lock v:ext="edit" aspectratio="f"/>
       </v:shape>
@@ -16256,7 +15800,7 @@
 </file>
 
 <file path=word/styles.xml><?xml version="1.0" encoding="utf-8"?>
-<w:styles xmlns:mc="http://schemas.openxmlformats.org/markup-compatibility/2006" xmlns:r="http://schemas.openxmlformats.org/officeDocument/2006/relationships" xmlns:w="http://schemas.openxmlformats.org/wordprocessingml/2006/main" xmlns:w14="http://schemas.microsoft.com/office/word/2010/wordml" xmlns:w15="http://schemas.microsoft.com/office/word/2012/wordml" xmlns:w16cex="http://schemas.microsoft.com/office/word/2018/wordml/cex" xmlns:w16cid="http://schemas.microsoft.com/office/word/2016/wordml/cid" xmlns:w16="http://schemas.microsoft.com/office/word/2018/wordml" xmlns:w16se="http://schemas.microsoft.com/office/word/2015/wordml/symex" mc:Ignorable="w14 w15 w16se w16cid w16 w16cex">
+<w:styles xmlns:mc="http://schemas.openxmlformats.org/markup-compatibility/2006" xmlns:r="http://schemas.openxmlformats.org/officeDocument/2006/relationships" xmlns:w="http://schemas.openxmlformats.org/wordprocessingml/2006/main" xmlns:w14="http://schemas.microsoft.com/office/word/2010/wordml" xmlns:w15="http://schemas.microsoft.com/office/word/2012/wordml" xmlns:w16cex="http://schemas.microsoft.com/office/word/2018/wordml/cex" xmlns:w16cid="http://schemas.microsoft.com/office/word/2016/wordml/cid" xmlns:w16="http://schemas.microsoft.com/office/word/2018/wordml" xmlns:w16sdtdh="http://schemas.microsoft.com/office/word/2020/wordml/sdtdatahash" xmlns:w16se="http://schemas.microsoft.com/office/word/2015/wordml/symex" mc:Ignorable="w14 w15 w16se w16cid w16 w16cex w16sdtdh">
   <w:docDefaults>
     <w:rPrDefault>
       <w:rPr>

--- a/Protipa/Mass -PE report.docx
+++ b/Protipa/Mass -PE report.docx
@@ -113,6 +113,7 @@
               <w:top w:val="single" w:sz="4" w:space="0" w:color="auto"/>
               <w:bottom w:val="single" w:sz="4" w:space="0" w:color="auto"/>
             </w:tcBorders>
+            <w:vAlign w:val="center"/>
           </w:tcPr>
           <w:p>
             <w:pPr>
@@ -121,28 +122,11 @@
                 <w:tab w:val="clear" w:pos="4536"/>
                 <w:tab w:val="clear" w:pos="9072"/>
               </w:tabs>
+              <w:jc w:val="center"/>
               <w:rPr>
                 <w:rFonts w:ascii="Cambria" w:hAnsi="Cambria" w:cs="Cambria"/>
               </w:rPr>
             </w:pPr>
-            <w:r>
-              <w:rPr>
-                <w:rFonts w:ascii="Cambria" w:hAnsi="Cambria" w:cs="Cambria"/>
-              </w:rPr>
-              <w:t xml:space="preserve">   </w:t>
-            </w:r>
-            <w:r>
-              <w:rPr>
-                <w:rFonts w:ascii="Cambria" w:hAnsi="Cambria" w:cs="Cambria"/>
-              </w:rPr>
-              <w:t xml:space="preserve">     </w:t>
-            </w:r>
-            <w:r>
-              <w:rPr>
-                <w:rFonts w:ascii="Cambria" w:hAnsi="Cambria" w:cs="Cambria"/>
-              </w:rPr>
-              <w:t xml:space="preserve">      </w:t>
-            </w:r>
             <w:r>
               <w:rPr>
                 <w:rFonts w:ascii="Cambria" w:hAnsi="Cambria" w:cs="Cambria"/>
@@ -399,7 +383,21 @@
                 <w:rFonts w:ascii="Cambria" w:hAnsi="Cambria" w:cs="Cambria"/>
                 <w:color w:val="000000"/>
               </w:rPr>
-              <w:t>{{ sex }} {{weight }} kg</w:t>
+              <w:t>{{ sex }} {{</w:t>
+            </w:r>
+            <w:r>
+              <w:rPr>
+                <w:rFonts w:ascii="Cambria" w:hAnsi="Cambria" w:cs="Cambria"/>
+                <w:color w:val="000000"/>
+              </w:rPr>
+              <w:t xml:space="preserve"> </w:t>
+            </w:r>
+            <w:r>
+              <w:rPr>
+                <w:rFonts w:ascii="Cambria" w:hAnsi="Cambria" w:cs="Cambria"/>
+                <w:color w:val="000000"/>
+              </w:rPr>
+              <w:t>weight }} kg</w:t>
             </w:r>
           </w:p>
           <w:p>
@@ -442,7 +440,31 @@
               <w:rPr>
                 <w:rFonts w:ascii="Cambria" w:hAnsi="Cambria" w:cs="Cambria"/>
               </w:rPr>
-              <w:t>{age}}</w:t>
+              <w:t>{</w:t>
+            </w:r>
+            <w:r>
+              <w:rPr>
+                <w:rFonts w:ascii="Cambria" w:hAnsi="Cambria" w:cs="Cambria"/>
+              </w:rPr>
+              <w:t xml:space="preserve"> </w:t>
+            </w:r>
+            <w:r>
+              <w:rPr>
+                <w:rFonts w:ascii="Cambria" w:hAnsi="Cambria" w:cs="Cambria"/>
+              </w:rPr>
+              <w:t>age</w:t>
+            </w:r>
+            <w:r>
+              <w:rPr>
+                <w:rFonts w:ascii="Cambria" w:hAnsi="Cambria" w:cs="Cambria"/>
+              </w:rPr>
+              <w:t xml:space="preserve"> </w:t>
+            </w:r>
+            <w:r>
+              <w:rPr>
+                <w:rFonts w:ascii="Cambria" w:hAnsi="Cambria" w:cs="Cambria"/>
+              </w:rPr>
+              <w:t>}}</w:t>
             </w:r>
           </w:p>
         </w:tc>
@@ -1031,7 +1053,7 @@
           <w:rFonts w:ascii="Cambria" w:hAnsi="Cambria" w:cs="Cambria"/>
         </w:rPr>
       </w:pPr>
-      <w:bookmarkStart w:id="7" w:name="_Hlk38549911"/>
+      <w:bookmarkStart w:id="7" w:name="_Hlk71992339"/>
       <w:r>
         <w:rPr>
           <w:rFonts w:ascii="Cambria" w:hAnsi="Cambria" w:cs="Cambria"/>
@@ -1103,7 +1125,24 @@
           <w:bCs/>
           <w:color w:val="000000"/>
         </w:rPr>
-        <w:t>}</w:t>
+        <w:t xml:space="preserve">} {{ </w:t>
+      </w:r>
+      <w:r>
+        <w:rPr>
+          <w:rFonts w:ascii="Cambria" w:hAnsi="Cambria"/>
+          <w:b/>
+          <w:bCs/>
+        </w:rPr>
+        <w:t>referVet</w:t>
+      </w:r>
+      <w:r>
+        <w:rPr>
+          <w:rFonts w:ascii="Cambria" w:hAnsi="Cambria"/>
+          <w:b/>
+          <w:bCs/>
+          <w:lang w:val="en-US"/>
+        </w:rPr>
+        <w:t xml:space="preserve"> </w:t>
       </w:r>
       <w:r>
         <w:rPr>
@@ -1111,9 +1150,8 @@
           <w:b/>
           <w:bCs/>
           <w:color w:val="000000"/>
-          <w:lang w:val="en-US"/>
-        </w:rPr>
-        <w:t xml:space="preserve"> </w:t>
+        </w:rPr>
+        <w:t>}}</w:t>
       </w:r>
       <w:r>
         <w:rPr>
@@ -1121,42 +1159,6 @@
           <w:b/>
           <w:bCs/>
           <w:color w:val="000000"/>
-        </w:rPr>
-        <w:t xml:space="preserve">{{ </w:t>
-      </w:r>
-      <w:r>
-        <w:rPr>
-          <w:rFonts w:ascii="Cambria" w:hAnsi="Cambria"/>
-          <w:b/>
-          <w:bCs/>
-        </w:rPr>
-        <w:t>referVet</w:t>
-      </w:r>
-      <w:r>
-        <w:rPr>
-          <w:rFonts w:ascii="Cambria" w:hAnsi="Cambria"/>
-          <w:b/>
-          <w:bCs/>
-          <w:lang w:val="en-US"/>
-        </w:rPr>
-        <w:t xml:space="preserve"> </w:t>
-      </w:r>
-      <w:r>
-        <w:rPr>
-          <w:rFonts w:ascii="Cambria" w:hAnsi="Cambria" w:cs="Cambria"/>
-          <w:b/>
-          <w:bCs/>
-          <w:color w:val="000000"/>
-        </w:rPr>
-        <w:t>}}</w:t>
-      </w:r>
-      <w:r>
-        <w:rPr>
-          <w:rFonts w:ascii="Cambria" w:hAnsi="Cambria" w:cs="Cambria"/>
-          <w:b/>
-          <w:bCs/>
-          <w:color w:val="000000"/>
-          <w:lang w:val="en-US"/>
         </w:rPr>
         <w:t>.</w:t>
       </w:r>
@@ -1205,6 +1207,7 @@
           <w:rFonts w:asciiTheme="majorHAnsi" w:hAnsiTheme="majorHAnsi" w:cs="Cambria"/>
         </w:rPr>
       </w:pPr>
+      <w:proofErr w:type="gramStart"/>
       <w:r>
         <w:rPr>
           <w:rFonts w:ascii="Cambria" w:hAnsi="Cambria" w:cs="Cambria"/>
@@ -1214,9 +1217,23 @@
       </w:r>
       <w:r>
         <w:rPr>
+          <w:rFonts w:ascii="Cambria" w:hAnsi="Cambria" w:cs="Cambria"/>
+          <w:lang w:val="en-US"/>
+        </w:rPr>
+        <w:t xml:space="preserve"> </w:t>
+      </w:r>
+      <w:r>
+        <w:rPr>
           <w:rFonts w:ascii="Cambria" w:hAnsi="Cambria"/>
         </w:rPr>
         <w:t>cardiologicalAnalysis</w:t>
+      </w:r>
+      <w:proofErr w:type="gramEnd"/>
+      <w:r>
+        <w:rPr>
+          <w:rFonts w:ascii="Cambria" w:hAnsi="Cambria"/>
+        </w:rPr>
+        <w:t xml:space="preserve"> </w:t>
       </w:r>
       <w:r>
         <w:rPr>
@@ -1335,7 +1352,7 @@
         <w:rPr>
           <w:rFonts w:asciiTheme="majorHAnsi" w:hAnsiTheme="majorHAnsi" w:cs="Cambria"/>
         </w:rPr>
-        <w:t>{% endfor %}</w:t>
+        <w:t>{% endfor %}{% endif %}</w:t>
       </w:r>
     </w:p>
     <w:p>
@@ -1356,12 +1373,6 @@
       </w:pPr>
       <w:r>
         <w:rPr>
-          <w:rFonts w:asciiTheme="majorHAnsi" w:hAnsiTheme="majorHAnsi" w:cs="Cambria"/>
-        </w:rPr>
-        <w:t>{% endif %}</w:t>
-      </w:r>
-      <w:r>
-        <w:rPr>
           <w:rFonts w:ascii="Cambria" w:hAnsi="Cambria" w:cs="Cambria"/>
           <w:lang w:val="el-GR"/>
         </w:rPr>
@@ -1414,18 +1425,29 @@
       </w:r>
       <w:r>
         <w:rPr>
+          <w:rFonts w:ascii="Cambria" w:hAnsi="Cambria" w:cs="Cambria"/>
+        </w:rPr>
+        <w:t xml:space="preserve"> </w:t>
+      </w:r>
+      <w:r>
+        <w:rPr>
           <w:rFonts w:ascii="Cambria" w:hAnsi="Cambria"/>
         </w:rPr>
         <w:t>radiologicalChestAnalysis</w:t>
       </w:r>
       <w:r>
         <w:rPr>
+          <w:rFonts w:ascii="Cambria" w:hAnsi="Cambria"/>
+        </w:rPr>
+        <w:t xml:space="preserve"> </w:t>
+      </w:r>
+      <w:r>
+        <w:rPr>
           <w:rFonts w:ascii="Cambria" w:hAnsi="Cambria" w:cs="Cambria"/>
         </w:rPr>
         <w:t>}}</w:t>
       </w:r>
     </w:p>
-    <w:bookmarkEnd w:id="7"/>
     <w:bookmarkEnd w:id="8"/>
     <w:bookmarkEnd w:id="9"/>
     <w:p>
@@ -1500,13 +1522,7 @@
         <w:rPr>
           <w:rFonts w:ascii="Cambria" w:hAnsi="Cambria" w:cs="Cambria"/>
         </w:rPr>
-        <w:t xml:space="preserve"> </w:t>
-      </w:r>
-      <w:r>
-        <w:rPr>
-          <w:rFonts w:ascii="Cambria" w:hAnsi="Cambria" w:cs="Cambria"/>
-        </w:rPr>
-        <w:t>{% if medication %}</w:t>
+        <w:t xml:space="preserve"> {% if medication %}</w:t>
       </w:r>
       <w:r>
         <w:rPr>
@@ -1526,106 +1542,15 @@
           <w:b/>
           <w:bCs/>
         </w:rPr>
-        <w:t>{{med.medicationGreekMenu}}</w:t>
-      </w:r>
-      <w:r>
-        <w:rPr>
-          <w:rFonts w:ascii="Cambria" w:hAnsi="Cambria" w:cs="Cambria"/>
-        </w:rPr>
-        <w:t xml:space="preserve"> ({{med.doseNumber}} {{med.</w:t>
-      </w:r>
-      <w:r>
-        <w:rPr>
-          <w:rFonts w:ascii="Cambria" w:hAnsi="Cambria" w:cs="Cambria"/>
-        </w:rPr>
-        <w:t>unitOfMeasurementMenu</w:t>
-      </w:r>
-      <w:r>
-        <w:rPr>
-          <w:rFonts w:ascii="Cambria" w:hAnsi="Cambria" w:cs="Cambria"/>
-        </w:rPr>
-        <w:t>}} {{med.doseMenu}})</w:t>
-      </w:r>
-      <w:r>
-        <w:rPr>
-          <w:rFonts w:ascii="Cambria" w:hAnsi="Cambria" w:cs="Cambria"/>
-        </w:rPr>
-        <w:t>{</w:t>
-      </w:r>
-      <w:r>
-        <w:rPr>
-          <w:rFonts w:ascii="Cambria" w:hAnsi="Cambria" w:cs="Cambria"/>
-        </w:rPr>
-        <w:t xml:space="preserve">% </w:t>
-      </w:r>
-      <w:r>
-        <w:rPr>
-          <w:rFonts w:ascii="Cambria" w:hAnsi="Cambria" w:cs="Cambria"/>
-        </w:rPr>
-        <w:t xml:space="preserve">if not </w:t>
-      </w:r>
-      <w:r>
-        <w:rPr>
-          <w:rFonts w:ascii="Cambria" w:hAnsi="Cambria" w:cs="Cambria"/>
-        </w:rPr>
-        <w:t>l</w:t>
-      </w:r>
-      <w:r>
-        <w:rPr>
-          <w:rFonts w:ascii="Cambria" w:hAnsi="Cambria" w:cs="Cambria"/>
-        </w:rPr>
-        <w:t>oop.last %},</w:t>
-      </w:r>
-      <w:r>
-        <w:rPr>
-          <w:rFonts w:ascii="Cambria" w:hAnsi="Cambria" w:cs="Cambria"/>
-        </w:rPr>
-        <w:t xml:space="preserve"> </w:t>
-      </w:r>
-      <w:r>
-        <w:rPr>
-          <w:rFonts w:ascii="Cambria" w:hAnsi="Cambria" w:cs="Cambria"/>
-        </w:rPr>
-        <w:t>{% endif %}</w:t>
-      </w:r>
-      <w:r>
-        <w:rPr>
-          <w:rFonts w:ascii="Cambria" w:hAnsi="Cambria" w:cs="Cambria"/>
-        </w:rPr>
-        <w:t>{% endfor %}</w:t>
-      </w:r>
-      <w:r>
-        <w:rPr>
-          <w:rFonts w:ascii="Cambria" w:hAnsi="Cambria" w:cs="Cambria"/>
-        </w:rPr>
-        <w:t>{</w:t>
-      </w:r>
-      <w:r>
-        <w:rPr>
-          <w:rFonts w:ascii="Cambria" w:hAnsi="Cambria" w:cs="Cambria"/>
-        </w:rPr>
-        <w:t>% else %}</w:t>
+        <w:t>{{</w:t>
       </w:r>
       <w:r>
         <w:rPr>
           <w:rFonts w:ascii="Cambria" w:hAnsi="Cambria" w:cs="Cambria"/>
           <w:b/>
           <w:bCs/>
-          <w:lang w:val="el-GR"/>
-        </w:rPr>
-        <w:t>ουδεμία</w:t>
-      </w:r>
-      <w:r>
-        <w:rPr>
-          <w:rFonts w:ascii="Cambria" w:hAnsi="Cambria" w:cs="Cambria"/>
-        </w:rPr>
-        <w:t>{%</w:t>
-      </w:r>
-      <w:r>
-        <w:rPr>
-          <w:rFonts w:ascii="Cambria" w:hAnsi="Cambria" w:cs="Cambria"/>
-        </w:rPr>
-        <w:t xml:space="preserve"> endif %}</w:t>
+        </w:rPr>
+        <w:t xml:space="preserve"> </w:t>
       </w:r>
       <w:r>
         <w:rPr>
@@ -1633,9 +1558,141 @@
           <w:b/>
           <w:bCs/>
         </w:rPr>
+        <w:t>med.medicationGreekMenu</w:t>
+      </w:r>
+      <w:r>
+        <w:rPr>
+          <w:rFonts w:ascii="Cambria" w:hAnsi="Cambria" w:cs="Cambria"/>
+          <w:b/>
+          <w:bCs/>
+        </w:rPr>
+        <w:t xml:space="preserve"> </w:t>
+      </w:r>
+      <w:r>
+        <w:rPr>
+          <w:rFonts w:ascii="Cambria" w:hAnsi="Cambria" w:cs="Cambria"/>
+          <w:b/>
+          <w:bCs/>
+        </w:rPr>
+        <w:t>}}</w:t>
+      </w:r>
+      <w:r>
+        <w:rPr>
+          <w:rFonts w:ascii="Cambria" w:hAnsi="Cambria" w:cs="Cambria"/>
+        </w:rPr>
+        <w:t xml:space="preserve"> ({{ med.doseNumber }} {{ med.</w:t>
+      </w:r>
+      <w:r>
+        <w:rPr>
+          <w:rFonts w:ascii="Cambria" w:hAnsi="Cambria" w:cs="Cambria"/>
+        </w:rPr>
+        <w:t>unitOfMeasurementMenu</w:t>
+      </w:r>
+      <w:r>
+        <w:rPr>
+          <w:rFonts w:ascii="Cambria" w:hAnsi="Cambria" w:cs="Cambria"/>
+        </w:rPr>
+        <w:t xml:space="preserve"> }} {{ med.doseMenu }})</w:t>
+      </w:r>
+      <w:r>
+        <w:rPr>
+          <w:rFonts w:ascii="Cambria" w:hAnsi="Cambria" w:cs="Cambria"/>
+        </w:rPr>
+        <w:t>{</w:t>
+      </w:r>
+      <w:r>
+        <w:rPr>
+          <w:rFonts w:ascii="Cambria" w:hAnsi="Cambria" w:cs="Cambria"/>
+        </w:rPr>
+        <w:t xml:space="preserve">% </w:t>
+      </w:r>
+      <w:r>
+        <w:rPr>
+          <w:rFonts w:ascii="Cambria" w:hAnsi="Cambria" w:cs="Cambria"/>
+        </w:rPr>
+        <w:t xml:space="preserve">if not </w:t>
+      </w:r>
+      <w:proofErr w:type="spellStart"/>
+      <w:r>
+        <w:rPr>
+          <w:rFonts w:ascii="Cambria" w:hAnsi="Cambria" w:cs="Cambria"/>
+        </w:rPr>
+        <w:t>l</w:t>
+      </w:r>
+      <w:r>
+        <w:rPr>
+          <w:rFonts w:ascii="Cambria" w:hAnsi="Cambria" w:cs="Cambria"/>
+        </w:rPr>
+        <w:t>oop.last</w:t>
+      </w:r>
+      <w:proofErr w:type="spellEnd"/>
+      <w:r>
+        <w:rPr>
+          <w:rFonts w:ascii="Cambria" w:hAnsi="Cambria" w:cs="Cambria"/>
+        </w:rPr>
+        <w:t xml:space="preserve"> %},</w:t>
+      </w:r>
+      <w:r>
+        <w:rPr>
+          <w:rFonts w:ascii="Cambria" w:hAnsi="Cambria" w:cs="Cambria"/>
+        </w:rPr>
+        <w:t xml:space="preserve"> </w:t>
+      </w:r>
+      <w:r>
+        <w:rPr>
+          <w:rFonts w:ascii="Cambria" w:hAnsi="Cambria" w:cs="Cambria"/>
+        </w:rPr>
+        <w:t>{% endif %}</w:t>
+      </w:r>
+      <w:r>
+        <w:rPr>
+          <w:rFonts w:ascii="Cambria" w:hAnsi="Cambria" w:cs="Cambria"/>
+        </w:rPr>
+        <w:t>{% endfor %}</w:t>
+      </w:r>
+      <w:r>
+        <w:rPr>
+          <w:rFonts w:ascii="Cambria" w:hAnsi="Cambria" w:cs="Cambria"/>
+        </w:rPr>
+        <w:t>{</w:t>
+      </w:r>
+      <w:r>
+        <w:rPr>
+          <w:rFonts w:ascii="Cambria" w:hAnsi="Cambria" w:cs="Cambria"/>
+        </w:rPr>
+        <w:t>% else %}</w:t>
+      </w:r>
+      <w:r>
+        <w:rPr>
+          <w:rFonts w:ascii="Cambria" w:hAnsi="Cambria" w:cs="Cambria"/>
+          <w:b/>
+          <w:bCs/>
+          <w:lang w:val="el-GR"/>
+        </w:rPr>
+        <w:t>ουδεμία</w:t>
+      </w:r>
+      <w:r>
+        <w:rPr>
+          <w:rFonts w:ascii="Cambria" w:hAnsi="Cambria" w:cs="Cambria"/>
+        </w:rPr>
+        <w:t>{%</w:t>
+      </w:r>
+      <w:r>
+        <w:rPr>
+          <w:rFonts w:ascii="Cambria" w:hAnsi="Cambria" w:cs="Cambria"/>
+        </w:rPr>
+        <w:t xml:space="preserve"> endif %}</w:t>
+      </w:r>
+      <w:r>
+        <w:rPr>
+          <w:rFonts w:ascii="Cambria" w:hAnsi="Cambria" w:cs="Cambria"/>
+          <w:b/>
+          <w:bCs/>
+        </w:rPr>
         <w:t>.</w:t>
       </w:r>
     </w:p>
+    <w:bookmarkEnd w:id="7"/>
     <w:p>
       <w:pPr>
         <w:pStyle w:val="Header"/>
@@ -1701,6 +1758,7 @@
         <w:jc w:val="both"/>
         <w:rPr>
           <w:rFonts w:ascii="Cambria" w:hAnsi="Cambria" w:cs="Cambria"/>
+          <w:lang w:val="en-US"/>
         </w:rPr>
       </w:pPr>
       <w:bookmarkStart w:id="10" w:name="_Hlk34156985"/>
@@ -1743,8 +1801,9 @@
         <w:rPr>
           <w:rFonts w:ascii="Cambria" w:hAnsi="Cambria" w:cs="Cambria"/>
           <w:color w:val="000000"/>
-        </w:rPr>
-        <w:t>{% if rythm %}{{rythm}}</w:t>
+          <w:lang w:val="en-US"/>
+        </w:rPr>
+        <w:t>{% if rythm %}{{</w:t>
       </w:r>
       <w:r>
         <w:rPr>
@@ -1752,17 +1811,35 @@
           <w:color w:val="000000"/>
           <w:lang w:val="en-US"/>
         </w:rPr>
+        <w:t xml:space="preserve"> rhythm </w:t>
+      </w:r>
+      <w:r>
+        <w:rPr>
+          <w:rFonts w:ascii="Cambria" w:hAnsi="Cambria" w:cs="Cambria"/>
+          <w:color w:val="000000"/>
+          <w:lang w:val="en-US"/>
+        </w:rPr>
+        <w:t>}}</w:t>
+      </w:r>
+      <w:r>
+        <w:rPr>
+          <w:rFonts w:ascii="Cambria" w:hAnsi="Cambria" w:cs="Cambria"/>
+          <w:color w:val="000000"/>
+          <w:lang w:val="en-US"/>
+        </w:rPr>
         <w:t xml:space="preserve"> </w:t>
       </w:r>
       <w:r>
         <w:rPr>
           <w:rFonts w:ascii="Cambria" w:hAnsi="Cambria" w:cs="Cambria"/>
+          <w:lang w:val="en-US"/>
         </w:rPr>
         <w:t xml:space="preserve">{% if </w:t>
       </w:r>
       <w:r>
         <w:rPr>
           <w:rFonts w:ascii="Cambria" w:hAnsi="Cambria"/>
+          <w:lang w:val="en-US"/>
         </w:rPr>
         <w:t>auditoryFindings %</w:t>
       </w:r>
@@ -1770,364 +1847,399 @@
         <w:rPr>
           <w:rFonts w:ascii="Cambria" w:hAnsi="Cambria" w:cs="Cambria"/>
           <w:color w:val="000000"/>
-        </w:rPr>
-        <w:t>}{{</w:t>
+          <w:lang w:val="en-US"/>
+        </w:rPr>
+        <w:t>}</w:t>
+      </w:r>
+      <w:r>
+        <w:rPr>
+          <w:rFonts w:ascii="Cambria" w:hAnsi="Cambria" w:cs="Cambria"/>
+          <w:color w:val="000000"/>
+          <w:lang w:val="en-US"/>
+        </w:rPr>
+        <w:t xml:space="preserve"> </w:t>
+      </w:r>
+      <w:r>
+        <w:rPr>
+          <w:rFonts w:ascii="Cambria" w:hAnsi="Cambria" w:cs="Cambria"/>
+          <w:color w:val="000000"/>
+          <w:lang w:val="en-US"/>
+        </w:rPr>
+        <w:t>{{</w:t>
+      </w:r>
+      <w:r>
+        <w:rPr>
+          <w:rFonts w:ascii="Cambria" w:hAnsi="Cambria" w:cs="Cambria"/>
+          <w:color w:val="000000"/>
+          <w:lang w:val="en-US"/>
+        </w:rPr>
+        <w:t xml:space="preserve"> </w:t>
       </w:r>
       <w:r>
         <w:rPr>
           <w:rFonts w:ascii="Cambria" w:hAnsi="Cambria"/>
+          <w:lang w:val="en-US"/>
         </w:rPr>
         <w:t>auditoryFindings.systolicGreekMenu</w:t>
       </w:r>
       <w:r>
         <w:rPr>
+          <w:rFonts w:ascii="Cambria" w:hAnsi="Cambria"/>
+          <w:lang w:val="en-US"/>
+        </w:rPr>
+        <w:t xml:space="preserve"> </w:t>
+      </w:r>
+      <w:r>
+        <w:rPr>
           <w:rFonts w:ascii="Cambria" w:hAnsi="Cambria" w:cs="Cambria"/>
           <w:color w:val="000000"/>
-        </w:rPr>
-        <w:t>}},</w:t>
+          <w:lang w:val="en-US"/>
+        </w:rPr>
+        <w:t>}}, {{</w:t>
       </w:r>
       <w:r>
         <w:rPr>
           <w:rFonts w:ascii="Cambria" w:hAnsi="Cambria" w:cs="Cambria"/>
           <w:color w:val="000000"/>
+          <w:lang w:val="en-US"/>
         </w:rPr>
         <w:t xml:space="preserve"> </w:t>
       </w:r>
       <w:r>
         <w:rPr>
+          <w:rFonts w:ascii="Cambria" w:hAnsi="Cambria"/>
+          <w:lang w:val="en-US"/>
+        </w:rPr>
+        <w:t>auditoryFindings.degreeGreekMenu</w:t>
+      </w:r>
+      <w:r>
+        <w:rPr>
+          <w:rFonts w:ascii="Cambria" w:hAnsi="Cambria"/>
+          <w:lang w:val="en-US"/>
+        </w:rPr>
+        <w:t xml:space="preserve"> </w:t>
+      </w:r>
+      <w:r>
+        <w:rPr>
           <w:rFonts w:ascii="Cambria" w:hAnsi="Cambria" w:cs="Cambria"/>
           <w:color w:val="000000"/>
-        </w:rPr>
-        <w:t>{</w:t>
+          <w:lang w:val="en-US"/>
+        </w:rPr>
+        <w:t>}}, {{</w:t>
       </w:r>
       <w:r>
         <w:rPr>
           <w:rFonts w:ascii="Cambria" w:hAnsi="Cambria" w:cs="Cambria"/>
           <w:color w:val="000000"/>
-        </w:rPr>
-        <w:t>{</w:t>
+          <w:lang w:val="en-US"/>
+        </w:rPr>
+        <w:t xml:space="preserve"> </w:t>
       </w:r>
       <w:r>
         <w:rPr>
           <w:rFonts w:ascii="Cambria" w:hAnsi="Cambria"/>
-        </w:rPr>
-        <w:t>auditoryFindings.degreeGreekMenu</w:t>
+          <w:lang w:val="en-US"/>
+        </w:rPr>
+        <w:t>auditoryFindings.auscultationGreekMenu</w:t>
+      </w:r>
+      <w:r>
+        <w:rPr>
+          <w:rFonts w:ascii="Cambria" w:hAnsi="Cambria"/>
+          <w:lang w:val="en-US"/>
+        </w:rPr>
+        <w:t xml:space="preserve"> </w:t>
       </w:r>
       <w:r>
         <w:rPr>
           <w:rFonts w:ascii="Cambria" w:hAnsi="Cambria" w:cs="Cambria"/>
           <w:color w:val="000000"/>
-        </w:rPr>
-        <w:t>}}</w:t>
+          <w:lang w:val="en-US"/>
+        </w:rPr>
+        <w:t xml:space="preserve">}} </w:t>
+      </w:r>
+      <w:r>
+        <w:rPr>
+          <w:rFonts w:ascii="Cambria" w:hAnsi="Cambria" w:cs="Cambria"/>
+        </w:rPr>
+        <w:t>τύπου</w:t>
+      </w:r>
+      <w:r>
+        <w:rPr>
+          <w:rFonts w:ascii="Cambria" w:hAnsi="Cambria" w:cs="Cambria"/>
+          <w:lang w:val="en-US"/>
+        </w:rPr>
+        <w:t xml:space="preserve"> </w:t>
+      </w:r>
+      <w:r>
+        <w:rPr>
+          <w:rFonts w:ascii="Cambria" w:hAnsi="Cambria" w:cs="Cambria"/>
+        </w:rPr>
+        <w:t>φύσημα</w:t>
       </w:r>
       <w:r>
         <w:rPr>
           <w:rFonts w:ascii="Cambria" w:hAnsi="Cambria" w:cs="Cambria"/>
           <w:color w:val="000000"/>
-        </w:rPr>
-        <w:t>,</w:t>
+          <w:lang w:val="en-US"/>
+        </w:rPr>
+        <w:t xml:space="preserve">, </w:t>
+      </w:r>
+      <w:r>
+        <w:rPr>
+          <w:rFonts w:ascii="Cambria" w:hAnsi="Cambria" w:cs="Cambria"/>
+        </w:rPr>
+        <w:t>με</w:t>
+      </w:r>
+      <w:r>
+        <w:rPr>
+          <w:rFonts w:ascii="Cambria" w:hAnsi="Cambria" w:cs="Cambria"/>
+          <w:lang w:val="en-US"/>
+        </w:rPr>
+        <w:t xml:space="preserve"> </w:t>
+      </w:r>
+      <w:r>
+        <w:rPr>
+          <w:rFonts w:ascii="Cambria" w:hAnsi="Cambria" w:cs="Cambria"/>
+        </w:rPr>
+        <w:t>σημείο</w:t>
+      </w:r>
+      <w:r>
+        <w:rPr>
+          <w:rFonts w:ascii="Cambria" w:hAnsi="Cambria" w:cs="Cambria"/>
+          <w:lang w:val="en-US"/>
+        </w:rPr>
+        <w:t xml:space="preserve"> </w:t>
+      </w:r>
+      <w:proofErr w:type="spellStart"/>
+      <w:r>
+        <w:rPr>
+          <w:rFonts w:ascii="Cambria" w:hAnsi="Cambria" w:cs="Cambria"/>
+        </w:rPr>
+        <w:t>μέγιστης</w:t>
+      </w:r>
+      <w:proofErr w:type="spellEnd"/>
+      <w:r>
+        <w:rPr>
+          <w:rFonts w:ascii="Cambria" w:hAnsi="Cambria" w:cs="Cambria"/>
+          <w:lang w:val="en-US"/>
+        </w:rPr>
+        <w:t xml:space="preserve"> </w:t>
+      </w:r>
+      <w:r>
+        <w:rPr>
+          <w:rFonts w:ascii="Cambria" w:hAnsi="Cambria" w:cs="Cambria"/>
+        </w:rPr>
+        <w:t>ακροασιμότητας</w:t>
+      </w:r>
+      <w:r>
+        <w:rPr>
+          <w:rFonts w:ascii="Cambria" w:hAnsi="Cambria" w:cs="Cambria"/>
+          <w:lang w:val="en-US"/>
+        </w:rPr>
+        <w:t xml:space="preserve"> </w:t>
+      </w:r>
+      <w:r>
+        <w:rPr>
+          <w:rFonts w:ascii="Cambria" w:hAnsi="Cambria" w:cs="Cambria"/>
+        </w:rPr>
+        <w:t>στο</w:t>
       </w:r>
       <w:r>
         <w:rPr>
           <w:rFonts w:ascii="Cambria" w:hAnsi="Cambria" w:cs="Cambria"/>
           <w:color w:val="000000"/>
+          <w:lang w:val="en-US"/>
+        </w:rPr>
+        <w:t xml:space="preserve"> {{</w:t>
+      </w:r>
+      <w:r>
+        <w:rPr>
+          <w:rFonts w:ascii="Cambria" w:hAnsi="Cambria" w:cs="Cambria"/>
+          <w:color w:val="000000"/>
+          <w:lang w:val="en-US"/>
         </w:rPr>
         <w:t xml:space="preserve"> </w:t>
       </w:r>
       <w:r>
         <w:rPr>
+          <w:rFonts w:ascii="Cambria" w:hAnsi="Cambria"/>
+          <w:lang w:val="en-US"/>
+        </w:rPr>
+        <w:t>auditoryFindings.auditoryGreekMenu</w:t>
+      </w:r>
+      <w:r>
+        <w:rPr>
+          <w:rFonts w:ascii="Cambria" w:hAnsi="Cambria"/>
+          <w:lang w:val="en-US"/>
+        </w:rPr>
+        <w:t xml:space="preserve"> </w:t>
+      </w:r>
+      <w:r>
+        <w:rPr>
           <w:rFonts w:ascii="Cambria" w:hAnsi="Cambria" w:cs="Cambria"/>
           <w:color w:val="000000"/>
-        </w:rPr>
-        <w:t>{</w:t>
+          <w:lang w:val="en-US"/>
+        </w:rPr>
+        <w:t xml:space="preserve">}}, </w:t>
+      </w:r>
+      <w:r>
+        <w:rPr>
+          <w:rFonts w:ascii="Cambria" w:hAnsi="Cambria" w:cs="Cambria"/>
+        </w:rPr>
+        <w:t>στην</w:t>
       </w:r>
       <w:r>
         <w:rPr>
           <w:rFonts w:ascii="Cambria" w:hAnsi="Cambria" w:cs="Cambria"/>
           <w:color w:val="000000"/>
-        </w:rPr>
-        <w:t>{</w:t>
+          <w:lang w:val="en-US"/>
+        </w:rPr>
+        <w:t xml:space="preserve"> {{</w:t>
+      </w:r>
+      <w:r>
+        <w:rPr>
+          <w:rFonts w:ascii="Cambria" w:hAnsi="Cambria" w:cs="Cambria"/>
+          <w:color w:val="000000"/>
+          <w:lang w:val="en-US"/>
+        </w:rPr>
+        <w:t xml:space="preserve"> </w:t>
       </w:r>
       <w:r>
         <w:rPr>
           <w:rFonts w:ascii="Cambria" w:hAnsi="Cambria"/>
-        </w:rPr>
-        <w:t>auditoryFindings.</w:t>
+          <w:lang w:val="en-US"/>
+        </w:rPr>
+        <w:t>auditoryFindings.heartGreekMenu</w:t>
       </w:r>
       <w:r>
         <w:rPr>
           <w:rFonts w:ascii="Cambria" w:hAnsi="Cambria"/>
-        </w:rPr>
-        <w:t>auscultation</w:t>
+          <w:lang w:val="en-US"/>
+        </w:rPr>
+        <w:t xml:space="preserve"> </w:t>
+      </w:r>
+      <w:r>
+        <w:rPr>
+          <w:rFonts w:ascii="Cambria" w:hAnsi="Cambria" w:cs="Cambria"/>
+          <w:color w:val="000000"/>
+          <w:lang w:val="en-US"/>
+        </w:rPr>
+        <w:t xml:space="preserve">}} </w:t>
+      </w:r>
+      <w:r>
+        <w:rPr>
+          <w:rFonts w:ascii="Cambria" w:hAnsi="Cambria" w:cs="Cambria"/>
+        </w:rPr>
+        <w:t>της</w:t>
+      </w:r>
+      <w:r>
+        <w:rPr>
+          <w:rFonts w:ascii="Cambria" w:hAnsi="Cambria" w:cs="Cambria"/>
+          <w:lang w:val="en-US"/>
+        </w:rPr>
+        <w:t xml:space="preserve"> </w:t>
+      </w:r>
+      <w:r>
+        <w:rPr>
+          <w:rFonts w:ascii="Cambria" w:hAnsi="Cambria" w:cs="Cambria"/>
+        </w:rPr>
+        <w:t>καρδιάς</w:t>
+      </w:r>
+      <w:r>
+        <w:rPr>
+          <w:rFonts w:ascii="Cambria" w:hAnsi="Cambria" w:cs="Cambria"/>
+          <w:color w:val="000000"/>
+          <w:lang w:val="en-US"/>
+        </w:rPr>
+        <w:t xml:space="preserve">, </w:t>
+      </w:r>
+      <w:r>
+        <w:rPr>
+          <w:rFonts w:ascii="Cambria" w:hAnsi="Cambria" w:cs="Cambria"/>
+        </w:rPr>
+        <w:t>στο</w:t>
+      </w:r>
+      <w:r>
+        <w:rPr>
+          <w:rFonts w:ascii="Cambria" w:hAnsi="Cambria" w:cs="Cambria"/>
+          <w:lang w:val="en-US"/>
+        </w:rPr>
+        <w:t xml:space="preserve"> </w:t>
+      </w:r>
+      <w:r>
+        <w:rPr>
+          <w:rFonts w:ascii="Cambria" w:hAnsi="Cambria" w:cs="Cambria"/>
+        </w:rPr>
+        <w:t>ύψος</w:t>
+      </w:r>
+      <w:r>
+        <w:rPr>
+          <w:rFonts w:ascii="Cambria" w:hAnsi="Cambria" w:cs="Cambria"/>
+          <w:lang w:val="en-US"/>
+        </w:rPr>
+        <w:t xml:space="preserve"> </w:t>
+      </w:r>
+      <w:r>
+        <w:rPr>
+          <w:rFonts w:ascii="Cambria" w:hAnsi="Cambria" w:cs="Cambria"/>
+        </w:rPr>
+        <w:t>της</w:t>
+      </w:r>
+      <w:r>
+        <w:rPr>
+          <w:rFonts w:ascii="Cambria" w:hAnsi="Cambria" w:cs="Cambria"/>
+          <w:lang w:val="en-US"/>
+        </w:rPr>
+        <w:t xml:space="preserve"> </w:t>
+      </w:r>
+      <w:r>
+        <w:rPr>
+          <w:rFonts w:ascii="Cambria" w:hAnsi="Cambria" w:cs="Cambria"/>
+          <w:color w:val="000000"/>
+          <w:lang w:val="en-US"/>
+        </w:rPr>
+        <w:t>{{</w:t>
+      </w:r>
+      <w:r>
+        <w:rPr>
+          <w:rFonts w:ascii="Cambria" w:hAnsi="Cambria" w:cs="Cambria"/>
+          <w:color w:val="000000"/>
+          <w:lang w:val="en-US"/>
+        </w:rPr>
+        <w:t xml:space="preserve"> </w:t>
       </w:r>
       <w:r>
         <w:rPr>
           <w:rFonts w:ascii="Cambria" w:hAnsi="Cambria"/>
-        </w:rPr>
-        <w:t>GreekMenu</w:t>
+          <w:lang w:val="en-US"/>
+        </w:rPr>
+        <w:t>auditoryFindings.valveGreekMenu</w:t>
+      </w:r>
+      <w:r>
+        <w:rPr>
+          <w:rFonts w:ascii="Cambria" w:hAnsi="Cambria"/>
+          <w:lang w:val="en-US"/>
+        </w:rPr>
+        <w:t xml:space="preserve"> </w:t>
       </w:r>
       <w:r>
         <w:rPr>
           <w:rFonts w:ascii="Cambria" w:hAnsi="Cambria" w:cs="Cambria"/>
           <w:color w:val="000000"/>
-        </w:rPr>
-        <w:t>}}</w:t>
+          <w:lang w:val="en-US"/>
+        </w:rPr>
+        <w:t xml:space="preserve">}}. </w:t>
       </w:r>
       <w:r>
         <w:rPr>
           <w:rFonts w:ascii="Cambria" w:hAnsi="Cambria" w:cs="Cambria"/>
           <w:color w:val="000000"/>
-        </w:rPr>
-        <w:t xml:space="preserve"> </w:t>
-      </w:r>
-      <w:r>
-        <w:rPr>
-          <w:rFonts w:ascii="Cambria" w:hAnsi="Cambria" w:cs="Cambria"/>
-          <w:lang w:val="el-GR"/>
-        </w:rPr>
-        <w:t>τύπου</w:t>
-      </w:r>
-      <w:r>
-        <w:rPr>
-          <w:rFonts w:ascii="Cambria" w:hAnsi="Cambria" w:cs="Cambria"/>
-        </w:rPr>
-        <w:t xml:space="preserve"> </w:t>
-      </w:r>
-      <w:r>
-        <w:rPr>
-          <w:rFonts w:ascii="Cambria" w:hAnsi="Cambria" w:cs="Cambria"/>
-          <w:lang w:val="el-GR"/>
-        </w:rPr>
-        <w:t>φύσημα</w:t>
-      </w:r>
-      <w:r>
-        <w:rPr>
-          <w:rFonts w:ascii="Cambria" w:hAnsi="Cambria" w:cs="Cambria"/>
-          <w:color w:val="000000"/>
-        </w:rPr>
-        <w:t>,</w:t>
-      </w:r>
-      <w:r>
-        <w:rPr>
-          <w:rFonts w:ascii="Cambria" w:hAnsi="Cambria" w:cs="Cambria"/>
-          <w:color w:val="000000"/>
-        </w:rPr>
-        <w:t xml:space="preserve"> </w:t>
-      </w:r>
-      <w:r>
-        <w:rPr>
-          <w:rFonts w:ascii="Cambria" w:hAnsi="Cambria" w:cs="Cambria"/>
-          <w:lang w:val="el-GR"/>
-        </w:rPr>
-        <w:t>με</w:t>
-      </w:r>
-      <w:r>
-        <w:rPr>
-          <w:rFonts w:ascii="Cambria" w:hAnsi="Cambria" w:cs="Cambria"/>
-        </w:rPr>
-        <w:t xml:space="preserve"> </w:t>
-      </w:r>
-      <w:r>
-        <w:rPr>
-          <w:rFonts w:ascii="Cambria" w:hAnsi="Cambria" w:cs="Cambria"/>
-          <w:lang w:val="el-GR"/>
-        </w:rPr>
-        <w:t>σημείο</w:t>
-      </w:r>
-      <w:r>
-        <w:rPr>
-          <w:rFonts w:ascii="Cambria" w:hAnsi="Cambria" w:cs="Cambria"/>
-        </w:rPr>
-        <w:t xml:space="preserve"> </w:t>
-      </w:r>
-      <w:r>
-        <w:rPr>
-          <w:rFonts w:ascii="Cambria" w:hAnsi="Cambria" w:cs="Cambria"/>
-          <w:lang w:val="el-GR"/>
-        </w:rPr>
-        <w:t>μέγιστης</w:t>
-      </w:r>
-      <w:r>
-        <w:rPr>
-          <w:rFonts w:ascii="Cambria" w:hAnsi="Cambria" w:cs="Cambria"/>
-        </w:rPr>
-        <w:t xml:space="preserve"> </w:t>
-      </w:r>
-      <w:r>
-        <w:rPr>
-          <w:rFonts w:ascii="Cambria" w:hAnsi="Cambria" w:cs="Cambria"/>
-          <w:lang w:val="el-GR"/>
-        </w:rPr>
-        <w:t>ακροασιμότητας</w:t>
-      </w:r>
-      <w:r>
-        <w:rPr>
-          <w:rFonts w:ascii="Cambria" w:hAnsi="Cambria" w:cs="Cambria"/>
-        </w:rPr>
-        <w:t xml:space="preserve"> </w:t>
-      </w:r>
-      <w:r>
-        <w:rPr>
-          <w:rFonts w:ascii="Cambria" w:hAnsi="Cambria" w:cs="Cambria"/>
-          <w:lang w:val="el-GR"/>
-        </w:rPr>
-        <w:t>στο</w:t>
-      </w:r>
-      <w:r>
-        <w:rPr>
-          <w:rFonts w:ascii="Cambria" w:hAnsi="Cambria" w:cs="Cambria"/>
-          <w:color w:val="000000"/>
-        </w:rPr>
-        <w:t xml:space="preserve"> {</w:t>
-      </w:r>
-      <w:r>
-        <w:rPr>
-          <w:rFonts w:ascii="Cambria" w:hAnsi="Cambria" w:cs="Cambria"/>
-          <w:color w:val="000000"/>
-        </w:rPr>
-        <w:t>{</w:t>
-      </w:r>
-      <w:r>
-        <w:rPr>
-          <w:rFonts w:ascii="Cambria" w:hAnsi="Cambria"/>
-        </w:rPr>
-        <w:t>auditoryFindings.auditoryGreekMenu</w:t>
-      </w:r>
-      <w:r>
-        <w:rPr>
-          <w:rFonts w:ascii="Cambria" w:hAnsi="Cambria" w:cs="Cambria"/>
-          <w:color w:val="000000"/>
-        </w:rPr>
-        <w:t xml:space="preserve">}}, </w:t>
-      </w:r>
-      <w:r>
-        <w:rPr>
-          <w:rFonts w:ascii="Cambria" w:hAnsi="Cambria" w:cs="Cambria"/>
-          <w:lang w:val="el-GR"/>
-        </w:rPr>
-        <w:t>στην</w:t>
-      </w:r>
-      <w:r>
-        <w:rPr>
-          <w:rFonts w:ascii="Cambria" w:hAnsi="Cambria" w:cs="Cambria"/>
-          <w:color w:val="000000"/>
-        </w:rPr>
-        <w:t xml:space="preserve"> {{</w:t>
-      </w:r>
-      <w:r>
-        <w:rPr>
-          <w:rFonts w:ascii="Cambria" w:hAnsi="Cambria"/>
-        </w:rPr>
-        <w:t>auditoryFindings.heartGreekMenu</w:t>
-      </w:r>
-      <w:r>
-        <w:rPr>
-          <w:rFonts w:ascii="Cambria" w:hAnsi="Cambria" w:cs="Cambria"/>
-          <w:color w:val="000000"/>
-        </w:rPr>
-        <w:t>}}</w:t>
-      </w:r>
-      <w:r>
-        <w:rPr>
-          <w:rFonts w:ascii="Cambria" w:hAnsi="Cambria" w:cs="Cambria"/>
-          <w:color w:val="000000"/>
-        </w:rPr>
-        <w:t xml:space="preserve"> </w:t>
-      </w:r>
-      <w:r>
-        <w:rPr>
-          <w:rFonts w:ascii="Cambria" w:hAnsi="Cambria" w:cs="Cambria"/>
-          <w:lang w:val="el-GR"/>
-        </w:rPr>
-        <w:t>της</w:t>
-      </w:r>
-      <w:r>
-        <w:rPr>
-          <w:rFonts w:ascii="Cambria" w:hAnsi="Cambria" w:cs="Cambria"/>
-        </w:rPr>
-        <w:t xml:space="preserve"> </w:t>
-      </w:r>
-      <w:r>
-        <w:rPr>
-          <w:rFonts w:ascii="Cambria" w:hAnsi="Cambria" w:cs="Cambria"/>
-          <w:lang w:val="el-GR"/>
-        </w:rPr>
-        <w:t>καρδιάς</w:t>
-      </w:r>
-      <w:r>
-        <w:rPr>
-          <w:rFonts w:ascii="Cambria" w:hAnsi="Cambria" w:cs="Cambria"/>
-          <w:color w:val="000000"/>
-        </w:rPr>
-        <w:t>,</w:t>
-      </w:r>
-      <w:r>
-        <w:rPr>
-          <w:rFonts w:ascii="Cambria" w:hAnsi="Cambria" w:cs="Cambria"/>
-          <w:color w:val="000000"/>
-        </w:rPr>
-        <w:t xml:space="preserve"> </w:t>
-      </w:r>
-      <w:r>
-        <w:rPr>
-          <w:rFonts w:ascii="Cambria" w:hAnsi="Cambria" w:cs="Cambria"/>
-          <w:lang w:val="el-GR"/>
-        </w:rPr>
-        <w:t>στο</w:t>
-      </w:r>
-      <w:r>
-        <w:rPr>
-          <w:rFonts w:ascii="Cambria" w:hAnsi="Cambria" w:cs="Cambria"/>
-        </w:rPr>
-        <w:t xml:space="preserve"> </w:t>
-      </w:r>
-      <w:r>
-        <w:rPr>
-          <w:rFonts w:ascii="Cambria" w:hAnsi="Cambria" w:cs="Cambria"/>
-          <w:lang w:val="el-GR"/>
-        </w:rPr>
-        <w:t>ύψος</w:t>
-      </w:r>
-      <w:r>
-        <w:rPr>
-          <w:rFonts w:ascii="Cambria" w:hAnsi="Cambria" w:cs="Cambria"/>
-        </w:rPr>
-        <w:t xml:space="preserve"> </w:t>
-      </w:r>
-      <w:r>
-        <w:rPr>
-          <w:rFonts w:ascii="Cambria" w:hAnsi="Cambria" w:cs="Cambria"/>
-          <w:lang w:val="el-GR"/>
-        </w:rPr>
-        <w:t>της</w:t>
-      </w:r>
-      <w:r>
-        <w:rPr>
-          <w:rFonts w:ascii="Cambria" w:hAnsi="Cambria" w:cs="Cambria"/>
-        </w:rPr>
-        <w:t xml:space="preserve"> </w:t>
-      </w:r>
-      <w:r>
-        <w:rPr>
-          <w:rFonts w:ascii="Cambria" w:hAnsi="Cambria" w:cs="Cambria"/>
-          <w:color w:val="000000"/>
-        </w:rPr>
-        <w:t>{{</w:t>
-      </w:r>
-      <w:r>
-        <w:rPr>
-          <w:rFonts w:ascii="Cambria" w:hAnsi="Cambria"/>
-        </w:rPr>
-        <w:t>auditoryFindings.valveGreekMenu</w:t>
-      </w:r>
-      <w:r>
-        <w:rPr>
-          <w:rFonts w:ascii="Cambria" w:hAnsi="Cambria" w:cs="Cambria"/>
-          <w:color w:val="000000"/>
-        </w:rPr>
-        <w:t xml:space="preserve">}}. {% else %} </w:t>
+          <w:lang w:val="en-US"/>
+        </w:rPr>
+        <w:t xml:space="preserve">{% else %} </w:t>
       </w:r>
     </w:p>
+    <w:bookmarkEnd w:id="10"/>
     <w:p>
       <w:pPr>
         <w:numPr>
@@ -2145,89 +2257,392 @@
       <w:r>
         <w:rPr>
           <w:rFonts w:ascii="Cambria" w:hAnsi="Cambria" w:cs="Cambria"/>
-          <w:lang w:val="el-GR"/>
+        </w:rPr>
+        <w:t xml:space="preserve">Δεν </w:t>
+      </w:r>
+      <w:proofErr w:type="spellStart"/>
+      <w:r>
+        <w:rPr>
+          <w:rFonts w:ascii="Cambria" w:hAnsi="Cambria" w:cs="Cambria"/>
+        </w:rPr>
+        <w:t>εντο</w:t>
+      </w:r>
+      <w:proofErr w:type="spellEnd"/>
+      <w:r>
+        <w:rPr>
+          <w:rFonts w:ascii="Cambria" w:hAnsi="Cambria" w:cs="Cambria"/>
+        </w:rPr>
+        <w:t xml:space="preserve">πίζεται φύσημα ή </w:t>
+      </w:r>
+      <w:proofErr w:type="spellStart"/>
+      <w:r>
+        <w:rPr>
+          <w:rFonts w:ascii="Cambria" w:hAnsi="Cambria" w:cs="Cambria"/>
+        </w:rPr>
+        <w:t>άλλος</w:t>
+      </w:r>
+      <w:proofErr w:type="spellEnd"/>
+      <w:r>
+        <w:rPr>
+          <w:rFonts w:ascii="Cambria" w:hAnsi="Cambria" w:cs="Cambria"/>
+        </w:rPr>
+        <w:t xml:space="preserve"> πα</w:t>
+      </w:r>
+      <w:proofErr w:type="spellStart"/>
+      <w:r>
+        <w:rPr>
+          <w:rFonts w:ascii="Cambria" w:hAnsi="Cambria" w:cs="Cambria"/>
+        </w:rPr>
+        <w:t>θολογικός</w:t>
+      </w:r>
+      <w:proofErr w:type="spellEnd"/>
+      <w:r>
+        <w:rPr>
+          <w:rFonts w:ascii="Cambria" w:hAnsi="Cambria" w:cs="Cambria"/>
+        </w:rPr>
+        <w:t xml:space="preserve"> </w:t>
+      </w:r>
+      <w:proofErr w:type="spellStart"/>
+      <w:r>
+        <w:rPr>
+          <w:rFonts w:ascii="Cambria" w:hAnsi="Cambria" w:cs="Cambria"/>
+        </w:rPr>
+        <w:t>ήχος</w:t>
+      </w:r>
+      <w:proofErr w:type="spellEnd"/>
+      <w:r>
+        <w:rPr>
+          <w:rFonts w:ascii="Cambria" w:hAnsi="Cambria" w:cs="Cambria"/>
+        </w:rPr>
+        <w:t>.</w:t>
+      </w:r>
+      <w:r>
+        <w:rPr>
+          <w:rFonts w:ascii="Cambria" w:hAnsi="Cambria" w:cs="Cambria"/>
+          <w:color w:val="000000"/>
+        </w:rPr>
+        <w:t> {% endif %}{% else %}</w:t>
+      </w:r>
+      <w:r>
+        <w:rPr>
+          <w:rFonts w:ascii="Cambria" w:hAnsi="Cambria" w:cs="Cambria"/>
+        </w:rPr>
+        <w:t xml:space="preserve">{% if </w:t>
+      </w:r>
+      <w:r>
+        <w:rPr>
+          <w:rFonts w:ascii="Cambria" w:hAnsi="Cambria"/>
+        </w:rPr>
+        <w:t>auditoryFindings %</w:t>
+      </w:r>
+      <w:r>
+        <w:rPr>
+          <w:rFonts w:ascii="Cambria" w:hAnsi="Cambria" w:cs="Cambria"/>
+          <w:color w:val="000000"/>
+        </w:rPr>
+        <w:t xml:space="preserve">} </w:t>
+      </w:r>
+      <w:bookmarkStart w:id="11" w:name="_Hlk34152275"/>
+      <w:r>
+        <w:rPr>
+          <w:rFonts w:ascii="Cambria" w:hAnsi="Cambria" w:cs="Cambria"/>
+          <w:color w:val="000000"/>
+        </w:rPr>
+        <w:t>{{</w:t>
+      </w:r>
+      <w:r>
+        <w:rPr>
+          <w:rFonts w:ascii="Cambria" w:hAnsi="Cambria" w:cs="Cambria"/>
+          <w:color w:val="000000"/>
+        </w:rPr>
+        <w:t xml:space="preserve"> </w:t>
+      </w:r>
+      <w:r>
+        <w:rPr>
+          <w:rFonts w:ascii="Cambria" w:hAnsi="Cambria"/>
+        </w:rPr>
+        <w:t>auditoryFindings.systolicGreekMenu</w:t>
+      </w:r>
+      <w:r>
+        <w:rPr>
+          <w:rFonts w:ascii="Cambria" w:hAnsi="Cambria"/>
+        </w:rPr>
+        <w:t xml:space="preserve"> </w:t>
+      </w:r>
+      <w:r>
+        <w:rPr>
+          <w:rFonts w:ascii="Cambria" w:hAnsi="Cambria" w:cs="Cambria"/>
+          <w:color w:val="000000"/>
+        </w:rPr>
+        <w:t>}}, {{</w:t>
+      </w:r>
+      <w:r>
+        <w:rPr>
+          <w:rFonts w:ascii="Cambria" w:hAnsi="Cambria" w:cs="Cambria"/>
+          <w:color w:val="000000"/>
+        </w:rPr>
+        <w:t xml:space="preserve"> </w:t>
+      </w:r>
+      <w:r>
+        <w:rPr>
+          <w:rFonts w:ascii="Cambria" w:hAnsi="Cambria"/>
         </w:rPr>
         <w:lastRenderedPageBreak/>
-        <w:t>Δεν</w:t>
-      </w:r>
-      <w:r>
-        <w:rPr>
-          <w:rFonts w:ascii="Cambria" w:hAnsi="Cambria" w:cs="Cambria"/>
+        <w:t>auditoryFindings.degreeGreekMenu</w:t>
+      </w:r>
+      <w:r>
+        <w:rPr>
+          <w:rFonts w:ascii="Cambria" w:hAnsi="Cambria"/>
         </w:rPr>
         <w:t xml:space="preserve"> </w:t>
       </w:r>
       <w:r>
         <w:rPr>
           <w:rFonts w:ascii="Cambria" w:hAnsi="Cambria" w:cs="Cambria"/>
-          <w:lang w:val="el-GR"/>
-        </w:rPr>
-        <w:t>εντοπίζεται</w:t>
-      </w:r>
-      <w:r>
-        <w:rPr>
-          <w:rFonts w:ascii="Cambria" w:hAnsi="Cambria" w:cs="Cambria"/>
+          <w:color w:val="000000"/>
+        </w:rPr>
+        <w:t>}}, {{</w:t>
+      </w:r>
+      <w:r>
+        <w:rPr>
+          <w:rFonts w:ascii="Cambria" w:hAnsi="Cambria" w:cs="Cambria"/>
+          <w:color w:val="000000"/>
         </w:rPr>
         <w:t xml:space="preserve"> </w:t>
       </w:r>
       <w:r>
         <w:rPr>
-          <w:rFonts w:ascii="Cambria" w:hAnsi="Cambria" w:cs="Cambria"/>
-          <w:lang w:val="el-GR"/>
-        </w:rPr>
-        <w:t>φύσημα</w:t>
-      </w:r>
-      <w:r>
-        <w:rPr>
-          <w:rFonts w:ascii="Cambria" w:hAnsi="Cambria" w:cs="Cambria"/>
+          <w:rFonts w:ascii="Cambria" w:hAnsi="Cambria"/>
+        </w:rPr>
+        <w:t>auditoryFindings.auscultationGreekMenu</w:t>
+      </w:r>
+      <w:r>
+        <w:rPr>
+          <w:rFonts w:ascii="Cambria" w:hAnsi="Cambria"/>
         </w:rPr>
         <w:t xml:space="preserve"> </w:t>
       </w:r>
       <w:r>
         <w:rPr>
           <w:rFonts w:ascii="Cambria" w:hAnsi="Cambria" w:cs="Cambria"/>
-          <w:lang w:val="el-GR"/>
-        </w:rPr>
-        <w:t>ή</w:t>
-      </w:r>
-      <w:r>
-        <w:rPr>
-          <w:rFonts w:ascii="Cambria" w:hAnsi="Cambria" w:cs="Cambria"/>
+          <w:color w:val="000000"/>
+        </w:rPr>
+        <w:t xml:space="preserve">}} </w:t>
+      </w:r>
+      <w:r>
+        <w:rPr>
+          <w:rFonts w:ascii="Cambria" w:hAnsi="Cambria" w:cs="Cambria"/>
+        </w:rPr>
+        <w:t>τύπου φύσημα</w:t>
+      </w:r>
+      <w:r>
+        <w:rPr>
+          <w:rFonts w:ascii="Cambria" w:hAnsi="Cambria" w:cs="Cambria"/>
+          <w:color w:val="000000"/>
+        </w:rPr>
+        <w:t xml:space="preserve">, </w:t>
+      </w:r>
+      <w:r>
+        <w:rPr>
+          <w:rFonts w:ascii="Cambria" w:hAnsi="Cambria" w:cs="Cambria"/>
+        </w:rPr>
+        <w:t xml:space="preserve">με σημείο </w:t>
+      </w:r>
+      <w:proofErr w:type="spellStart"/>
+      <w:r>
+        <w:rPr>
+          <w:rFonts w:ascii="Cambria" w:hAnsi="Cambria" w:cs="Cambria"/>
+        </w:rPr>
+        <w:t>μέγιστης</w:t>
+      </w:r>
+      <w:proofErr w:type="spellEnd"/>
+      <w:r>
+        <w:rPr>
+          <w:rFonts w:ascii="Cambria" w:hAnsi="Cambria" w:cs="Cambria"/>
+        </w:rPr>
+        <w:t xml:space="preserve"> ακροασιμότητας στο</w:t>
+      </w:r>
+      <w:r>
+        <w:rPr>
+          <w:rFonts w:ascii="Cambria" w:hAnsi="Cambria" w:cs="Cambria"/>
+          <w:color w:val="000000"/>
+        </w:rPr>
+        <w:t xml:space="preserve"> {{</w:t>
+      </w:r>
+      <w:r>
+        <w:rPr>
+          <w:rFonts w:ascii="Cambria" w:hAnsi="Cambria" w:cs="Cambria"/>
+          <w:color w:val="000000"/>
         </w:rPr>
         <w:t xml:space="preserve"> </w:t>
       </w:r>
       <w:r>
         <w:rPr>
-          <w:rFonts w:ascii="Cambria" w:hAnsi="Cambria" w:cs="Cambria"/>
-          <w:lang w:val="el-GR"/>
+          <w:rFonts w:ascii="Cambria" w:hAnsi="Cambria"/>
+        </w:rPr>
+        <w:t>auditoryFindings.auditoryGreekMenu</w:t>
+      </w:r>
+      <w:r>
+        <w:rPr>
+          <w:rFonts w:ascii="Cambria" w:hAnsi="Cambria"/>
+        </w:rPr>
+        <w:t xml:space="preserve"> </w:t>
+      </w:r>
+      <w:r>
+        <w:rPr>
+          <w:rFonts w:ascii="Cambria" w:hAnsi="Cambria" w:cs="Cambria"/>
+          <w:color w:val="000000"/>
+        </w:rPr>
+        <w:t xml:space="preserve">}}, </w:t>
+      </w:r>
+      <w:r>
+        <w:rPr>
+          <w:rFonts w:ascii="Cambria" w:hAnsi="Cambria" w:cs="Cambria"/>
+        </w:rPr>
+        <w:t>στην</w:t>
+      </w:r>
+      <w:r>
+        <w:rPr>
+          <w:rFonts w:ascii="Cambria" w:hAnsi="Cambria" w:cs="Cambria"/>
+          <w:color w:val="000000"/>
+        </w:rPr>
+        <w:t xml:space="preserve"> {{</w:t>
+      </w:r>
+      <w:r>
+        <w:rPr>
+          <w:rFonts w:ascii="Cambria" w:hAnsi="Cambria" w:cs="Cambria"/>
+          <w:color w:val="000000"/>
+        </w:rPr>
+        <w:t xml:space="preserve">  </w:t>
+      </w:r>
+      <w:r>
+        <w:rPr>
+          <w:rFonts w:ascii="Cambria" w:hAnsi="Cambria"/>
+        </w:rPr>
+        <w:t>auditoryFindings.heartGreekMenu</w:t>
+      </w:r>
+      <w:r>
+        <w:rPr>
+          <w:rFonts w:ascii="Cambria" w:hAnsi="Cambria"/>
+        </w:rPr>
+        <w:t xml:space="preserve"> </w:t>
+      </w:r>
+      <w:r>
+        <w:rPr>
+          <w:rFonts w:ascii="Cambria" w:hAnsi="Cambria" w:cs="Cambria"/>
+          <w:color w:val="000000"/>
+        </w:rPr>
+        <w:t xml:space="preserve">}} </w:t>
+      </w:r>
+      <w:r>
+        <w:rPr>
+          <w:rFonts w:ascii="Cambria" w:hAnsi="Cambria" w:cs="Cambria"/>
+        </w:rPr>
+        <w:t>της καρδιάς</w:t>
+      </w:r>
+      <w:r>
+        <w:rPr>
+          <w:rFonts w:ascii="Cambria" w:hAnsi="Cambria" w:cs="Cambria"/>
+          <w:color w:val="000000"/>
+        </w:rPr>
+        <w:t xml:space="preserve">, </w:t>
+      </w:r>
+      <w:r>
+        <w:rPr>
+          <w:rFonts w:ascii="Cambria" w:hAnsi="Cambria" w:cs="Cambria"/>
+        </w:rPr>
+        <w:t xml:space="preserve">στο ύψος της </w:t>
+      </w:r>
+      <w:r>
+        <w:rPr>
+          <w:rFonts w:ascii="Cambria" w:hAnsi="Cambria" w:cs="Cambria"/>
+          <w:color w:val="000000"/>
+        </w:rPr>
+        <w:t>{{</w:t>
+      </w:r>
+      <w:r>
+        <w:rPr>
+          <w:rFonts w:ascii="Cambria" w:hAnsi="Cambria" w:cs="Cambria"/>
+          <w:color w:val="000000"/>
+        </w:rPr>
+        <w:t xml:space="preserve"> </w:t>
+      </w:r>
+      <w:r>
+        <w:rPr>
+          <w:rFonts w:ascii="Cambria" w:hAnsi="Cambria"/>
+        </w:rPr>
+        <w:t>auditoryFindings.valveGreekMenu</w:t>
+      </w:r>
+      <w:r>
+        <w:rPr>
+          <w:rFonts w:ascii="Cambria" w:hAnsi="Cambria"/>
+        </w:rPr>
+        <w:t xml:space="preserve"> </w:t>
+      </w:r>
+      <w:r>
+        <w:rPr>
+          <w:rFonts w:ascii="Cambria" w:hAnsi="Cambria" w:cs="Cambria"/>
+          <w:color w:val="000000"/>
+        </w:rPr>
+        <w:t>}}. {% else %}</w:t>
+      </w:r>
+      <w:bookmarkEnd w:id="11"/>
+      <w:r>
+        <w:rPr>
+          <w:rFonts w:ascii="Cambria" w:hAnsi="Cambria" w:cs="Cambria"/>
+        </w:rPr>
+        <w:t xml:space="preserve">δεν </w:t>
+      </w:r>
+      <w:proofErr w:type="spellStart"/>
+      <w:r>
+        <w:rPr>
+          <w:rFonts w:ascii="Cambria" w:hAnsi="Cambria" w:cs="Cambria"/>
+        </w:rPr>
+        <w:t>εντο</w:t>
+      </w:r>
+      <w:proofErr w:type="spellEnd"/>
+      <w:r>
+        <w:rPr>
+          <w:rFonts w:ascii="Cambria" w:hAnsi="Cambria" w:cs="Cambria"/>
+        </w:rPr>
+        <w:t xml:space="preserve">πίζεται φύσημα ή </w:t>
+      </w:r>
+      <w:proofErr w:type="spellStart"/>
+      <w:r>
+        <w:rPr>
+          <w:rFonts w:ascii="Cambria" w:hAnsi="Cambria" w:cs="Cambria"/>
         </w:rPr>
         <w:t>άλλος</w:t>
       </w:r>
+      <w:proofErr w:type="spellEnd"/>
+      <w:r>
+        <w:rPr>
+          <w:rFonts w:ascii="Cambria" w:hAnsi="Cambria" w:cs="Cambria"/>
+        </w:rPr>
+        <w:t xml:space="preserve"> πα</w:t>
+      </w:r>
+      <w:proofErr w:type="spellStart"/>
+      <w:r>
+        <w:rPr>
+          <w:rFonts w:ascii="Cambria" w:hAnsi="Cambria" w:cs="Cambria"/>
+        </w:rPr>
+        <w:t>θολογικός</w:t>
+      </w:r>
+      <w:proofErr w:type="spellEnd"/>
       <w:r>
         <w:rPr>
           <w:rFonts w:ascii="Cambria" w:hAnsi="Cambria" w:cs="Cambria"/>
         </w:rPr>
         <w:t xml:space="preserve"> </w:t>
       </w:r>
-      <w:r>
-        <w:rPr>
-          <w:rFonts w:ascii="Cambria" w:hAnsi="Cambria" w:cs="Cambria"/>
-          <w:lang w:val="el-GR"/>
-        </w:rPr>
-        <w:t>παθολογικός</w:t>
-      </w:r>
-      <w:r>
-        <w:rPr>
-          <w:rFonts w:ascii="Cambria" w:hAnsi="Cambria" w:cs="Cambria"/>
-        </w:rPr>
-        <w:t xml:space="preserve"> </w:t>
-      </w:r>
-      <w:r>
-        <w:rPr>
-          <w:rFonts w:ascii="Cambria" w:hAnsi="Cambria" w:cs="Cambria"/>
-          <w:lang w:val="el-GR"/>
+      <w:proofErr w:type="spellStart"/>
+      <w:r>
+        <w:rPr>
+          <w:rFonts w:ascii="Cambria" w:hAnsi="Cambria" w:cs="Cambria"/>
         </w:rPr>
         <w:t>ήχος</w:t>
       </w:r>
+      <w:proofErr w:type="spellEnd"/>
       <w:r>
         <w:rPr>
           <w:rFonts w:ascii="Cambria" w:hAnsi="Cambria" w:cs="Cambria"/>
@@ -2239,490 +2654,9 @@
           <w:rFonts w:ascii="Cambria" w:hAnsi="Cambria" w:cs="Cambria"/>
           <w:color w:val="000000"/>
         </w:rPr>
-        <w:t> </w:t>
-      </w:r>
-      <w:r>
-        <w:rPr>
-          <w:rFonts w:ascii="Cambria" w:hAnsi="Cambria" w:cs="Cambria"/>
-          <w:color w:val="000000"/>
-        </w:rPr>
-        <w:t xml:space="preserve">{% endif %} </w:t>
-      </w:r>
-      <w:r>
-        <w:rPr>
-          <w:rFonts w:ascii="Cambria" w:hAnsi="Cambria" w:cs="Cambria"/>
-          <w:color w:val="000000"/>
-        </w:rPr>
-        <w:t>{% else %}</w:t>
-      </w:r>
-      <w:r>
-        <w:rPr>
-          <w:rFonts w:ascii="Cambria" w:hAnsi="Cambria" w:cs="Cambria"/>
-        </w:rPr>
-        <w:t xml:space="preserve">{% if </w:t>
-      </w:r>
-      <w:r>
-        <w:rPr>
-          <w:rFonts w:ascii="Cambria" w:hAnsi="Cambria"/>
-        </w:rPr>
-        <w:t>auditoryFindings %</w:t>
-      </w:r>
-      <w:r>
-        <w:rPr>
-          <w:rFonts w:ascii="Cambria" w:hAnsi="Cambria" w:cs="Cambria"/>
-          <w:color w:val="000000"/>
-        </w:rPr>
-        <w:t>}</w:t>
-      </w:r>
-      <w:r>
-        <w:rPr>
-          <w:rFonts w:ascii="Cambria" w:hAnsi="Cambria" w:cs="Cambria"/>
-          <w:color w:val="000000"/>
-        </w:rPr>
-        <w:t xml:space="preserve"> </w:t>
-      </w:r>
-      <w:bookmarkStart w:id="11" w:name="_Hlk34152275"/>
-      <w:r>
-        <w:rPr>
-          <w:rFonts w:ascii="Cambria" w:hAnsi="Cambria" w:cs="Cambria"/>
-          <w:color w:val="000000"/>
-        </w:rPr>
-        <w:t>{{</w:t>
-      </w:r>
-      <w:r>
-        <w:rPr>
-          <w:rFonts w:ascii="Cambria" w:hAnsi="Cambria"/>
-        </w:rPr>
-        <w:t>auditoryFindings.systolicGreekMenu</w:t>
-      </w:r>
-      <w:r>
-        <w:rPr>
-          <w:rFonts w:ascii="Cambria" w:hAnsi="Cambria" w:cs="Cambria"/>
-          <w:color w:val="000000"/>
-        </w:rPr>
-        <w:t>}}, {</w:t>
-      </w:r>
-      <w:r>
-        <w:rPr>
-          <w:rFonts w:ascii="Cambria" w:hAnsi="Cambria" w:cs="Cambria"/>
-          <w:color w:val="000000"/>
-        </w:rPr>
-        <w:t>{</w:t>
-      </w:r>
-      <w:r>
-        <w:rPr>
-          <w:rFonts w:ascii="Cambria" w:hAnsi="Cambria"/>
-        </w:rPr>
-        <w:t>auditoryFindings.degreeGreekMenu</w:t>
-      </w:r>
-      <w:r>
-        <w:rPr>
-          <w:rFonts w:ascii="Cambria" w:hAnsi="Cambria" w:cs="Cambria"/>
-          <w:color w:val="000000"/>
-        </w:rPr>
-        <w:t>}}</w:t>
-      </w:r>
-      <w:r>
-        <w:rPr>
-          <w:rFonts w:ascii="Cambria" w:hAnsi="Cambria" w:cs="Cambria"/>
-          <w:color w:val="000000"/>
-        </w:rPr>
-        <w:t xml:space="preserve">, </w:t>
-      </w:r>
-      <w:r>
-        <w:rPr>
-          <w:rFonts w:ascii="Cambria" w:hAnsi="Cambria" w:cs="Cambria"/>
-          <w:color w:val="000000"/>
-        </w:rPr>
-        <w:t>{</w:t>
-      </w:r>
-      <w:r>
-        <w:rPr>
-          <w:rFonts w:ascii="Cambria" w:hAnsi="Cambria" w:cs="Cambria"/>
-          <w:color w:val="000000"/>
-        </w:rPr>
-        <w:t>{</w:t>
-      </w:r>
-      <w:r>
-        <w:rPr>
-          <w:rFonts w:ascii="Cambria" w:hAnsi="Cambria"/>
-        </w:rPr>
-        <w:t>auditoryFindings.</w:t>
-      </w:r>
-      <w:r>
-        <w:rPr>
-          <w:rFonts w:ascii="Cambria" w:hAnsi="Cambria"/>
-        </w:rPr>
-        <w:t>auscultation</w:t>
-      </w:r>
-      <w:r>
-        <w:rPr>
-          <w:rFonts w:ascii="Cambria" w:hAnsi="Cambria"/>
-        </w:rPr>
-        <w:t>GreekMenu</w:t>
-      </w:r>
-      <w:r>
-        <w:rPr>
-          <w:rFonts w:ascii="Cambria" w:hAnsi="Cambria" w:cs="Cambria"/>
-          <w:color w:val="000000"/>
-        </w:rPr>
-        <w:t>}}</w:t>
-      </w:r>
-      <w:r>
-        <w:rPr>
-          <w:rFonts w:ascii="Cambria" w:hAnsi="Cambria" w:cs="Cambria"/>
-          <w:color w:val="000000"/>
-        </w:rPr>
-        <w:t xml:space="preserve"> </w:t>
-      </w:r>
-      <w:r>
-        <w:rPr>
-          <w:rFonts w:ascii="Cambria" w:hAnsi="Cambria" w:cs="Cambria"/>
-          <w:lang w:val="el-GR"/>
-        </w:rPr>
-        <w:t>τύπου</w:t>
-      </w:r>
-      <w:r>
-        <w:rPr>
-          <w:rFonts w:ascii="Cambria" w:hAnsi="Cambria" w:cs="Cambria"/>
-        </w:rPr>
-        <w:t xml:space="preserve"> </w:t>
-      </w:r>
-      <w:r>
-        <w:rPr>
-          <w:rFonts w:ascii="Cambria" w:hAnsi="Cambria" w:cs="Cambria"/>
-          <w:lang w:val="el-GR"/>
-        </w:rPr>
-        <w:t>φύσημα</w:t>
-      </w:r>
-      <w:r>
-        <w:rPr>
-          <w:rFonts w:ascii="Cambria" w:hAnsi="Cambria" w:cs="Cambria"/>
-          <w:color w:val="000000"/>
-        </w:rPr>
-        <w:t>,</w:t>
-      </w:r>
-      <w:r>
-        <w:rPr>
-          <w:rFonts w:ascii="Cambria" w:hAnsi="Cambria" w:cs="Cambria"/>
-          <w:color w:val="000000"/>
-        </w:rPr>
-        <w:t xml:space="preserve"> </w:t>
-      </w:r>
-      <w:r>
-        <w:rPr>
-          <w:rFonts w:ascii="Cambria" w:hAnsi="Cambria" w:cs="Cambria"/>
-          <w:lang w:val="el-GR"/>
-        </w:rPr>
-        <w:t>με</w:t>
-      </w:r>
-      <w:r>
-        <w:rPr>
-          <w:rFonts w:ascii="Cambria" w:hAnsi="Cambria" w:cs="Cambria"/>
-        </w:rPr>
-        <w:t xml:space="preserve"> </w:t>
-      </w:r>
-      <w:r>
-        <w:rPr>
-          <w:rFonts w:ascii="Cambria" w:hAnsi="Cambria" w:cs="Cambria"/>
-          <w:lang w:val="el-GR"/>
-        </w:rPr>
-        <w:t>σημείο</w:t>
-      </w:r>
-      <w:r>
-        <w:rPr>
-          <w:rFonts w:ascii="Cambria" w:hAnsi="Cambria" w:cs="Cambria"/>
-        </w:rPr>
-        <w:t xml:space="preserve"> </w:t>
-      </w:r>
-      <w:r>
-        <w:rPr>
-          <w:rFonts w:ascii="Cambria" w:hAnsi="Cambria" w:cs="Cambria"/>
-          <w:lang w:val="el-GR"/>
-        </w:rPr>
-        <w:t>μέγιστης</w:t>
-      </w:r>
-      <w:r>
-        <w:rPr>
-          <w:rFonts w:ascii="Cambria" w:hAnsi="Cambria" w:cs="Cambria"/>
-        </w:rPr>
-        <w:t xml:space="preserve"> </w:t>
-      </w:r>
-      <w:r>
-        <w:rPr>
-          <w:rFonts w:ascii="Cambria" w:hAnsi="Cambria" w:cs="Cambria"/>
-          <w:lang w:val="el-GR"/>
-        </w:rPr>
-        <w:t>ακροασιμότητας</w:t>
-      </w:r>
-      <w:r>
-        <w:rPr>
-          <w:rFonts w:ascii="Cambria" w:hAnsi="Cambria" w:cs="Cambria"/>
-        </w:rPr>
-        <w:t xml:space="preserve"> </w:t>
-      </w:r>
-      <w:r>
-        <w:rPr>
-          <w:rFonts w:ascii="Cambria" w:hAnsi="Cambria" w:cs="Cambria"/>
-          <w:lang w:val="el-GR"/>
-        </w:rPr>
-        <w:t>στο</w:t>
-      </w:r>
-      <w:r>
-        <w:rPr>
-          <w:rFonts w:ascii="Cambria" w:hAnsi="Cambria" w:cs="Cambria"/>
-          <w:color w:val="000000"/>
-        </w:rPr>
-        <w:t xml:space="preserve"> {</w:t>
-      </w:r>
-      <w:r>
-        <w:rPr>
-          <w:rFonts w:ascii="Cambria" w:hAnsi="Cambria" w:cs="Cambria"/>
-          <w:color w:val="000000"/>
-        </w:rPr>
-        <w:t>{</w:t>
-      </w:r>
-      <w:r>
-        <w:rPr>
-          <w:rFonts w:ascii="Cambria" w:hAnsi="Cambria"/>
-        </w:rPr>
-        <w:t>auditoryFindings.auditoryGreekMenu</w:t>
-      </w:r>
-      <w:r>
-        <w:rPr>
-          <w:rFonts w:ascii="Cambria" w:hAnsi="Cambria" w:cs="Cambria"/>
-          <w:color w:val="000000"/>
-        </w:rPr>
-        <w:t xml:space="preserve">}}, </w:t>
-      </w:r>
-      <w:r>
-        <w:rPr>
-          <w:rFonts w:ascii="Cambria" w:hAnsi="Cambria" w:cs="Cambria"/>
-          <w:lang w:val="el-GR"/>
-        </w:rPr>
-        <w:t>στην</w:t>
-      </w:r>
-      <w:r>
-        <w:rPr>
-          <w:rFonts w:ascii="Cambria" w:hAnsi="Cambria" w:cs="Cambria"/>
-          <w:color w:val="000000"/>
-        </w:rPr>
-        <w:t xml:space="preserve"> {{</w:t>
-      </w:r>
-      <w:r>
-        <w:rPr>
-          <w:rFonts w:ascii="Cambria" w:hAnsi="Cambria"/>
-        </w:rPr>
-        <w:t>auditoryFindings.heartGreekMenu</w:t>
-      </w:r>
-      <w:r>
-        <w:rPr>
-          <w:rFonts w:ascii="Cambria" w:hAnsi="Cambria" w:cs="Cambria"/>
-          <w:color w:val="000000"/>
-        </w:rPr>
-        <w:t>}}</w:t>
-      </w:r>
-      <w:r>
-        <w:rPr>
-          <w:rFonts w:ascii="Cambria" w:hAnsi="Cambria" w:cs="Cambria"/>
-          <w:color w:val="000000"/>
-        </w:rPr>
-        <w:t xml:space="preserve"> </w:t>
-      </w:r>
-      <w:r>
-        <w:rPr>
-          <w:rFonts w:ascii="Cambria" w:hAnsi="Cambria" w:cs="Cambria"/>
-          <w:lang w:val="el-GR"/>
-        </w:rPr>
-        <w:t>της</w:t>
-      </w:r>
-      <w:r>
-        <w:rPr>
-          <w:rFonts w:ascii="Cambria" w:hAnsi="Cambria" w:cs="Cambria"/>
-        </w:rPr>
-        <w:t xml:space="preserve"> </w:t>
-      </w:r>
-      <w:r>
-        <w:rPr>
-          <w:rFonts w:ascii="Cambria" w:hAnsi="Cambria" w:cs="Cambria"/>
-          <w:lang w:val="el-GR"/>
-        </w:rPr>
-        <w:t>καρδιάς</w:t>
-      </w:r>
-      <w:r>
-        <w:rPr>
-          <w:rFonts w:ascii="Cambria" w:hAnsi="Cambria" w:cs="Cambria"/>
-          <w:color w:val="000000"/>
-        </w:rPr>
-        <w:t>,</w:t>
-      </w:r>
-      <w:r>
-        <w:rPr>
-          <w:rFonts w:ascii="Cambria" w:hAnsi="Cambria" w:cs="Cambria"/>
-          <w:color w:val="000000"/>
-        </w:rPr>
-        <w:t xml:space="preserve"> </w:t>
-      </w:r>
-      <w:r>
-        <w:rPr>
-          <w:rFonts w:ascii="Cambria" w:hAnsi="Cambria" w:cs="Cambria"/>
-          <w:lang w:val="el-GR"/>
-        </w:rPr>
-        <w:t>στο</w:t>
-      </w:r>
-      <w:r>
-        <w:rPr>
-          <w:rFonts w:ascii="Cambria" w:hAnsi="Cambria" w:cs="Cambria"/>
-        </w:rPr>
-        <w:t xml:space="preserve"> </w:t>
-      </w:r>
-      <w:r>
-        <w:rPr>
-          <w:rFonts w:ascii="Cambria" w:hAnsi="Cambria" w:cs="Cambria"/>
-          <w:lang w:val="el-GR"/>
-        </w:rPr>
-        <w:t>ύψος</w:t>
-      </w:r>
-      <w:r>
-        <w:rPr>
-          <w:rFonts w:ascii="Cambria" w:hAnsi="Cambria" w:cs="Cambria"/>
-        </w:rPr>
-        <w:t xml:space="preserve"> </w:t>
-      </w:r>
-      <w:r>
-        <w:rPr>
-          <w:rFonts w:ascii="Cambria" w:hAnsi="Cambria" w:cs="Cambria"/>
-          <w:lang w:val="el-GR"/>
-        </w:rPr>
-        <w:t>της</w:t>
-      </w:r>
-      <w:r>
-        <w:rPr>
-          <w:rFonts w:ascii="Cambria" w:hAnsi="Cambria" w:cs="Cambria"/>
-        </w:rPr>
-        <w:t xml:space="preserve"> </w:t>
-      </w:r>
-      <w:r>
-        <w:rPr>
-          <w:rFonts w:ascii="Cambria" w:hAnsi="Cambria" w:cs="Cambria"/>
-          <w:color w:val="000000"/>
-        </w:rPr>
-        <w:t>{{</w:t>
-      </w:r>
-      <w:r>
-        <w:rPr>
-          <w:rFonts w:ascii="Cambria" w:hAnsi="Cambria"/>
-        </w:rPr>
-        <w:t>auditoryFindings.valveGreekMenu</w:t>
-      </w:r>
-      <w:r>
-        <w:rPr>
-          <w:rFonts w:ascii="Cambria" w:hAnsi="Cambria" w:cs="Cambria"/>
-          <w:color w:val="000000"/>
-        </w:rPr>
-        <w:t>}}. {% else %}</w:t>
-      </w:r>
-      <w:bookmarkEnd w:id="11"/>
-      <w:r>
-        <w:rPr>
-          <w:rFonts w:ascii="Cambria" w:hAnsi="Cambria" w:cs="Cambria"/>
-          <w:lang w:val="el-GR"/>
-        </w:rPr>
-        <w:t>δεν</w:t>
-      </w:r>
-      <w:r>
-        <w:rPr>
-          <w:rFonts w:ascii="Cambria" w:hAnsi="Cambria" w:cs="Cambria"/>
-        </w:rPr>
-        <w:t xml:space="preserve"> </w:t>
-      </w:r>
-      <w:r>
-        <w:rPr>
-          <w:rFonts w:ascii="Cambria" w:hAnsi="Cambria" w:cs="Cambria"/>
-          <w:lang w:val="el-GR"/>
-        </w:rPr>
-        <w:t>εντοπίζεται</w:t>
-      </w:r>
-      <w:r>
-        <w:rPr>
-          <w:rFonts w:ascii="Cambria" w:hAnsi="Cambria" w:cs="Cambria"/>
-        </w:rPr>
-        <w:t xml:space="preserve"> </w:t>
-      </w:r>
-      <w:r>
-        <w:rPr>
-          <w:rFonts w:ascii="Cambria" w:hAnsi="Cambria" w:cs="Cambria"/>
-          <w:lang w:val="el-GR"/>
-        </w:rPr>
-        <w:t>φύσημα</w:t>
-      </w:r>
-      <w:r>
-        <w:rPr>
-          <w:rFonts w:ascii="Cambria" w:hAnsi="Cambria" w:cs="Cambria"/>
-        </w:rPr>
-        <w:t xml:space="preserve"> </w:t>
-      </w:r>
-      <w:r>
-        <w:rPr>
-          <w:rFonts w:ascii="Cambria" w:hAnsi="Cambria" w:cs="Cambria"/>
-          <w:lang w:val="el-GR"/>
-        </w:rPr>
-        <w:t>ή</w:t>
-      </w:r>
-      <w:r>
-        <w:rPr>
-          <w:rFonts w:ascii="Cambria" w:hAnsi="Cambria" w:cs="Cambria"/>
-        </w:rPr>
-        <w:t xml:space="preserve"> </w:t>
-      </w:r>
-      <w:r>
-        <w:rPr>
-          <w:rFonts w:ascii="Cambria" w:hAnsi="Cambria" w:cs="Cambria"/>
-          <w:lang w:val="el-GR"/>
-        </w:rPr>
-        <w:t>άλλος</w:t>
-      </w:r>
-      <w:r>
-        <w:rPr>
-          <w:rFonts w:ascii="Cambria" w:hAnsi="Cambria" w:cs="Cambria"/>
-        </w:rPr>
-        <w:t xml:space="preserve"> </w:t>
-      </w:r>
-      <w:r>
-        <w:rPr>
-          <w:rFonts w:ascii="Cambria" w:hAnsi="Cambria" w:cs="Cambria"/>
-          <w:lang w:val="el-GR"/>
-        </w:rPr>
-        <w:t>παθολογικός</w:t>
-      </w:r>
-      <w:r>
-        <w:rPr>
-          <w:rFonts w:ascii="Cambria" w:hAnsi="Cambria" w:cs="Cambria"/>
-        </w:rPr>
-        <w:t xml:space="preserve"> </w:t>
-      </w:r>
-      <w:r>
-        <w:rPr>
-          <w:rFonts w:ascii="Cambria" w:hAnsi="Cambria" w:cs="Cambria"/>
-          <w:lang w:val="el-GR"/>
-        </w:rPr>
-        <w:t>ήχος</w:t>
-      </w:r>
-      <w:r>
-        <w:rPr>
-          <w:rFonts w:ascii="Cambria" w:hAnsi="Cambria" w:cs="Cambria"/>
-        </w:rPr>
-        <w:t>.</w:t>
-      </w:r>
-      <w:r>
-        <w:rPr>
-          <w:rFonts w:ascii="Cambria" w:hAnsi="Cambria" w:cs="Cambria"/>
-          <w:color w:val="000000"/>
-        </w:rPr>
-        <w:t> {% endif %} {% endif %}</w:t>
+        <w:t> {% endif %}{% endif %}</w:t>
       </w:r>
     </w:p>
-    <w:bookmarkEnd w:id="10"/>
     <w:p>
       <w:pPr>
         <w:numPr>
@@ -2735,26 +2669,37 @@
         <w:jc w:val="both"/>
         <w:rPr>
           <w:rFonts w:ascii="Cambria" w:hAnsi="Cambria" w:cs="Cambria"/>
-          <w:lang w:val="el-GR"/>
-        </w:rPr>
-      </w:pPr>
-      <w:r>
-        <w:rPr>
-          <w:rFonts w:ascii="Cambria" w:hAnsi="Cambria" w:cs="Cambria"/>
-          <w:lang w:val="el-GR"/>
+        </w:rPr>
+      </w:pPr>
+      <w:r>
+        <w:rPr>
+          <w:rFonts w:ascii="Cambria" w:hAnsi="Cambria" w:cs="Cambria"/>
         </w:rPr>
         <w:t>{{</w:t>
       </w:r>
       <w:r>
         <w:rPr>
+          <w:rFonts w:ascii="Cambria" w:hAnsi="Cambria" w:cs="Cambria"/>
+          <w:lang w:val="en-US"/>
+        </w:rPr>
+        <w:t xml:space="preserve"> </w:t>
+      </w:r>
+      <w:r>
+        <w:rPr>
           <w:rFonts w:ascii="Cambria" w:hAnsi="Cambria"/>
         </w:rPr>
         <w:t>auditoryLung</w:t>
       </w:r>
       <w:r>
         <w:rPr>
-          <w:rFonts w:ascii="Cambria" w:hAnsi="Cambria" w:cs="Cambria"/>
-          <w:lang w:val="el-GR"/>
+          <w:rFonts w:ascii="Cambria" w:hAnsi="Cambria"/>
+          <w:lang w:val="en-US"/>
+        </w:rPr>
+        <w:t xml:space="preserve"> </w:t>
+      </w:r>
+      <w:r>
+        <w:rPr>
+          <w:rFonts w:ascii="Cambria" w:hAnsi="Cambria" w:cs="Cambria"/>
         </w:rPr>
         <w:t>}}</w:t>
       </w:r>
@@ -2785,9 +2730,22 @@
       </w:r>
       <w:r>
         <w:rPr>
+          <w:rFonts w:ascii="Cambria" w:hAnsi="Cambria" w:cs="Cambria"/>
+          <w:lang w:val="en-US"/>
+        </w:rPr>
+        <w:t xml:space="preserve"> </w:t>
+      </w:r>
+      <w:r>
+        <w:rPr>
           <w:rFonts w:ascii="Cambria" w:hAnsi="Cambria"/>
         </w:rPr>
         <w:t>cough</w:t>
+      </w:r>
+      <w:r>
+        <w:rPr>
+          <w:rFonts w:ascii="Cambria" w:hAnsi="Cambria"/>
+        </w:rPr>
+        <w:t xml:space="preserve"> </w:t>
       </w:r>
       <w:r>
         <w:rPr>
@@ -2814,6 +2772,7 @@
           <w:lang w:val="el-GR"/>
         </w:rPr>
       </w:pPr>
+      <w:proofErr w:type="gramStart"/>
       <w:r>
         <w:rPr>
           <w:rFonts w:ascii="Cambria" w:hAnsi="Cambria" w:cs="Cambria"/>
@@ -2823,9 +2782,23 @@
       </w:r>
       <w:r>
         <w:rPr>
+          <w:rFonts w:ascii="Cambria" w:hAnsi="Cambria" w:cs="Cambria"/>
+          <w:lang w:val="en-US"/>
+        </w:rPr>
+        <w:t xml:space="preserve"> </w:t>
+      </w:r>
+      <w:r>
+        <w:rPr>
           <w:rFonts w:ascii="Cambria" w:hAnsi="Cambria"/>
         </w:rPr>
         <w:t>heartRate</w:t>
+      </w:r>
+      <w:proofErr w:type="gramEnd"/>
+      <w:r>
+        <w:rPr>
+          <w:rFonts w:ascii="Cambria" w:hAnsi="Cambria"/>
+        </w:rPr>
+        <w:t xml:space="preserve"> </w:t>
       </w:r>
       <w:r>
         <w:rPr>
@@ -2847,6 +2820,7 @@
         <w:jc w:val="both"/>
         <w:rPr>
           <w:rFonts w:ascii="Cambria" w:hAnsi="Cambria" w:cs="Cambria"/>
+          <w:lang w:val="en-US"/>
         </w:rPr>
       </w:pPr>
       <w:bookmarkStart w:id="12" w:name="_Hlk19282453"/>
@@ -2860,24 +2834,27 @@
       <w:r>
         <w:rPr>
           <w:rFonts w:ascii="Cambria" w:hAnsi="Cambria"/>
-        </w:rPr>
-        <w:t>mucous %</w:t>
+          <w:lang w:val="en-US"/>
+        </w:rPr>
+        <w:t xml:space="preserve">mucous </w:t>
+      </w:r>
+      <w:proofErr w:type="gramStart"/>
+      <w:r>
+        <w:rPr>
+          <w:rFonts w:ascii="Cambria" w:hAnsi="Cambria"/>
+          <w:lang w:val="en-US"/>
+        </w:rPr>
+        <w:t>%</w:t>
       </w:r>
       <w:r>
         <w:rPr>
           <w:rFonts w:ascii="Cambria" w:hAnsi="Cambria" w:cs="Cambria"/>
           <w:color w:val="000000"/>
-        </w:rPr>
-        <w:t>}</w:t>
-      </w:r>
-      <w:r>
-        <w:rPr>
-          <w:rFonts w:ascii="Cambria" w:hAnsi="Cambria" w:cs="Cambria"/>
-          <w:color w:val="000000"/>
-          <w:lang w:val="en-US"/>
-        </w:rPr>
-        <w:t>{</w:t>
-      </w:r>
+          <w:lang w:val="en-US"/>
+        </w:rPr>
+        <w:t>}{</w:t>
+      </w:r>
+      <w:proofErr w:type="gramEnd"/>
       <w:r>
         <w:rPr>
           <w:rFonts w:ascii="Cambria" w:hAnsi="Cambria" w:cs="Cambria"/>
@@ -2888,6 +2865,7 @@
       <w:r>
         <w:rPr>
           <w:rFonts w:ascii="Cambria" w:hAnsi="Cambria"/>
+          <w:lang w:val="en-US"/>
         </w:rPr>
         <w:t>mucous</w:t>
       </w:r>
@@ -2913,7 +2891,6 @@
         <w:rPr>
           <w:rFonts w:ascii="Cambria" w:hAnsi="Cambria" w:cs="Cambria"/>
           <w:color w:val="000000"/>
-          <w:lang w:val="el-GR"/>
         </w:rPr>
         <w:t>ΔΕ</w:t>
       </w:r>
@@ -2928,13 +2905,23 @@
       <w:r>
         <w:rPr>
           <w:rFonts w:ascii="Cambria" w:hAnsi="Cambria"/>
-        </w:rPr>
-        <w:t xml:space="preserve"> %</w:t>
+          <w:lang w:val="en-US"/>
+        </w:rPr>
+        <w:t xml:space="preserve"> </w:t>
+      </w:r>
+      <w:proofErr w:type="gramStart"/>
+      <w:r>
+        <w:rPr>
+          <w:rFonts w:ascii="Cambria" w:hAnsi="Cambria"/>
+          <w:lang w:val="en-US"/>
+        </w:rPr>
+        <w:t>%</w:t>
       </w:r>
       <w:r>
         <w:rPr>
           <w:rFonts w:ascii="Cambria" w:hAnsi="Cambria" w:cs="Cambria"/>
           <w:color w:val="000000"/>
+          <w:lang w:val="en-US"/>
         </w:rPr>
         <w:t>}</w:t>
       </w:r>
@@ -2942,14 +2929,15 @@
         <w:rPr>
           <w:rFonts w:ascii="Cambria" w:hAnsi="Cambria" w:cs="Cambria"/>
           <w:color w:val="000000"/>
-          <w:lang w:val="el-GR"/>
         </w:rPr>
         <w:t>Χροιά</w:t>
       </w:r>
+      <w:proofErr w:type="gramEnd"/>
       <w:r>
         <w:rPr>
           <w:rFonts w:ascii="Cambria" w:hAnsi="Cambria" w:cs="Cambria"/>
           <w:color w:val="000000"/>
+          <w:lang w:val="en-US"/>
         </w:rPr>
         <w:t xml:space="preserve"> </w:t>
       </w:r>
@@ -2957,7 +2945,6 @@
         <w:rPr>
           <w:rFonts w:ascii="Cambria" w:hAnsi="Cambria" w:cs="Cambria"/>
           <w:color w:val="000000"/>
-          <w:lang w:val="el-GR"/>
         </w:rPr>
         <w:t>βλεννογόνων</w:t>
       </w:r>
@@ -2965,12 +2952,14 @@
         <w:rPr>
           <w:rFonts w:ascii="Cambria" w:hAnsi="Cambria" w:cs="Cambria"/>
           <w:color w:val="000000"/>
+          <w:lang w:val="en-US"/>
         </w:rPr>
         <w:t xml:space="preserve">: {{ </w:t>
       </w:r>
       <w:r>
         <w:rPr>
           <w:rFonts w:ascii="Cambria" w:hAnsi="Cambria"/>
+          <w:lang w:val="en-US"/>
         </w:rPr>
         <w:t>mucous</w:t>
       </w:r>
@@ -2978,38 +2967,36 @@
         <w:rPr>
           <w:rFonts w:ascii="Cambria" w:hAnsi="Cambria" w:cs="Cambria"/>
           <w:color w:val="000000"/>
-        </w:rPr>
-        <w:t xml:space="preserve"> }} {% else %</w:t>
+          <w:lang w:val="en-US"/>
+        </w:rPr>
+        <w:t xml:space="preserve"> }} {% else %}</w:t>
+      </w:r>
+      <w:r>
+        <w:rPr>
+          <w:rFonts w:ascii="Cambria" w:hAnsi="Cambria" w:cs="Cambria"/>
+          <w:lang w:val="en-US"/>
+        </w:rPr>
+        <w:t>{{</w:t>
+      </w:r>
+      <w:r>
+        <w:rPr>
+          <w:rFonts w:ascii="Cambria" w:hAnsi="Cambria"/>
+          <w:lang w:val="en-US"/>
+        </w:rPr>
+        <w:t>mucous</w:t>
+      </w:r>
+      <w:r>
+        <w:rPr>
+          <w:rFonts w:ascii="Cambria" w:hAnsi="Cambria" w:cs="Cambria"/>
+          <w:lang w:val="en-US"/>
+        </w:rPr>
+        <w:t>}}</w:t>
       </w:r>
       <w:r>
         <w:rPr>
           <w:rFonts w:ascii="Cambria" w:hAnsi="Cambria" w:cs="Cambria"/>
           <w:color w:val="000000"/>
-        </w:rPr>
-        <w:t>}</w:t>
-      </w:r>
-      <w:r>
-        <w:rPr>
-          <w:rFonts w:ascii="Cambria" w:hAnsi="Cambria" w:cs="Cambria"/>
-        </w:rPr>
-        <w:t>{{</w:t>
-      </w:r>
-      <w:r>
-        <w:rPr>
-          <w:rFonts w:ascii="Cambria" w:hAnsi="Cambria"/>
-        </w:rPr>
-        <w:t>mucous</w:t>
-      </w:r>
-      <w:r>
-        <w:rPr>
-          <w:rFonts w:ascii="Cambria" w:hAnsi="Cambria" w:cs="Cambria"/>
-        </w:rPr>
-        <w:t>}}</w:t>
-      </w:r>
-      <w:r>
-        <w:rPr>
-          <w:rFonts w:ascii="Cambria" w:hAnsi="Cambria" w:cs="Cambria"/>
-          <w:color w:val="000000"/>
+          <w:lang w:val="en-US"/>
         </w:rPr>
         <w:t> {% endif %} {% endif %}</w:t>
       </w:r>
@@ -3026,6 +3013,7 @@
         <w:jc w:val="both"/>
         <w:rPr>
           <w:rFonts w:ascii="Cambria" w:hAnsi="Cambria" w:cs="Cambria"/>
+          <w:lang w:val="en-US"/>
         </w:rPr>
       </w:pPr>
       <w:bookmarkStart w:id="13" w:name="_Hlk19280949"/>
@@ -3039,24 +3027,27 @@
       <w:r>
         <w:rPr>
           <w:rFonts w:ascii="Cambria" w:hAnsi="Cambria"/>
-        </w:rPr>
-        <w:t>dental %</w:t>
+          <w:lang w:val="en-US"/>
+        </w:rPr>
+        <w:t xml:space="preserve">dental </w:t>
+      </w:r>
+      <w:proofErr w:type="gramStart"/>
+      <w:r>
+        <w:rPr>
+          <w:rFonts w:ascii="Cambria" w:hAnsi="Cambria"/>
+          <w:lang w:val="en-US"/>
+        </w:rPr>
+        <w:t>%</w:t>
       </w:r>
       <w:r>
         <w:rPr>
           <w:rFonts w:ascii="Cambria" w:hAnsi="Cambria" w:cs="Cambria"/>
           <w:color w:val="000000"/>
-        </w:rPr>
-        <w:t>}</w:t>
-      </w:r>
-      <w:r>
-        <w:rPr>
-          <w:rFonts w:ascii="Cambria" w:hAnsi="Cambria" w:cs="Cambria"/>
-          <w:color w:val="000000"/>
-          <w:lang w:val="en-US"/>
-        </w:rPr>
-        <w:t>{</w:t>
-      </w:r>
+          <w:lang w:val="en-US"/>
+        </w:rPr>
+        <w:t>}{</w:t>
+      </w:r>
+      <w:proofErr w:type="gramEnd"/>
       <w:r>
         <w:rPr>
           <w:rFonts w:ascii="Cambria" w:hAnsi="Cambria" w:cs="Cambria"/>
@@ -3067,6 +3058,7 @@
       <w:r>
         <w:rPr>
           <w:rFonts w:ascii="Cambria" w:hAnsi="Cambria"/>
+          <w:lang w:val="en-US"/>
         </w:rPr>
         <w:t>dental</w:t>
       </w:r>
@@ -3092,7 +3084,6 @@
         <w:rPr>
           <w:rFonts w:ascii="Cambria" w:hAnsi="Cambria" w:cs="Cambria"/>
           <w:color w:val="000000"/>
-          <w:lang w:val="el-GR"/>
         </w:rPr>
         <w:t>ΔΕ</w:t>
       </w:r>
@@ -3107,13 +3098,23 @@
       <w:r>
         <w:rPr>
           <w:rFonts w:ascii="Cambria" w:hAnsi="Cambria"/>
-        </w:rPr>
-        <w:t xml:space="preserve"> %</w:t>
+          <w:lang w:val="en-US"/>
+        </w:rPr>
+        <w:t xml:space="preserve"> </w:t>
+      </w:r>
+      <w:proofErr w:type="gramStart"/>
+      <w:r>
+        <w:rPr>
+          <w:rFonts w:ascii="Cambria" w:hAnsi="Cambria"/>
+          <w:lang w:val="en-US"/>
+        </w:rPr>
+        <w:t>%</w:t>
       </w:r>
       <w:r>
         <w:rPr>
           <w:rFonts w:ascii="Cambria" w:hAnsi="Cambria" w:cs="Cambria"/>
           <w:color w:val="000000"/>
+          <w:lang w:val="en-US"/>
         </w:rPr>
         <w:t>}</w:t>
       </w:r>
@@ -3121,14 +3122,15 @@
         <w:rPr>
           <w:rFonts w:ascii="Cambria" w:hAnsi="Cambria" w:cs="Cambria"/>
           <w:color w:val="000000"/>
-          <w:lang w:val="el-GR"/>
         </w:rPr>
         <w:t>Οδοντική</w:t>
       </w:r>
+      <w:proofErr w:type="gramEnd"/>
       <w:r>
         <w:rPr>
           <w:rFonts w:ascii="Cambria" w:hAnsi="Cambria" w:cs="Cambria"/>
           <w:color w:val="000000"/>
+          <w:lang w:val="en-US"/>
         </w:rPr>
         <w:t xml:space="preserve"> </w:t>
       </w:r>
@@ -3136,7 +3138,6 @@
         <w:rPr>
           <w:rFonts w:ascii="Cambria" w:hAnsi="Cambria" w:cs="Cambria"/>
           <w:color w:val="000000"/>
-          <w:lang w:val="el-GR"/>
         </w:rPr>
         <w:t>τρυγία</w:t>
       </w:r>
@@ -3144,12 +3145,14 @@
         <w:rPr>
           <w:rFonts w:ascii="Cambria" w:hAnsi="Cambria" w:cs="Cambria"/>
           <w:color w:val="000000"/>
+          <w:lang w:val="en-US"/>
         </w:rPr>
         <w:t xml:space="preserve">: {{ </w:t>
       </w:r>
       <w:r>
         <w:rPr>
           <w:rFonts w:ascii="Cambria" w:hAnsi="Cambria"/>
+          <w:lang w:val="en-US"/>
         </w:rPr>
         <w:t>dental</w:t>
       </w:r>
@@ -3157,24 +3160,28 @@
         <w:rPr>
           <w:rFonts w:ascii="Cambria" w:hAnsi="Cambria" w:cs="Cambria"/>
           <w:color w:val="000000"/>
+          <w:lang w:val="en-US"/>
         </w:rPr>
         <w:t xml:space="preserve"> }} {% else %}</w:t>
       </w:r>
       <w:r>
         <w:rPr>
           <w:rFonts w:ascii="Cambria" w:hAnsi="Cambria" w:cs="Cambria"/>
+          <w:lang w:val="en-US"/>
         </w:rPr>
         <w:t>{{</w:t>
       </w:r>
       <w:r>
         <w:rPr>
           <w:rFonts w:ascii="Cambria" w:hAnsi="Cambria"/>
+          <w:lang w:val="en-US"/>
         </w:rPr>
         <w:t xml:space="preserve"> dental</w:t>
       </w:r>
       <w:r>
         <w:rPr>
           <w:rFonts w:ascii="Cambria" w:hAnsi="Cambria" w:cs="Cambria"/>
+          <w:lang w:val="en-US"/>
         </w:rPr>
         <w:t xml:space="preserve"> }}</w:t>
       </w:r>
@@ -3182,6 +3189,7 @@
         <w:rPr>
           <w:rFonts w:ascii="Cambria" w:hAnsi="Cambria" w:cs="Cambria"/>
           <w:color w:val="000000"/>
+          <w:lang w:val="en-US"/>
         </w:rPr>
         <w:t> {% endif %} {% endif %}</w:t>
       </w:r>
@@ -3205,6 +3213,7 @@
           <w:lang w:val="el-GR"/>
         </w:rPr>
       </w:pPr>
+      <w:proofErr w:type="gramStart"/>
       <w:r>
         <w:rPr>
           <w:rFonts w:ascii="Cambria" w:hAnsi="Cambria" w:cs="Cambria"/>
@@ -3214,9 +3223,23 @@
       </w:r>
       <w:r>
         <w:rPr>
+          <w:rFonts w:ascii="Cambria" w:hAnsi="Cambria" w:cs="Cambria"/>
+          <w:lang w:val="en-US"/>
+        </w:rPr>
+        <w:t xml:space="preserve"> </w:t>
+      </w:r>
+      <w:r>
+        <w:rPr>
           <w:rFonts w:ascii="Cambria" w:hAnsi="Cambria"/>
         </w:rPr>
         <w:t>bodyWeight</w:t>
+      </w:r>
+      <w:proofErr w:type="gramEnd"/>
+      <w:r>
+        <w:rPr>
+          <w:rFonts w:ascii="Cambria" w:hAnsi="Cambria"/>
+        </w:rPr>
+        <w:t xml:space="preserve"> </w:t>
       </w:r>
       <w:r>
         <w:rPr>
@@ -3259,9 +3282,22 @@
       </w:r>
       <w:r>
         <w:rPr>
+          <w:rFonts w:ascii="Cambria" w:hAnsi="Cambria" w:cs="Cambria"/>
+          <w:lang w:val="en-US"/>
+        </w:rPr>
+        <w:t xml:space="preserve"> </w:t>
+      </w:r>
+      <w:r>
+        <w:rPr>
           <w:rFonts w:ascii="Cambria" w:hAnsi="Cambria"/>
         </w:rPr>
         <w:t>lymph</w:t>
+      </w:r>
+      <w:r>
+        <w:rPr>
+          <w:rFonts w:ascii="Cambria" w:hAnsi="Cambria"/>
+        </w:rPr>
+        <w:t xml:space="preserve"> </w:t>
       </w:r>
       <w:r>
         <w:rPr>
@@ -3652,7 +3688,53 @@
                 <w:rFonts w:ascii="Cambria" w:hAnsi="Cambria" w:cs="Cambria"/>
                 <w:color w:val="808080"/>
               </w:rPr>
-              <w:t>{% if PDF.RVDd %}{{PDF.RVDd}}{% else %}</w:t>
+              <w:t xml:space="preserve">{% if </w:t>
+            </w:r>
+            <w:proofErr w:type="spellStart"/>
+            <w:r>
+              <w:rPr>
+                <w:rFonts w:ascii="Cambria" w:hAnsi="Cambria" w:cs="Cambria"/>
+                <w:color w:val="808080"/>
+              </w:rPr>
+              <w:t>PDF.RVDd</w:t>
+            </w:r>
+            <w:proofErr w:type="spellEnd"/>
+            <w:r>
+              <w:rPr>
+                <w:rFonts w:ascii="Cambria" w:hAnsi="Cambria" w:cs="Cambria"/>
+                <w:color w:val="808080"/>
+              </w:rPr>
+              <w:t xml:space="preserve"> %}{{</w:t>
+            </w:r>
+            <w:r>
+              <w:rPr>
+                <w:rFonts w:ascii="Cambria" w:hAnsi="Cambria" w:cs="Cambria"/>
+                <w:color w:val="808080"/>
+              </w:rPr>
+              <w:t xml:space="preserve"> </w:t>
+            </w:r>
+            <w:proofErr w:type="spellStart"/>
+            <w:r>
+              <w:rPr>
+                <w:rFonts w:ascii="Cambria" w:hAnsi="Cambria" w:cs="Cambria"/>
+                <w:color w:val="808080"/>
+              </w:rPr>
+              <w:t>PDF.RVDd</w:t>
+            </w:r>
+            <w:proofErr w:type="spellEnd"/>
+            <w:r>
+              <w:rPr>
+                <w:rFonts w:ascii="Cambria" w:hAnsi="Cambria" w:cs="Cambria"/>
+                <w:color w:val="808080"/>
+              </w:rPr>
+              <w:t xml:space="preserve"> </w:t>
+            </w:r>
+            <w:r>
+              <w:rPr>
+                <w:rFonts w:ascii="Cambria" w:hAnsi="Cambria" w:cs="Cambria"/>
+                <w:color w:val="808080"/>
+              </w:rPr>
+              <w:t>}}{% else %}</w:t>
             </w:r>
             <w:r>
               <w:rPr>
@@ -3713,7 +3795,46 @@
                 <w:rFonts w:ascii="Cambria" w:hAnsi="Cambria" w:cs="Cambria"/>
                 <w:color w:val="808080"/>
               </w:rPr>
-              <w:t>Vmax = {% if PDF.AoVmax %}{{PDF.AoVmax }}{% else %}</w:t>
+              <w:t xml:space="preserve">Vmax = {% if </w:t>
+            </w:r>
+            <w:proofErr w:type="spellStart"/>
+            <w:r>
+              <w:rPr>
+                <w:rFonts w:ascii="Cambria" w:hAnsi="Cambria" w:cs="Cambria"/>
+                <w:color w:val="808080"/>
+              </w:rPr>
+              <w:t>PDF.AoVmax</w:t>
+            </w:r>
+            <w:proofErr w:type="spellEnd"/>
+            <w:r>
+              <w:rPr>
+                <w:rFonts w:ascii="Cambria" w:hAnsi="Cambria" w:cs="Cambria"/>
+                <w:color w:val="808080"/>
+              </w:rPr>
+              <w:t xml:space="preserve"> %}{{</w:t>
+            </w:r>
+            <w:r>
+              <w:rPr>
+                <w:rFonts w:ascii="Cambria" w:hAnsi="Cambria" w:cs="Cambria"/>
+                <w:color w:val="808080"/>
+              </w:rPr>
+              <w:t xml:space="preserve"> </w:t>
+            </w:r>
+            <w:proofErr w:type="spellStart"/>
+            <w:r>
+              <w:rPr>
+                <w:rFonts w:ascii="Cambria" w:hAnsi="Cambria" w:cs="Cambria"/>
+                <w:color w:val="808080"/>
+              </w:rPr>
+              <w:t>PDF.AoVmax</w:t>
+            </w:r>
+            <w:proofErr w:type="spellEnd"/>
+            <w:r>
+              <w:rPr>
+                <w:rFonts w:ascii="Cambria" w:hAnsi="Cambria" w:cs="Cambria"/>
+                <w:color w:val="808080"/>
+              </w:rPr>
+              <w:t xml:space="preserve"> }}{% else %}</w:t>
             </w:r>
             <w:r>
               <w:rPr>
@@ -3780,7 +3901,53 @@
                 <w:rFonts w:ascii="Cambria" w:hAnsi="Cambria" w:cs="Cambria"/>
                 <w:color w:val="808080"/>
               </w:rPr>
-              <w:t>{% if PDF.IVSd %}{{PDF.IVSd}}{% else %}</w:t>
+              <w:t xml:space="preserve">{% if </w:t>
+            </w:r>
+            <w:proofErr w:type="spellStart"/>
+            <w:r>
+              <w:rPr>
+                <w:rFonts w:ascii="Cambria" w:hAnsi="Cambria" w:cs="Cambria"/>
+                <w:color w:val="808080"/>
+              </w:rPr>
+              <w:t>PDF.IVSd</w:t>
+            </w:r>
+            <w:proofErr w:type="spellEnd"/>
+            <w:r>
+              <w:rPr>
+                <w:rFonts w:ascii="Cambria" w:hAnsi="Cambria" w:cs="Cambria"/>
+                <w:color w:val="808080"/>
+              </w:rPr>
+              <w:t xml:space="preserve"> %}{{</w:t>
+            </w:r>
+            <w:r>
+              <w:rPr>
+                <w:rFonts w:ascii="Cambria" w:hAnsi="Cambria" w:cs="Cambria"/>
+                <w:color w:val="808080"/>
+              </w:rPr>
+              <w:t xml:space="preserve"> </w:t>
+            </w:r>
+            <w:proofErr w:type="spellStart"/>
+            <w:r>
+              <w:rPr>
+                <w:rFonts w:ascii="Cambria" w:hAnsi="Cambria" w:cs="Cambria"/>
+                <w:color w:val="808080"/>
+              </w:rPr>
+              <w:t>PDF.IVSd</w:t>
+            </w:r>
+            <w:proofErr w:type="spellEnd"/>
+            <w:r>
+              <w:rPr>
+                <w:rFonts w:ascii="Cambria" w:hAnsi="Cambria" w:cs="Cambria"/>
+                <w:color w:val="808080"/>
+              </w:rPr>
+              <w:t xml:space="preserve"> </w:t>
+            </w:r>
+            <w:r>
+              <w:rPr>
+                <w:rFonts w:ascii="Cambria" w:hAnsi="Cambria" w:cs="Cambria"/>
+                <w:color w:val="808080"/>
+              </w:rPr>
+              <w:t>}}{% else %}</w:t>
             </w:r>
             <w:r>
               <w:rPr>
@@ -3862,7 +4029,46 @@
                 <w:rFonts w:ascii="Cambria" w:hAnsi="Cambria" w:cs="Cambria"/>
                 <w:color w:val="808080"/>
               </w:rPr>
-              <w:t>{% if PDF.PVmax %}{{PDF.PVmax }}{% else %}0,78{% endif %}</w:t>
+              <w:t xml:space="preserve">{% if </w:t>
+            </w:r>
+            <w:proofErr w:type="spellStart"/>
+            <w:r>
+              <w:rPr>
+                <w:rFonts w:ascii="Cambria" w:hAnsi="Cambria" w:cs="Cambria"/>
+                <w:color w:val="808080"/>
+              </w:rPr>
+              <w:t>PDF.PVmax</w:t>
+            </w:r>
+            <w:proofErr w:type="spellEnd"/>
+            <w:r>
+              <w:rPr>
+                <w:rFonts w:ascii="Cambria" w:hAnsi="Cambria" w:cs="Cambria"/>
+                <w:color w:val="808080"/>
+              </w:rPr>
+              <w:t xml:space="preserve"> %}{{</w:t>
+            </w:r>
+            <w:r>
+              <w:rPr>
+                <w:rFonts w:ascii="Cambria" w:hAnsi="Cambria" w:cs="Cambria"/>
+                <w:color w:val="808080"/>
+              </w:rPr>
+              <w:t xml:space="preserve"> </w:t>
+            </w:r>
+            <w:proofErr w:type="spellStart"/>
+            <w:r>
+              <w:rPr>
+                <w:rFonts w:ascii="Cambria" w:hAnsi="Cambria" w:cs="Cambria"/>
+                <w:color w:val="808080"/>
+              </w:rPr>
+              <w:t>PDF.PVmax</w:t>
+            </w:r>
+            <w:proofErr w:type="spellEnd"/>
+            <w:r>
+              <w:rPr>
+                <w:rFonts w:ascii="Cambria" w:hAnsi="Cambria" w:cs="Cambria"/>
+                <w:color w:val="808080"/>
+              </w:rPr>
+              <w:t xml:space="preserve"> }}{% else %}0,78{% endif %}</w:t>
             </w:r>
             <w:r>
               <w:rPr>
@@ -3913,7 +4119,53 @@
                 <w:rFonts w:ascii="Cambria" w:hAnsi="Cambria" w:cs="Cambria"/>
                 <w:color w:val="808080"/>
               </w:rPr>
-              <w:t>{% if PDF.LVDd %}{{PDF.LVDd}}{% else %}29{% endif %}</w:t>
+              <w:t xml:space="preserve">{% if </w:t>
+            </w:r>
+            <w:proofErr w:type="spellStart"/>
+            <w:r>
+              <w:rPr>
+                <w:rFonts w:ascii="Cambria" w:hAnsi="Cambria" w:cs="Cambria"/>
+                <w:color w:val="808080"/>
+              </w:rPr>
+              <w:t>PDF.LVDd</w:t>
+            </w:r>
+            <w:proofErr w:type="spellEnd"/>
+            <w:r>
+              <w:rPr>
+                <w:rFonts w:ascii="Cambria" w:hAnsi="Cambria" w:cs="Cambria"/>
+                <w:color w:val="808080"/>
+              </w:rPr>
+              <w:t xml:space="preserve"> %}{{</w:t>
+            </w:r>
+            <w:r>
+              <w:rPr>
+                <w:rFonts w:ascii="Cambria" w:hAnsi="Cambria" w:cs="Cambria"/>
+                <w:color w:val="808080"/>
+              </w:rPr>
+              <w:t xml:space="preserve"> </w:t>
+            </w:r>
+            <w:proofErr w:type="spellStart"/>
+            <w:r>
+              <w:rPr>
+                <w:rFonts w:ascii="Cambria" w:hAnsi="Cambria" w:cs="Cambria"/>
+                <w:color w:val="808080"/>
+              </w:rPr>
+              <w:t>PDF.LVDd</w:t>
+            </w:r>
+            <w:proofErr w:type="spellEnd"/>
+            <w:r>
+              <w:rPr>
+                <w:rFonts w:ascii="Cambria" w:hAnsi="Cambria" w:cs="Cambria"/>
+                <w:color w:val="808080"/>
+              </w:rPr>
+              <w:t xml:space="preserve"> </w:t>
+            </w:r>
+            <w:r>
+              <w:rPr>
+                <w:rFonts w:ascii="Cambria" w:hAnsi="Cambria" w:cs="Cambria"/>
+                <w:color w:val="808080"/>
+              </w:rPr>
+              <w:t>}}{% else %}29{% endif %}</w:t>
             </w:r>
             <w:r>
               <w:rPr>
@@ -4039,7 +4291,39 @@
                 <w:rFonts w:ascii="Cambria" w:hAnsi="Cambria" w:cs="Cambria"/>
                 <w:color w:val="808080"/>
               </w:rPr>
-              <w:t>{% if PDF.PWd %}{{ PDF.PWd }}</w:t>
+              <w:t xml:space="preserve">{% if </w:t>
+            </w:r>
+            <w:proofErr w:type="spellStart"/>
+            <w:r>
+              <w:rPr>
+                <w:rFonts w:ascii="Cambria" w:hAnsi="Cambria" w:cs="Cambria"/>
+                <w:color w:val="808080"/>
+              </w:rPr>
+              <w:t>PDF.PWd</w:t>
+            </w:r>
+            <w:proofErr w:type="spellEnd"/>
+            <w:r>
+              <w:rPr>
+                <w:rFonts w:ascii="Cambria" w:hAnsi="Cambria" w:cs="Cambria"/>
+                <w:color w:val="808080"/>
+              </w:rPr>
+              <w:t xml:space="preserve"> %}{{ </w:t>
+            </w:r>
+            <w:proofErr w:type="spellStart"/>
+            <w:r>
+              <w:rPr>
+                <w:rFonts w:ascii="Cambria" w:hAnsi="Cambria" w:cs="Cambria"/>
+                <w:color w:val="808080"/>
+              </w:rPr>
+              <w:t>PDF.PWd</w:t>
+            </w:r>
+            <w:proofErr w:type="spellEnd"/>
+            <w:r>
+              <w:rPr>
+                <w:rFonts w:ascii="Cambria" w:hAnsi="Cambria" w:cs="Cambria"/>
+                <w:color w:val="808080"/>
+              </w:rPr>
+              <w:t xml:space="preserve"> }}</w:t>
             </w:r>
             <w:r>
               <w:rPr>
@@ -4189,7 +4473,39 @@
                 <w:rFonts w:ascii="Cambria" w:hAnsi="Cambria" w:cs="Cambria"/>
                 <w:color w:val="808080"/>
               </w:rPr>
-              <w:t>{% if PDF.IVSs %}{{ PDF.IVSs }}{% else %}</w:t>
+              <w:t xml:space="preserve">{% if </w:t>
+            </w:r>
+            <w:proofErr w:type="spellStart"/>
+            <w:r>
+              <w:rPr>
+                <w:rFonts w:ascii="Cambria" w:hAnsi="Cambria" w:cs="Cambria"/>
+                <w:color w:val="808080"/>
+              </w:rPr>
+              <w:t>PDF.IVSs</w:t>
+            </w:r>
+            <w:proofErr w:type="spellEnd"/>
+            <w:r>
+              <w:rPr>
+                <w:rFonts w:ascii="Cambria" w:hAnsi="Cambria" w:cs="Cambria"/>
+                <w:color w:val="808080"/>
+              </w:rPr>
+              <w:t xml:space="preserve"> %}{{ </w:t>
+            </w:r>
+            <w:proofErr w:type="spellStart"/>
+            <w:r>
+              <w:rPr>
+                <w:rFonts w:ascii="Cambria" w:hAnsi="Cambria" w:cs="Cambria"/>
+                <w:color w:val="808080"/>
+              </w:rPr>
+              <w:t>PDF.IVSs</w:t>
+            </w:r>
+            <w:proofErr w:type="spellEnd"/>
+            <w:r>
+              <w:rPr>
+                <w:rFonts w:ascii="Cambria" w:hAnsi="Cambria" w:cs="Cambria"/>
+                <w:color w:val="808080"/>
+              </w:rPr>
+              <w:t xml:space="preserve"> }}{% else %}</w:t>
             </w:r>
             <w:r>
               <w:rPr>
@@ -4270,7 +4586,46 @@
                 <w:rFonts w:ascii="Cambria" w:hAnsi="Cambria" w:cs="Cambria"/>
                 <w:color w:val="808080"/>
               </w:rPr>
-              <w:t>{% if PDF.MitralE %}{{PDF.MitralE }}{% else %}</w:t>
+              <w:t xml:space="preserve">{% if </w:t>
+            </w:r>
+            <w:proofErr w:type="spellStart"/>
+            <w:r>
+              <w:rPr>
+                <w:rFonts w:ascii="Cambria" w:hAnsi="Cambria" w:cs="Cambria"/>
+                <w:color w:val="808080"/>
+              </w:rPr>
+              <w:t>PDF.MitralE</w:t>
+            </w:r>
+            <w:proofErr w:type="spellEnd"/>
+            <w:r>
+              <w:rPr>
+                <w:rFonts w:ascii="Cambria" w:hAnsi="Cambria" w:cs="Cambria"/>
+                <w:color w:val="808080"/>
+              </w:rPr>
+              <w:t xml:space="preserve"> %}{{</w:t>
+            </w:r>
+            <w:r>
+              <w:rPr>
+                <w:rFonts w:ascii="Cambria" w:hAnsi="Cambria" w:cs="Cambria"/>
+                <w:color w:val="808080"/>
+              </w:rPr>
+              <w:t xml:space="preserve"> </w:t>
+            </w:r>
+            <w:proofErr w:type="spellStart"/>
+            <w:r>
+              <w:rPr>
+                <w:rFonts w:ascii="Cambria" w:hAnsi="Cambria" w:cs="Cambria"/>
+                <w:color w:val="808080"/>
+              </w:rPr>
+              <w:t>PDF.MitralE</w:t>
+            </w:r>
+            <w:proofErr w:type="spellEnd"/>
+            <w:r>
+              <w:rPr>
+                <w:rFonts w:ascii="Cambria" w:hAnsi="Cambria" w:cs="Cambria"/>
+                <w:color w:val="808080"/>
+              </w:rPr>
+              <w:t xml:space="preserve"> }}{% else %}</w:t>
             </w:r>
             <w:r>
               <w:rPr>
@@ -4291,7 +4646,46 @@
                 <w:rFonts w:ascii="Cambria" w:hAnsi="Cambria" w:cs="Cambria"/>
                 <w:color w:val="808080"/>
               </w:rPr>
-              <w:t>{% endif %}/{% if PDF.Awave %}{{PDF.Awave }}{% else %}0,</w:t>
+              <w:t xml:space="preserve">{% endif %}/{% if </w:t>
+            </w:r>
+            <w:proofErr w:type="spellStart"/>
+            <w:r>
+              <w:rPr>
+                <w:rFonts w:ascii="Cambria" w:hAnsi="Cambria" w:cs="Cambria"/>
+                <w:color w:val="808080"/>
+              </w:rPr>
+              <w:t>PDF.Awave</w:t>
+            </w:r>
+            <w:proofErr w:type="spellEnd"/>
+            <w:r>
+              <w:rPr>
+                <w:rFonts w:ascii="Cambria" w:hAnsi="Cambria" w:cs="Cambria"/>
+                <w:color w:val="808080"/>
+              </w:rPr>
+              <w:t xml:space="preserve"> %}{{</w:t>
+            </w:r>
+            <w:r>
+              <w:rPr>
+                <w:rFonts w:ascii="Cambria" w:hAnsi="Cambria" w:cs="Cambria"/>
+                <w:color w:val="808080"/>
+              </w:rPr>
+              <w:t xml:space="preserve"> </w:t>
+            </w:r>
+            <w:proofErr w:type="spellStart"/>
+            <w:r>
+              <w:rPr>
+                <w:rFonts w:ascii="Cambria" w:hAnsi="Cambria" w:cs="Cambria"/>
+                <w:color w:val="808080"/>
+              </w:rPr>
+              <w:t>PDF.Awave</w:t>
+            </w:r>
+            <w:proofErr w:type="spellEnd"/>
+            <w:r>
+              <w:rPr>
+                <w:rFonts w:ascii="Cambria" w:hAnsi="Cambria" w:cs="Cambria"/>
+                <w:color w:val="808080"/>
+              </w:rPr>
+              <w:t xml:space="preserve"> }}{% else %}0,</w:t>
             </w:r>
             <w:r>
               <w:rPr>
@@ -4380,7 +4774,53 @@
                 <w:rFonts w:ascii="Cambria" w:hAnsi="Cambria" w:cs="Cambria"/>
                 <w:color w:val="808080"/>
               </w:rPr>
-              <w:t>{% if PDF.LVDs %}{{PDF.LVDs}}{% else %}</w:t>
+              <w:t xml:space="preserve">{% if </w:t>
+            </w:r>
+            <w:proofErr w:type="spellStart"/>
+            <w:r>
+              <w:rPr>
+                <w:rFonts w:ascii="Cambria" w:hAnsi="Cambria" w:cs="Cambria"/>
+                <w:color w:val="808080"/>
+              </w:rPr>
+              <w:t>PDF.LVDs</w:t>
+            </w:r>
+            <w:proofErr w:type="spellEnd"/>
+            <w:r>
+              <w:rPr>
+                <w:rFonts w:ascii="Cambria" w:hAnsi="Cambria" w:cs="Cambria"/>
+                <w:color w:val="808080"/>
+              </w:rPr>
+              <w:t xml:space="preserve"> %}{{</w:t>
+            </w:r>
+            <w:r>
+              <w:rPr>
+                <w:rFonts w:ascii="Cambria" w:hAnsi="Cambria" w:cs="Cambria"/>
+                <w:color w:val="808080"/>
+              </w:rPr>
+              <w:t xml:space="preserve"> </w:t>
+            </w:r>
+            <w:proofErr w:type="spellStart"/>
+            <w:r>
+              <w:rPr>
+                <w:rFonts w:ascii="Cambria" w:hAnsi="Cambria" w:cs="Cambria"/>
+                <w:color w:val="808080"/>
+              </w:rPr>
+              <w:t>PDF.LVDs</w:t>
+            </w:r>
+            <w:proofErr w:type="spellEnd"/>
+            <w:r>
+              <w:rPr>
+                <w:rFonts w:ascii="Cambria" w:hAnsi="Cambria" w:cs="Cambria"/>
+                <w:color w:val="808080"/>
+              </w:rPr>
+              <w:t xml:space="preserve"> </w:t>
+            </w:r>
+            <w:r>
+              <w:rPr>
+                <w:rFonts w:ascii="Cambria" w:hAnsi="Cambria" w:cs="Cambria"/>
+                <w:color w:val="808080"/>
+              </w:rPr>
+              <w:t>}}{% else %}</w:t>
             </w:r>
             <w:r>
               <w:rPr>
@@ -4452,7 +4892,35 @@
                 <w:rFonts w:ascii="Cambria" w:hAnsi="Cambria" w:cs="Cambria"/>
                 <w:color w:val="808080"/>
               </w:rPr>
-              <w:t>{% if PDF.DT %}{{PDF.DT}}{% else %}</w:t>
+              <w:t>{% if PDF.DT %}{{</w:t>
+            </w:r>
+            <w:r>
+              <w:rPr>
+                <w:rFonts w:ascii="Cambria" w:hAnsi="Cambria" w:cs="Cambria"/>
+                <w:color w:val="808080"/>
+              </w:rPr>
+              <w:t xml:space="preserve"> </w:t>
+            </w:r>
+            <w:r>
+              <w:rPr>
+                <w:rFonts w:ascii="Cambria" w:hAnsi="Cambria" w:cs="Cambria"/>
+                <w:color w:val="808080"/>
+              </w:rPr>
+              <w:t>PDF.DT</w:t>
+            </w:r>
+            <w:r>
+              <w:rPr>
+                <w:rFonts w:ascii="Cambria" w:hAnsi="Cambria" w:cs="Cambria"/>
+                <w:color w:val="808080"/>
+              </w:rPr>
+              <w:t xml:space="preserve"> </w:t>
+            </w:r>
+            <w:r>
+              <w:rPr>
+                <w:rFonts w:ascii="Cambria" w:hAnsi="Cambria" w:cs="Cambria"/>
+                <w:color w:val="808080"/>
+              </w:rPr>
+              <w:t>}}{% else %}</w:t>
             </w:r>
             <w:r>
               <w:rPr>
@@ -4511,7 +4979,39 @@
                 <w:rFonts w:ascii="Cambria" w:hAnsi="Cambria" w:cs="Cambria"/>
                 <w:color w:val="808080"/>
               </w:rPr>
-              <w:t>{% if PDF.PWs %}{{ PDF.PWs }}{% else %}</w:t>
+              <w:t xml:space="preserve">{% if </w:t>
+            </w:r>
+            <w:proofErr w:type="spellStart"/>
+            <w:r>
+              <w:rPr>
+                <w:rFonts w:ascii="Cambria" w:hAnsi="Cambria" w:cs="Cambria"/>
+                <w:color w:val="808080"/>
+              </w:rPr>
+              <w:t>PDF.PWs</w:t>
+            </w:r>
+            <w:proofErr w:type="spellEnd"/>
+            <w:r>
+              <w:rPr>
+                <w:rFonts w:ascii="Cambria" w:hAnsi="Cambria" w:cs="Cambria"/>
+                <w:color w:val="808080"/>
+              </w:rPr>
+              <w:t xml:space="preserve"> %}{{ </w:t>
+            </w:r>
+            <w:proofErr w:type="spellStart"/>
+            <w:r>
+              <w:rPr>
+                <w:rFonts w:ascii="Cambria" w:hAnsi="Cambria" w:cs="Cambria"/>
+                <w:color w:val="808080"/>
+              </w:rPr>
+              <w:t>PDF.PWs</w:t>
+            </w:r>
+            <w:proofErr w:type="spellEnd"/>
+            <w:r>
+              <w:rPr>
+                <w:rFonts w:ascii="Cambria" w:hAnsi="Cambria" w:cs="Cambria"/>
+                <w:color w:val="808080"/>
+              </w:rPr>
+              <w:t xml:space="preserve"> }}{% else %}</w:t>
             </w:r>
             <w:r>
               <w:rPr>
@@ -4744,7 +5244,46 @@
                 <w:rFonts w:ascii="Cambria" w:hAnsi="Cambria" w:cs="Cambria"/>
                 <w:color w:val="808080"/>
               </w:rPr>
-              <w:t>{% if PDF.MRVmax %}{{PDF.MRVmax }}{% else %}</w:t>
+              <w:t xml:space="preserve">{% if </w:t>
+            </w:r>
+            <w:proofErr w:type="spellStart"/>
+            <w:r>
+              <w:rPr>
+                <w:rFonts w:ascii="Cambria" w:hAnsi="Cambria" w:cs="Cambria"/>
+                <w:color w:val="808080"/>
+              </w:rPr>
+              <w:t>PDF.MRVmax</w:t>
+            </w:r>
+            <w:proofErr w:type="spellEnd"/>
+            <w:r>
+              <w:rPr>
+                <w:rFonts w:ascii="Cambria" w:hAnsi="Cambria" w:cs="Cambria"/>
+                <w:color w:val="808080"/>
+              </w:rPr>
+              <w:t xml:space="preserve"> %}{{</w:t>
+            </w:r>
+            <w:r>
+              <w:rPr>
+                <w:rFonts w:ascii="Cambria" w:hAnsi="Cambria" w:cs="Cambria"/>
+                <w:color w:val="808080"/>
+              </w:rPr>
+              <w:t xml:space="preserve"> </w:t>
+            </w:r>
+            <w:proofErr w:type="spellStart"/>
+            <w:r>
+              <w:rPr>
+                <w:rFonts w:ascii="Cambria" w:hAnsi="Cambria" w:cs="Cambria"/>
+                <w:color w:val="808080"/>
+              </w:rPr>
+              <w:t>PDF.MRVmax</w:t>
+            </w:r>
+            <w:proofErr w:type="spellEnd"/>
+            <w:r>
+              <w:rPr>
+                <w:rFonts w:ascii="Cambria" w:hAnsi="Cambria" w:cs="Cambria"/>
+                <w:color w:val="808080"/>
+              </w:rPr>
+              <w:t xml:space="preserve"> }}{% else %}</w:t>
             </w:r>
             <w:r>
               <w:rPr>
@@ -4834,7 +5373,39 @@
                 <w:rFonts w:ascii="Cambria" w:hAnsi="Cambria" w:cs="Cambria"/>
                 <w:color w:val="808080"/>
               </w:rPr>
-              <w:t>{% endif %}-{% if PDF.Ao %}{{ PDF.Ao }}{% else %}</w:t>
+              <w:t xml:space="preserve">{% endif %}-{% if </w:t>
+            </w:r>
+            <w:proofErr w:type="spellStart"/>
+            <w:r>
+              <w:rPr>
+                <w:rFonts w:ascii="Cambria" w:hAnsi="Cambria" w:cs="Cambria"/>
+                <w:color w:val="808080"/>
+              </w:rPr>
+              <w:t>PDF.Ao</w:t>
+            </w:r>
+            <w:proofErr w:type="spellEnd"/>
+            <w:r>
+              <w:rPr>
+                <w:rFonts w:ascii="Cambria" w:hAnsi="Cambria" w:cs="Cambria"/>
+                <w:color w:val="808080"/>
+              </w:rPr>
+              <w:t xml:space="preserve"> %}{{ </w:t>
+            </w:r>
+            <w:proofErr w:type="spellStart"/>
+            <w:r>
+              <w:rPr>
+                <w:rFonts w:ascii="Cambria" w:hAnsi="Cambria" w:cs="Cambria"/>
+                <w:color w:val="808080"/>
+              </w:rPr>
+              <w:t>PDF.Ao</w:t>
+            </w:r>
+            <w:proofErr w:type="spellEnd"/>
+            <w:r>
+              <w:rPr>
+                <w:rFonts w:ascii="Cambria" w:hAnsi="Cambria" w:cs="Cambria"/>
+                <w:color w:val="808080"/>
+              </w:rPr>
+              <w:t xml:space="preserve"> }}{% else %}</w:t>
             </w:r>
             <w:r>
               <w:rPr>
@@ -4913,7 +5484,46 @@
                 <w:rFonts w:ascii="Cambria" w:hAnsi="Cambria" w:cs="Cambria"/>
                 <w:color w:val="808080"/>
               </w:rPr>
-              <w:t>{% if PDF.TRVmax %}{{PDF.TRVmax }}{% else %}</w:t>
+              <w:t xml:space="preserve">{% if </w:t>
+            </w:r>
+            <w:proofErr w:type="spellStart"/>
+            <w:r>
+              <w:rPr>
+                <w:rFonts w:ascii="Cambria" w:hAnsi="Cambria" w:cs="Cambria"/>
+                <w:color w:val="808080"/>
+              </w:rPr>
+              <w:t>PDF.TRVmax</w:t>
+            </w:r>
+            <w:proofErr w:type="spellEnd"/>
+            <w:r>
+              <w:rPr>
+                <w:rFonts w:ascii="Cambria" w:hAnsi="Cambria" w:cs="Cambria"/>
+                <w:color w:val="808080"/>
+              </w:rPr>
+              <w:t xml:space="preserve"> %}{{</w:t>
+            </w:r>
+            <w:r>
+              <w:rPr>
+                <w:rFonts w:ascii="Cambria" w:hAnsi="Cambria" w:cs="Cambria"/>
+                <w:color w:val="808080"/>
+              </w:rPr>
+              <w:t xml:space="preserve"> </w:t>
+            </w:r>
+            <w:proofErr w:type="spellStart"/>
+            <w:r>
+              <w:rPr>
+                <w:rFonts w:ascii="Cambria" w:hAnsi="Cambria" w:cs="Cambria"/>
+                <w:color w:val="808080"/>
+              </w:rPr>
+              <w:t>PDF.TRVmax</w:t>
+            </w:r>
+            <w:proofErr w:type="spellEnd"/>
+            <w:r>
+              <w:rPr>
+                <w:rFonts w:ascii="Cambria" w:hAnsi="Cambria" w:cs="Cambria"/>
+                <w:color w:val="808080"/>
+              </w:rPr>
+              <w:t xml:space="preserve"> }}{% else %}</w:t>
             </w:r>
             <w:r>
               <w:rPr>
@@ -4980,7 +5590,39 @@
                 <w:rFonts w:ascii="Cambria" w:hAnsi="Cambria" w:cs="Cambria"/>
                 <w:color w:val="808080"/>
               </w:rPr>
-              <w:t>{% if PDF.LAAo %}{{ PDF.LAAo }}{% else %}1{% endif %}</w:t>
+              <w:t xml:space="preserve">{% if </w:t>
+            </w:r>
+            <w:proofErr w:type="spellStart"/>
+            <w:r>
+              <w:rPr>
+                <w:rFonts w:ascii="Cambria" w:hAnsi="Cambria" w:cs="Cambria"/>
+                <w:color w:val="808080"/>
+              </w:rPr>
+              <w:t>PDF.LAAo</w:t>
+            </w:r>
+            <w:proofErr w:type="spellEnd"/>
+            <w:r>
+              <w:rPr>
+                <w:rFonts w:ascii="Cambria" w:hAnsi="Cambria" w:cs="Cambria"/>
+                <w:color w:val="808080"/>
+              </w:rPr>
+              <w:t xml:space="preserve"> %}{{ </w:t>
+            </w:r>
+            <w:proofErr w:type="spellStart"/>
+            <w:r>
+              <w:rPr>
+                <w:rFonts w:ascii="Cambria" w:hAnsi="Cambria" w:cs="Cambria"/>
+                <w:color w:val="808080"/>
+              </w:rPr>
+              <w:t>PDF.LAAo</w:t>
+            </w:r>
+            <w:proofErr w:type="spellEnd"/>
+            <w:r>
+              <w:rPr>
+                <w:rFonts w:ascii="Cambria" w:hAnsi="Cambria" w:cs="Cambria"/>
+                <w:color w:val="808080"/>
+              </w:rPr>
+              <w:t xml:space="preserve"> }}{% else %}1{% endif %}</w:t>
             </w:r>
           </w:p>
         </w:tc>
@@ -6772,6 +7414,7 @@
           <w:rFonts w:ascii="Cambria" w:hAnsi="Cambria" w:cs="Cambria"/>
           <w:lang w:val="el-GR" w:eastAsia="el-GR"/>
         </w:rPr>
+        <w:lastRenderedPageBreak/>
         <w:t>Παρουσία μέτριας</w:t>
       </w:r>
       <w:r>
@@ -6799,7 +7442,6 @@
           <w:rFonts w:ascii="Cambria" w:hAnsi="Cambria" w:cs="Cambria"/>
           <w:lang w:val="el-GR" w:eastAsia="el-GR"/>
         </w:rPr>
-        <w:lastRenderedPageBreak/>
         <w:t>Κανονική κινητικότητα και συσπαστικότητα της αριστερής κοιλίας.</w:t>
       </w:r>
     </w:p>
@@ -8013,7 +8655,69 @@
           <w:rFonts w:ascii="Cambria" w:hAnsi="Cambria" w:cs="Cambria"/>
           <w:lang w:val="el-GR"/>
         </w:rPr>
-        <w:t>{% if flow %}{{ flow |e}} {% else %}</w:t>
+        <w:t xml:space="preserve">{% </w:t>
+      </w:r>
+      <w:proofErr w:type="spellStart"/>
+      <w:r>
+        <w:rPr>
+          <w:rFonts w:ascii="Cambria" w:hAnsi="Cambria" w:cs="Cambria"/>
+          <w:lang w:val="el-GR"/>
+        </w:rPr>
+        <w:t>if</w:t>
+      </w:r>
+      <w:proofErr w:type="spellEnd"/>
+      <w:r>
+        <w:rPr>
+          <w:rFonts w:ascii="Cambria" w:hAnsi="Cambria" w:cs="Cambria"/>
+          <w:lang w:val="el-GR"/>
+        </w:rPr>
+        <w:t xml:space="preserve"> </w:t>
+      </w:r>
+      <w:proofErr w:type="spellStart"/>
+      <w:r>
+        <w:rPr>
+          <w:rFonts w:ascii="Cambria" w:hAnsi="Cambria" w:cs="Cambria"/>
+          <w:lang w:val="el-GR"/>
+        </w:rPr>
+        <w:t>flow</w:t>
+      </w:r>
+      <w:proofErr w:type="spellEnd"/>
+      <w:r>
+        <w:rPr>
+          <w:rFonts w:ascii="Cambria" w:hAnsi="Cambria" w:cs="Cambria"/>
+          <w:lang w:val="el-GR"/>
+        </w:rPr>
+        <w:t xml:space="preserve"> %}{{ </w:t>
+      </w:r>
+      <w:proofErr w:type="spellStart"/>
+      <w:r>
+        <w:rPr>
+          <w:rFonts w:ascii="Cambria" w:hAnsi="Cambria" w:cs="Cambria"/>
+          <w:lang w:val="el-GR"/>
+        </w:rPr>
+        <w:t>flow</w:t>
+      </w:r>
+      <w:proofErr w:type="spellEnd"/>
+      <w:r>
+        <w:rPr>
+          <w:rFonts w:ascii="Cambria" w:hAnsi="Cambria" w:cs="Cambria"/>
+          <w:lang w:val="el-GR"/>
+        </w:rPr>
+        <w:t xml:space="preserve"> |e</w:t>
+      </w:r>
+      <w:r>
+        <w:rPr>
+          <w:rFonts w:ascii="Cambria" w:hAnsi="Cambria" w:cs="Cambria"/>
+          <w:lang w:val="el-GR"/>
+        </w:rPr>
+        <w:t xml:space="preserve"> </w:t>
+      </w:r>
+      <w:r>
+        <w:rPr>
+          <w:rFonts w:ascii="Cambria" w:hAnsi="Cambria" w:cs="Cambria"/>
+          <w:lang w:val="el-GR"/>
+        </w:rPr>
+        <w:t>}} {% else %}</w:t>
       </w:r>
       <w:r>
         <w:rPr>
@@ -8197,6 +8901,7 @@
           <w:rFonts w:ascii="Cambria" w:hAnsi="Cambria" w:cs="Cambria"/>
           <w:lang w:val="el-GR"/>
         </w:rPr>
+        <w:lastRenderedPageBreak/>
         <w:t>Απουσία στοιχείων ορατού θρόμβου.</w:t>
       </w:r>
     </w:p>
@@ -8218,7 +8923,6 @@
           <w:b/>
           <w:lang w:val="el-GR"/>
         </w:rPr>
-        <w:lastRenderedPageBreak/>
         <w:t>Η</w:t>
       </w:r>
       <w:r>
@@ -8361,12 +9065,21 @@
           <w:lang w:val="en-US"/>
         </w:rPr>
       </w:pPr>
-      <w:r>
-        <w:rPr>
-          <w:rFonts w:ascii="Cambria" w:hAnsi="Cambria" w:cs="Cambria"/>
-          <w:lang w:val="en-US"/>
-        </w:rPr>
-        <w:t>{{ egc }} {% endfor %}</w:t>
+      <w:proofErr w:type="gramStart"/>
+      <w:r>
+        <w:rPr>
+          <w:rFonts w:ascii="Cambria" w:hAnsi="Cambria" w:cs="Cambria"/>
+          <w:lang w:val="en-US"/>
+        </w:rPr>
+        <w:t>{{ egc</w:t>
+      </w:r>
+      <w:proofErr w:type="gramEnd"/>
+      <w:r>
+        <w:rPr>
+          <w:rFonts w:ascii="Cambria" w:hAnsi="Cambria" w:cs="Cambria"/>
+          <w:lang w:val="en-US"/>
+        </w:rPr>
+        <w:t xml:space="preserve"> }} {% endfor %}</w:t>
       </w:r>
     </w:p>
     <w:p>
@@ -8877,6 +9590,96 @@
       <w:r>
         <w:rPr>
           <w:rFonts w:ascii="Cambria" w:hAnsi="Cambria" w:cs="Cambria"/>
+          <w:bCs/>
+        </w:rPr>
+        <w:t xml:space="preserve">{% </w:t>
+      </w:r>
+      <w:r>
+        <w:rPr>
+          <w:rFonts w:ascii="Cambria" w:hAnsi="Cambria" w:cs="Cambria"/>
+          <w:bCs/>
+          <w:lang w:val="en-US"/>
+        </w:rPr>
+        <w:t>if</w:t>
+      </w:r>
+      <w:r>
+        <w:rPr>
+          <w:rFonts w:ascii="Cambria" w:hAnsi="Cambria" w:cs="Cambria"/>
+          <w:bCs/>
+        </w:rPr>
+        <w:t xml:space="preserve"> </w:t>
+      </w:r>
+      <w:r>
+        <w:rPr>
+          <w:rFonts w:ascii="Cambria" w:hAnsi="Cambria" w:cs="Cambria"/>
+          <w:bCs/>
+          <w:lang w:val="en-US"/>
+        </w:rPr>
+        <w:t>AddOn</w:t>
+      </w:r>
+      <w:r>
+        <w:rPr>
+          <w:rFonts w:ascii="Cambria" w:hAnsi="Cambria" w:cs="Cambria"/>
+          <w:bCs/>
+        </w:rPr>
+        <w:t xml:space="preserve"> %} </w:t>
+      </w:r>
+      <w:r>
+        <w:rPr>
+          <w:rFonts w:ascii="Cambria" w:hAnsi="Cambria" w:cs="Cambria"/>
+          <w:bCs/>
+          <w:lang w:val="el-GR"/>
+        </w:rPr>
+        <w:t xml:space="preserve">και </w:t>
+      </w:r>
+      <w:r>
+        <w:rPr>
+          <w:rFonts w:ascii="Cambria" w:hAnsi="Cambria" w:cs="Cambria"/>
+          <w:bCs/>
+        </w:rPr>
+        <w:t xml:space="preserve">{{ </w:t>
+      </w:r>
+      <w:r>
+        <w:rPr>
+          <w:rFonts w:ascii="Cambria" w:hAnsi="Cambria" w:cs="Cambria"/>
+          <w:bCs/>
+          <w:lang w:val="en-US"/>
+        </w:rPr>
+        <w:t>AddOn</w:t>
+      </w:r>
+      <w:r>
+        <w:rPr>
+          <w:rFonts w:ascii="Cambria" w:hAnsi="Cambria" w:cs="Cambria"/>
+          <w:bCs/>
+          <w:lang w:val="el-GR"/>
+        </w:rPr>
+        <w:t xml:space="preserve"> </w:t>
+      </w:r>
+      <w:r>
+        <w:rPr>
+          <w:rFonts w:ascii="Cambria" w:hAnsi="Cambria" w:cs="Cambria"/>
+          <w:bCs/>
+        </w:rPr>
+        <w:t xml:space="preserve">}}{% </w:t>
+      </w:r>
+      <w:r>
+        <w:rPr>
+          <w:rFonts w:ascii="Cambria" w:hAnsi="Cambria" w:cs="Cambria"/>
+          <w:bCs/>
+          <w:lang w:val="en-US"/>
+        </w:rPr>
+        <w:t>endif</w:t>
+      </w:r>
+      <w:r>
+        <w:rPr>
+          <w:rFonts w:ascii="Cambria" w:hAnsi="Cambria" w:cs="Cambria"/>
+          <w:bCs/>
+        </w:rPr>
+        <w:t xml:space="preserve"> %}</w:t>
+      </w:r>
+      <w:r>
+        <w:rPr>
+          <w:rFonts w:ascii="Cambria" w:hAnsi="Cambria" w:cs="Cambria"/>
           <w:lang w:val="el-GR"/>
         </w:rPr>
         <w:t xml:space="preserve">. </w:t>
@@ -9115,13 +9918,31 @@
           <w:rFonts w:ascii="Cambria" w:hAnsi="Cambria" w:cs="Cambria"/>
           <w:lang w:val="el-GR"/>
         </w:rPr>
-        <w:t xml:space="preserve">Συστήνεται ένας επανέλεγχος σε </w:t>
-      </w:r>
-      <w:r>
-        <w:rPr>
-          <w:rFonts w:ascii="Cambria" w:hAnsi="Cambria" w:cs="Cambria"/>
-        </w:rPr>
-        <w:t>{% for che, months, years in checkUp %} {{</w:t>
+        <w:t>Συστήνεται ένας επανέλεγχος σε</w:t>
+      </w:r>
+      <w:r>
+        <w:rPr>
+          <w:rFonts w:ascii="Cambria" w:hAnsi="Cambria" w:cs="Cambria"/>
+        </w:rPr>
+        <w:t>{% for che, months, years in checkUp %}</w:t>
+      </w:r>
+      <w:r>
+        <w:rPr>
+          <w:rFonts w:ascii="Cambria" w:hAnsi="Cambria" w:cs="Cambria"/>
+        </w:rPr>
+        <w:t xml:space="preserve"> </w:t>
+      </w:r>
+      <w:r>
+        <w:rPr>
+          <w:rFonts w:ascii="Cambria" w:hAnsi="Cambria" w:cs="Cambria"/>
+        </w:rPr>
+        <w:t>{{</w:t>
+      </w:r>
+      <w:r>
+        <w:rPr>
+          <w:rFonts w:ascii="Cambria" w:hAnsi="Cambria" w:cs="Cambria"/>
+        </w:rPr>
+        <w:t xml:space="preserve"> </w:t>
       </w:r>
       <w:r>
         <w:rPr>
@@ -9131,6 +9952,12 @@
       </w:r>
       <w:r>
         <w:rPr>
+          <w:rFonts w:ascii="Cambria" w:hAnsi="Cambria"/>
+        </w:rPr>
+        <w:t xml:space="preserve"> </w:t>
+      </w:r>
+      <w:r>
+        <w:rPr>
           <w:rFonts w:ascii="Cambria" w:hAnsi="Cambria" w:cs="Cambria"/>
         </w:rPr>
         <w:t>}}</w:t>
@@ -9138,9 +9965,8 @@
       <w:r>
         <w:rPr>
           <w:rFonts w:ascii="Cambria" w:hAnsi="Cambria" w:cs="Cambria"/>
-          <w:lang w:val="el-GR"/>
-        </w:rPr>
-        <w:t xml:space="preserve">  </w:t>
+        </w:rPr>
+        <w:t xml:space="preserve"> </w:t>
       </w:r>
       <w:r>
         <w:rPr>
@@ -9168,7 +9994,63 @@
           <w:rFonts w:ascii="Cambria" w:hAnsi="Cambria" w:cs="Cambria"/>
           <w:b/>
         </w:rPr>
-        <w:t>{months}} {{years}}</w:t>
+        <w:t>{</w:t>
+      </w:r>
+      <w:r>
+        <w:rPr>
+          <w:rFonts w:ascii="Cambria" w:hAnsi="Cambria" w:cs="Cambria"/>
+          <w:b/>
+        </w:rPr>
+        <w:t xml:space="preserve"> </w:t>
+      </w:r>
+      <w:r>
+        <w:rPr>
+          <w:rFonts w:ascii="Cambria" w:hAnsi="Cambria" w:cs="Cambria"/>
+          <w:b/>
+        </w:rPr>
+        <w:t>months</w:t>
+      </w:r>
+      <w:r>
+        <w:rPr>
+          <w:rFonts w:ascii="Cambria" w:hAnsi="Cambria" w:cs="Cambria"/>
+          <w:b/>
+        </w:rPr>
+        <w:t xml:space="preserve"> </w:t>
+      </w:r>
+      <w:r>
+        <w:rPr>
+          <w:rFonts w:ascii="Cambria" w:hAnsi="Cambria" w:cs="Cambria"/>
+          <w:b/>
+        </w:rPr>
+        <w:t>}} {{</w:t>
+      </w:r>
+      <w:r>
+        <w:rPr>
+          <w:rFonts w:ascii="Cambria" w:hAnsi="Cambria" w:cs="Cambria"/>
+          <w:b/>
+        </w:rPr>
+        <w:t xml:space="preserve"> </w:t>
+      </w:r>
+      <w:r>
+        <w:rPr>
+          <w:rFonts w:ascii="Cambria" w:hAnsi="Cambria" w:cs="Cambria"/>
+          <w:b/>
+        </w:rPr>
+        <w:t>years</w:t>
+      </w:r>
+      <w:r>
+        <w:rPr>
+          <w:rFonts w:ascii="Cambria" w:hAnsi="Cambria" w:cs="Cambria"/>
+          <w:b/>
+        </w:rPr>
+        <w:t xml:space="preserve"> </w:t>
+      </w:r>
+      <w:r>
+        <w:rPr>
+          <w:rFonts w:ascii="Cambria" w:hAnsi="Cambria" w:cs="Cambria"/>
+          <w:b/>
+        </w:rPr>
+        <w:t>}}</w:t>
       </w:r>
       <w:r>
         <w:rPr>
@@ -9179,6 +10061,12 @@
       <w:r>
         <w:rPr>
           <w:rFonts w:ascii="Cambria" w:hAnsi="Cambria" w:cs="Cambria"/>
+        </w:rPr>
+        <w:t xml:space="preserve"> </w:t>
+      </w:r>
+      <w:r>
+        <w:rPr>
+          <w:rFonts w:ascii="Cambria" w:hAnsi="Cambria" w:cs="Cambria"/>
           <w:lang w:val="el-GR"/>
         </w:rPr>
         <w:t>ή νωρίτερα σε περίπτωση ανάγκης</w:t>
@@ -9191,20 +10079,14 @@
         <w:t xml:space="preserve">. </w:t>
       </w:r>
     </w:p>
+    <w:bookmarkEnd w:id="19"/>
     <w:p>
       <w:pPr>
-        <w:pStyle w:val="BodyText"/>
-        <w:rPr>
-          <w:rFonts w:ascii="Cambria" w:hAnsi="Cambria" w:cs="Cambria"/>
-        </w:rPr>
-      </w:pPr>
-      <w:r>
-        <w:rPr>
-          <w:rFonts w:ascii="Cambria" w:hAnsi="Cambria" w:cs="Cambria"/>
-        </w:rPr>
-        <w:t>{% else %}</w:t>
-      </w:r>
-      <w:bookmarkEnd w:id="19"/>
+        <w:jc w:val="both"/>
+        <w:rPr>
+          <w:rFonts w:ascii="Cambria" w:hAnsi="Cambria" w:cs="Cambria"/>
+        </w:rPr>
+      </w:pPr>
       <w:r>
         <w:rPr>
           <w:rFonts w:ascii="Cambria" w:hAnsi="Cambria" w:cs="Cambria"/>
@@ -9233,18 +10115,26 @@
     </w:p>
     <w:p>
       <w:pPr>
+        <w:ind w:right="567"/>
+        <w:jc w:val="both"/>
+        <w:rPr>
+          <w:rFonts w:ascii="Cambria" w:hAnsi="Cambria"/>
+          <w:szCs w:val="20"/>
+        </w:rPr>
+      </w:pPr>
+    </w:p>
+    <w:p>
+      <w:pPr>
         <w:pStyle w:val="BodyText"/>
         <w:rPr>
           <w:rFonts w:ascii="Cambria" w:hAnsi="Cambria" w:cs="Cambria"/>
         </w:rPr>
       </w:pPr>
-      <w:bookmarkStart w:id="21" w:name="_Hlk31647601"/>
-      <w:r>
-        <w:rPr>
-          <w:rFonts w:ascii="Cambria" w:hAnsi="Cambria" w:cs="Cambria"/>
-          <w:lang w:val="en-US"/>
-        </w:rPr>
-        <w:lastRenderedPageBreak/>
+      <w:r>
+        <w:rPr>
+          <w:rFonts w:ascii="Cambria" w:hAnsi="Cambria" w:cs="Cambria"/>
+          <w:lang w:val="en-US"/>
+        </w:rPr>
         <w:t>{% if medication2 %}</w:t>
       </w:r>
     </w:p>
@@ -9292,7 +10182,6 @@
         </w:rPr>
         <w:t xml:space="preserve">: </w:t>
       </w:r>
-      <w:bookmarkStart w:id="22" w:name="_Hlk28025998"/>
     </w:p>
     <w:p>
       <w:pPr>
@@ -9356,13 +10245,117 @@
           <w:b/>
           <w:bCs/>
         </w:rPr>
-        <w:t>{{med2.medication2GreekMenu}}</w:t>
-      </w:r>
-      <w:r>
-        <w:rPr>
-          <w:rFonts w:ascii="Cambria" w:hAnsi="Cambria" w:cs="Cambria"/>
-        </w:rPr>
-        <w:t xml:space="preserve"> ({{med2.doseNumber}} {{med2.unitOfMeasurementMenu}} {{med2.doseMenu}}) </w:t>
+        <w:t>{{</w:t>
+      </w:r>
+      <w:r>
+        <w:rPr>
+          <w:rFonts w:ascii="Cambria" w:hAnsi="Cambria" w:cs="Cambria"/>
+          <w:b/>
+          <w:bCs/>
+        </w:rPr>
+        <w:t xml:space="preserve"> </w:t>
+      </w:r>
+      <w:r>
+        <w:rPr>
+          <w:rFonts w:ascii="Cambria" w:hAnsi="Cambria" w:cs="Cambria"/>
+          <w:b/>
+          <w:bCs/>
+        </w:rPr>
+        <w:t>med2.medication2GreekMenu</w:t>
+      </w:r>
+      <w:r>
+        <w:rPr>
+          <w:rFonts w:ascii="Cambria" w:hAnsi="Cambria" w:cs="Cambria"/>
+          <w:b/>
+          <w:bCs/>
+        </w:rPr>
+        <w:t xml:space="preserve"> </w:t>
+      </w:r>
+      <w:r>
+        <w:rPr>
+          <w:rFonts w:ascii="Cambria" w:hAnsi="Cambria" w:cs="Cambria"/>
+          <w:b/>
+          <w:bCs/>
+        </w:rPr>
+        <w:t>}}</w:t>
+      </w:r>
+      <w:r>
+        <w:rPr>
+          <w:rFonts w:ascii="Cambria" w:hAnsi="Cambria" w:cs="Cambria"/>
+        </w:rPr>
+        <w:t xml:space="preserve"> ({{</w:t>
+      </w:r>
+      <w:r>
+        <w:rPr>
+          <w:rFonts w:ascii="Cambria" w:hAnsi="Cambria" w:cs="Cambria"/>
+        </w:rPr>
+        <w:t xml:space="preserve"> </w:t>
+      </w:r>
+      <w:r>
+        <w:rPr>
+          <w:rFonts w:ascii="Cambria" w:hAnsi="Cambria" w:cs="Cambria"/>
+        </w:rPr>
+        <w:t>med2.doseNumber</w:t>
+      </w:r>
+      <w:r>
+        <w:rPr>
+          <w:rFonts w:ascii="Cambria" w:hAnsi="Cambria" w:cs="Cambria"/>
+        </w:rPr>
+        <w:t xml:space="preserve"> </w:t>
+      </w:r>
+      <w:r>
+        <w:rPr>
+          <w:rFonts w:ascii="Cambria" w:hAnsi="Cambria" w:cs="Cambria"/>
+        </w:rPr>
+        <w:t>}} {{</w:t>
+      </w:r>
+      <w:r>
+        <w:rPr>
+          <w:rFonts w:ascii="Cambria" w:hAnsi="Cambria" w:cs="Cambria"/>
+        </w:rPr>
+        <w:t xml:space="preserve"> </w:t>
+      </w:r>
+      <w:r>
+        <w:rPr>
+          <w:rFonts w:ascii="Cambria" w:hAnsi="Cambria" w:cs="Cambria"/>
+        </w:rPr>
+        <w:t>med2.unitOfMeasurementMenu</w:t>
+      </w:r>
+      <w:r>
+        <w:rPr>
+          <w:rFonts w:ascii="Cambria" w:hAnsi="Cambria" w:cs="Cambria"/>
+        </w:rPr>
+        <w:t xml:space="preserve"> </w:t>
+      </w:r>
+      <w:r>
+        <w:rPr>
+          <w:rFonts w:ascii="Cambria" w:hAnsi="Cambria" w:cs="Cambria"/>
+        </w:rPr>
+        <w:t>}} {{</w:t>
+      </w:r>
+      <w:r>
+        <w:rPr>
+          <w:rFonts w:ascii="Cambria" w:hAnsi="Cambria" w:cs="Cambria"/>
+        </w:rPr>
+        <w:t xml:space="preserve"> </w:t>
+      </w:r>
+      <w:r>
+        <w:rPr>
+          <w:rFonts w:ascii="Cambria" w:hAnsi="Cambria" w:cs="Cambria"/>
+        </w:rPr>
+        <w:t>med2.doseMenu</w:t>
+      </w:r>
+      <w:r>
+        <w:rPr>
+          <w:rFonts w:ascii="Cambria" w:hAnsi="Cambria" w:cs="Cambria"/>
+        </w:rPr>
+        <w:t xml:space="preserve"> </w:t>
+      </w:r>
+      <w:r>
+        <w:rPr>
+          <w:rFonts w:ascii="Cambria" w:hAnsi="Cambria" w:cs="Cambria"/>
+        </w:rPr>
+        <w:t xml:space="preserve">}}) </w:t>
       </w:r>
       <w:r>
         <w:rPr>
@@ -9456,8 +10449,6 @@
         <w:t>endif %}</w:t>
       </w:r>
     </w:p>
-    <w:bookmarkEnd w:id="21"/>
-    <w:bookmarkEnd w:id="22"/>
     <w:p>
       <w:pPr>
         <w:rPr>
@@ -10677,14 +11668,14 @@
         <v:path o:extrusionok="f" gradientshapeok="t" o:connecttype="rect"/>
         <o:lock v:ext="edit" aspectratio="t"/>
       </v:shapetype>
-      <v:shape id="_x0000_i1329" type="#_x0000_t75" style="width:11.25pt;height:11.25pt" o:bullet="t">
+      <v:shape id="_x0000_i1213" type="#_x0000_t75" style="width:11.25pt;height:11.25pt" o:bullet="t">
         <v:imagedata r:id="rId1" o:title="msoE2E2"/>
       </v:shape>
     </w:pict>
   </w:numPicBullet>
   <w:numPicBullet w:numPicBulletId="1">
     <w:pict>
-      <v:shape id="_x0000_i1330" type="#_x0000_t75" alt="Περιγραφή: Περιγραφή: ac387" style="width:10.5pt;height:14.25pt;visibility:visible;mso-wrap-style:square" o:bullet="t">
+      <v:shape id="_x0000_i1214" type="#_x0000_t75" alt="Περιγραφή: Περιγραφή: ac387" style="width:10.5pt;height:14.25pt;visibility:visible;mso-wrap-style:square" o:bullet="t">
         <v:imagedata r:id="rId2" o:title=" ac387"/>
         <o:lock v:ext="edit" aspectratio="f"/>
       </v:shape>
